--- a/Documentation/Backlog.docx
+++ b/Documentation/Backlog.docx
@@ -2,6 +2,338 @@
 <file path=word/document.xml><?xml version="1.0" encoding="utf-8"?>
 <w:document xmlns:wpc="http://schemas.microsoft.com/office/word/2010/wordprocessingCanvas" xmlns:mc="http://schemas.openxmlformats.org/markup-compatibility/2006" xmlns:o="urn:schemas-microsoft-com:office:office" xmlns:r="http://schemas.openxmlformats.org/officeDocument/2006/relationships" xmlns:m="http://schemas.openxmlformats.org/officeDocument/2006/math" xmlns:v="urn:schemas-microsoft-com:vml" xmlns:wp14="http://schemas.microsoft.com/office/word/2010/wordprocessingDrawing" xmlns:wp="http://schemas.openxmlformats.org/drawingml/2006/wordprocessingDrawing" xmlns:w10="urn:schemas-microsoft-com:office:word" xmlns:w="http://schemas.openxmlformats.org/wordprocessingml/2006/main" xmlns:w14="http://schemas.microsoft.com/office/word/2010/wordml" xmlns:wpg="http://schemas.microsoft.com/office/word/2010/wordprocessingGroup" xmlns:wpi="http://schemas.microsoft.com/office/word/2010/wordprocessingInk" xmlns:wne="http://schemas.microsoft.com/office/word/2006/wordml" xmlns:wps="http://schemas.microsoft.com/office/word/2010/wordprocessingShape" mc:Ignorable="w14 wp14">
   <w:body>
+    <w:tbl>
+      <w:tblPr>
+        <w:tblStyle w:val="TableGrid"/>
+        <w:tblW w:w="0" w:type="auto"/>
+        <w:tblLook w:val="04A0" w:firstRow="1" w:lastRow="0" w:firstColumn="1" w:lastColumn="0" w:noHBand="0" w:noVBand="1"/>
+      </w:tblPr>
+      <w:tblGrid>
+        <w:gridCol w:w="2268"/>
+        <w:gridCol w:w="7308"/>
+      </w:tblGrid>
+      <w:tr>
+        <w:tc>
+          <w:tcPr>
+            <w:tcW w:w="2268" w:type="dxa"/>
+          </w:tcPr>
+          <w:p>
+            <w:pPr>
+              <w:spacing w:after="120"/>
+              <w:rPr>
+                <w:rFonts w:ascii="Times New Roman" w:hAnsi="Times New Roman" w:cs="Times New Roman"/>
+                <w:sz w:val="24"/>
+                <w:szCs w:val="24"/>
+              </w:rPr>
+            </w:pPr>
+            <w:r>
+              <w:rPr>
+                <w:rFonts w:ascii="Times New Roman" w:hAnsi="Times New Roman" w:cs="Times New Roman"/>
+                <w:sz w:val="24"/>
+                <w:szCs w:val="24"/>
+              </w:rPr>
+              <w:t>Bitmaps</w:t>
+            </w:r>
+          </w:p>
+          <w:p>
+            <w:pPr>
+              <w:spacing w:after="120"/>
+              <w:rPr>
+                <w:rFonts w:ascii="Times New Roman" w:hAnsi="Times New Roman" w:cs="Times New Roman"/>
+                <w:sz w:val="24"/>
+                <w:szCs w:val="24"/>
+              </w:rPr>
+            </w:pPr>
+            <w:r>
+              <w:rPr>
+                <w:rFonts w:ascii="Times New Roman" w:hAnsi="Times New Roman" w:cs="Times New Roman"/>
+                <w:sz w:val="24"/>
+                <w:szCs w:val="24"/>
+              </w:rPr>
+              <w:t>(Week One)</w:t>
+            </w:r>
+          </w:p>
+        </w:tc>
+        <w:tc>
+          <w:tcPr>
+            <w:tcW w:w="7308" w:type="dxa"/>
+          </w:tcPr>
+          <w:p>
+            <w:pPr>
+              <w:pStyle w:val="ListParagraph"/>
+              <w:numPr>
+                <w:ilvl w:val="0"/>
+                <w:numId w:val="2"/>
+              </w:numPr>
+              <w:spacing w:after="120"/>
+              <w:rPr>
+                <w:rFonts w:ascii="Times New Roman" w:hAnsi="Times New Roman" w:cs="Times New Roman"/>
+                <w:sz w:val="24"/>
+                <w:szCs w:val="24"/>
+              </w:rPr>
+            </w:pPr>
+            <w:r>
+              <w:rPr>
+                <w:rFonts w:ascii="Times New Roman" w:hAnsi="Times New Roman" w:cs="Times New Roman"/>
+                <w:sz w:val="24"/>
+                <w:szCs w:val="24"/>
+              </w:rPr>
+              <w:t>Research generic face</w:t>
+            </w:r>
+          </w:p>
+          <w:p>
+            <w:pPr>
+              <w:pStyle w:val="ListParagraph"/>
+              <w:numPr>
+                <w:ilvl w:val="0"/>
+                <w:numId w:val="2"/>
+              </w:numPr>
+              <w:spacing w:after="120"/>
+              <w:rPr>
+                <w:rFonts w:ascii="Times New Roman" w:hAnsi="Times New Roman" w:cs="Times New Roman"/>
+                <w:sz w:val="24"/>
+                <w:szCs w:val="24"/>
+              </w:rPr>
+            </w:pPr>
+            <w:r>
+              <w:rPr>
+                <w:rFonts w:ascii="Times New Roman" w:hAnsi="Times New Roman" w:cs="Times New Roman"/>
+                <w:sz w:val="24"/>
+                <w:szCs w:val="24"/>
+              </w:rPr>
+              <w:t>Determine how differences between face proportions will affect comparison percentage</w:t>
+            </w:r>
+          </w:p>
+          <w:p>
+            <w:pPr>
+              <w:pStyle w:val="ListParagraph"/>
+              <w:numPr>
+                <w:ilvl w:val="0"/>
+                <w:numId w:val="2"/>
+              </w:numPr>
+              <w:spacing w:after="120"/>
+              <w:rPr>
+                <w:rFonts w:ascii="Times New Roman" w:hAnsi="Times New Roman" w:cs="Times New Roman"/>
+                <w:sz w:val="24"/>
+                <w:szCs w:val="24"/>
+              </w:rPr>
+            </w:pPr>
+            <w:r>
+              <w:rPr>
+                <w:rFonts w:ascii="Times New Roman" w:hAnsi="Times New Roman" w:cs="Times New Roman"/>
+                <w:sz w:val="24"/>
+                <w:szCs w:val="24"/>
+              </w:rPr>
+              <w:t>Determine how facial features should be dealt with</w:t>
+            </w:r>
+          </w:p>
+          <w:p>
+            <w:pPr>
+              <w:pStyle w:val="ListParagraph"/>
+              <w:numPr>
+                <w:ilvl w:val="0"/>
+                <w:numId w:val="2"/>
+              </w:numPr>
+              <w:spacing w:after="120"/>
+              <w:rPr>
+                <w:rFonts w:ascii="Times New Roman" w:hAnsi="Times New Roman" w:cs="Times New Roman"/>
+                <w:sz w:val="24"/>
+                <w:szCs w:val="24"/>
+              </w:rPr>
+            </w:pPr>
+            <w:r>
+              <w:rPr>
+                <w:rFonts w:ascii="Times New Roman" w:hAnsi="Times New Roman" w:cs="Times New Roman"/>
+                <w:sz w:val="24"/>
+                <w:szCs w:val="24"/>
+              </w:rPr>
+              <w:t>Create forward facing generic face bitmap</w:t>
+            </w:r>
+          </w:p>
+          <w:p>
+            <w:pPr>
+              <w:pStyle w:val="ListParagraph"/>
+              <w:numPr>
+                <w:ilvl w:val="0"/>
+                <w:numId w:val="2"/>
+              </w:numPr>
+              <w:spacing w:after="120"/>
+              <w:rPr>
+                <w:rFonts w:ascii="Times New Roman" w:hAnsi="Times New Roman" w:cs="Times New Roman"/>
+                <w:sz w:val="24"/>
+                <w:szCs w:val="24"/>
+              </w:rPr>
+            </w:pPr>
+            <w:r>
+              <w:rPr>
+                <w:rFonts w:ascii="Times New Roman" w:hAnsi="Times New Roman" w:cs="Times New Roman"/>
+                <w:sz w:val="24"/>
+                <w:szCs w:val="24"/>
+              </w:rPr>
+              <w:t>Determine how much of the face must be used to compare each face, and how to isolate the face from its background</w:t>
+            </w:r>
+          </w:p>
+          <w:p>
+            <w:pPr>
+              <w:pStyle w:val="ListParagraph"/>
+              <w:numPr>
+                <w:ilvl w:val="0"/>
+                <w:numId w:val="2"/>
+              </w:numPr>
+              <w:spacing w:after="120"/>
+              <w:rPr>
+                <w:rFonts w:ascii="Times New Roman" w:hAnsi="Times New Roman" w:cs="Times New Roman"/>
+                <w:sz w:val="24"/>
+                <w:szCs w:val="24"/>
+              </w:rPr>
+            </w:pPr>
+            <w:r>
+              <w:rPr>
+                <w:rFonts w:ascii="Times New Roman" w:hAnsi="Times New Roman" w:cs="Times New Roman"/>
+                <w:sz w:val="24"/>
+                <w:szCs w:val="24"/>
+              </w:rPr>
+              <w:t xml:space="preserve">Test bitmap comparison percentages, determine </w:t>
+            </w:r>
+            <w:r>
+              <w:rPr>
+                <w:rFonts w:ascii="Times New Roman" w:hAnsi="Times New Roman" w:cs="Times New Roman"/>
+                <w:sz w:val="24"/>
+                <w:szCs w:val="24"/>
+              </w:rPr>
+              <w:t>appropriate percentage t</w:t>
+            </w:r>
+            <w:bookmarkStart w:id="0" w:name="_GoBack"/>
+            <w:bookmarkEnd w:id="0"/>
+            <w:r>
+              <w:rPr>
+                <w:rFonts w:ascii="Times New Roman" w:hAnsi="Times New Roman" w:cs="Times New Roman"/>
+                <w:sz w:val="24"/>
+                <w:szCs w:val="24"/>
+              </w:rPr>
+              <w:t>hreshold to establish similar images</w:t>
+            </w:r>
+          </w:p>
+        </w:tc>
+      </w:tr>
+      <w:tr>
+        <w:tc>
+          <w:tcPr>
+            <w:tcW w:w="2268" w:type="dxa"/>
+          </w:tcPr>
+          <w:p>
+            <w:pPr>
+              <w:spacing w:after="120"/>
+              <w:rPr>
+                <w:rFonts w:ascii="Times New Roman" w:hAnsi="Times New Roman" w:cs="Times New Roman"/>
+                <w:sz w:val="24"/>
+                <w:szCs w:val="24"/>
+              </w:rPr>
+            </w:pPr>
+            <w:r>
+              <w:rPr>
+                <w:rFonts w:ascii="Times New Roman" w:hAnsi="Times New Roman" w:cs="Times New Roman"/>
+                <w:sz w:val="24"/>
+                <w:szCs w:val="24"/>
+              </w:rPr>
+              <w:t>Comparisons</w:t>
+            </w:r>
+          </w:p>
+          <w:p>
+            <w:pPr>
+              <w:spacing w:after="120"/>
+              <w:rPr>
+                <w:rFonts w:ascii="Times New Roman" w:hAnsi="Times New Roman" w:cs="Times New Roman"/>
+                <w:sz w:val="24"/>
+                <w:szCs w:val="24"/>
+              </w:rPr>
+            </w:pPr>
+            <w:r>
+              <w:rPr>
+                <w:rFonts w:ascii="Times New Roman" w:hAnsi="Times New Roman" w:cs="Times New Roman"/>
+                <w:sz w:val="24"/>
+                <w:szCs w:val="24"/>
+              </w:rPr>
+              <w:t>(Week Two)</w:t>
+            </w:r>
+          </w:p>
+        </w:tc>
+        <w:tc>
+          <w:tcPr>
+            <w:tcW w:w="7308" w:type="dxa"/>
+          </w:tcPr>
+          <w:p>
+            <w:pPr>
+              <w:pStyle w:val="ListParagraph"/>
+              <w:numPr>
+                <w:ilvl w:val="0"/>
+                <w:numId w:val="3"/>
+              </w:numPr>
+              <w:spacing w:after="120"/>
+              <w:rPr>
+                <w:rFonts w:ascii="Times New Roman" w:hAnsi="Times New Roman" w:cs="Times New Roman"/>
+                <w:sz w:val="24"/>
+                <w:szCs w:val="24"/>
+              </w:rPr>
+            </w:pPr>
+            <w:r>
+              <w:rPr>
+                <w:rFonts w:ascii="Times New Roman" w:hAnsi="Times New Roman" w:cs="Times New Roman"/>
+                <w:sz w:val="24"/>
+                <w:szCs w:val="24"/>
+              </w:rPr>
+              <w:t>Test generic facing face against person test face</w:t>
+            </w:r>
+          </w:p>
+          <w:p>
+            <w:pPr>
+              <w:pStyle w:val="ListParagraph"/>
+              <w:numPr>
+                <w:ilvl w:val="0"/>
+                <w:numId w:val="3"/>
+              </w:numPr>
+              <w:spacing w:after="120"/>
+              <w:rPr>
+                <w:rFonts w:ascii="Times New Roman" w:hAnsi="Times New Roman" w:cs="Times New Roman"/>
+                <w:sz w:val="24"/>
+                <w:szCs w:val="24"/>
+              </w:rPr>
+            </w:pPr>
+            <w:r>
+              <w:rPr>
+                <w:rFonts w:ascii="Times New Roman" w:hAnsi="Times New Roman" w:cs="Times New Roman"/>
+                <w:sz w:val="24"/>
+                <w:szCs w:val="24"/>
+              </w:rPr>
+              <w:t>Test algorithm of bitmap face comparisons until percentage threshold is met</w:t>
+            </w:r>
+          </w:p>
+          <w:p>
+            <w:pPr>
+              <w:pStyle w:val="ListParagraph"/>
+              <w:numPr>
+                <w:ilvl w:val="0"/>
+                <w:numId w:val="3"/>
+              </w:numPr>
+              <w:spacing w:after="120"/>
+              <w:rPr>
+                <w:rFonts w:ascii="Times New Roman" w:hAnsi="Times New Roman" w:cs="Times New Roman"/>
+                <w:sz w:val="24"/>
+                <w:szCs w:val="24"/>
+              </w:rPr>
+            </w:pPr>
+            <w:r>
+              <w:rPr>
+                <w:rFonts w:ascii="Times New Roman" w:hAnsi="Times New Roman" w:cs="Times New Roman"/>
+                <w:sz w:val="24"/>
+                <w:szCs w:val="24"/>
+              </w:rPr>
+              <w:t>Test face comparison algorithm with inanimate objects to see how it responds</w:t>
+            </w:r>
+          </w:p>
+        </w:tc>
+      </w:tr>
+    </w:tbl>
     <w:p>
       <w:pPr>
         <w:spacing w:after="120" w:line="240" w:lineRule="auto"/>
@@ -11,532 +343,6 @@
           <w:szCs w:val="24"/>
         </w:rPr>
       </w:pPr>
-      <w:r>
-        <w:rPr>
-          <w:rFonts w:ascii="Times New Roman" w:hAnsi="Times New Roman" w:cs="Times New Roman"/>
-          <w:sz w:val="24"/>
-          <w:szCs w:val="24"/>
-        </w:rPr>
-        <w:t xml:space="preserve">Research </w:t>
-      </w:r>
-      <w:r>
-        <w:rPr>
-          <w:rFonts w:ascii="Times New Roman" w:hAnsi="Times New Roman" w:cs="Times New Roman"/>
-          <w:sz w:val="24"/>
-          <w:szCs w:val="24"/>
-        </w:rPr>
-        <w:t xml:space="preserve">Bitmaps </w:t>
-      </w:r>
-    </w:p>
-    <w:p>
-      <w:pPr>
-        <w:spacing w:after="120" w:line="240" w:lineRule="auto"/>
-        <w:rPr>
-          <w:rFonts w:ascii="Times New Roman" w:hAnsi="Times New Roman" w:cs="Times New Roman"/>
-          <w:sz w:val="24"/>
-          <w:szCs w:val="24"/>
-        </w:rPr>
-      </w:pPr>
-      <w:r>
-        <w:rPr>
-          <w:rFonts w:ascii="Times New Roman" w:hAnsi="Times New Roman" w:cs="Times New Roman"/>
-          <w:sz w:val="24"/>
-          <w:szCs w:val="24"/>
-        </w:rPr>
-        <w:tab/>
-        <w:t>Bitmap creation</w:t>
-      </w:r>
-    </w:p>
-    <w:p>
-      <w:pPr>
-        <w:pStyle w:val="ListParagraph"/>
-        <w:numPr>
-          <w:ilvl w:val="0"/>
-          <w:numId w:val="1"/>
-        </w:numPr>
-        <w:spacing w:after="120" w:line="240" w:lineRule="auto"/>
-        <w:rPr>
-          <w:rFonts w:ascii="Times New Roman" w:hAnsi="Times New Roman" w:cs="Times New Roman"/>
-          <w:sz w:val="24"/>
-          <w:szCs w:val="24"/>
-        </w:rPr>
-      </w:pPr>
-      <w:r>
-        <w:rPr>
-          <w:rFonts w:ascii="Times New Roman" w:hAnsi="Times New Roman" w:cs="Times New Roman"/>
-          <w:sz w:val="24"/>
-          <w:szCs w:val="24"/>
-        </w:rPr>
-        <w:t>View examples</w:t>
-      </w:r>
-    </w:p>
-    <w:p>
-      <w:pPr>
-        <w:pStyle w:val="ListParagraph"/>
-        <w:numPr>
-          <w:ilvl w:val="0"/>
-          <w:numId w:val="1"/>
-        </w:numPr>
-        <w:spacing w:after="120" w:line="240" w:lineRule="auto"/>
-        <w:rPr>
-          <w:rFonts w:ascii="Times New Roman" w:hAnsi="Times New Roman" w:cs="Times New Roman"/>
-          <w:sz w:val="24"/>
-          <w:szCs w:val="24"/>
-        </w:rPr>
-      </w:pPr>
-      <w:r>
-        <w:rPr>
-          <w:rFonts w:ascii="Times New Roman" w:hAnsi="Times New Roman" w:cs="Times New Roman"/>
-          <w:sz w:val="24"/>
-          <w:szCs w:val="24"/>
-        </w:rPr>
-        <w:t>Structure of a bitmap</w:t>
-      </w:r>
-    </w:p>
-    <w:p>
-      <w:pPr>
-        <w:pStyle w:val="ListParagraph"/>
-        <w:numPr>
-          <w:ilvl w:val="0"/>
-          <w:numId w:val="1"/>
-        </w:numPr>
-        <w:spacing w:after="120" w:line="240" w:lineRule="auto"/>
-        <w:rPr>
-          <w:rFonts w:ascii="Times New Roman" w:hAnsi="Times New Roman" w:cs="Times New Roman"/>
-          <w:sz w:val="24"/>
-          <w:szCs w:val="24"/>
-        </w:rPr>
-      </w:pPr>
-      <w:r>
-        <w:rPr>
-          <w:rFonts w:ascii="Times New Roman" w:hAnsi="Times New Roman" w:cs="Times New Roman"/>
-          <w:sz w:val="24"/>
-          <w:szCs w:val="24"/>
-        </w:rPr>
-        <w:t>Appropriate bitmap sizes</w:t>
-      </w:r>
-    </w:p>
-    <w:p>
-      <w:pPr>
-        <w:pStyle w:val="ListParagraph"/>
-        <w:numPr>
-          <w:ilvl w:val="0"/>
-          <w:numId w:val="1"/>
-        </w:numPr>
-        <w:spacing w:after="120" w:line="240" w:lineRule="auto"/>
-        <w:rPr>
-          <w:rFonts w:ascii="Times New Roman" w:hAnsi="Times New Roman" w:cs="Times New Roman"/>
-          <w:sz w:val="24"/>
-          <w:szCs w:val="24"/>
-        </w:rPr>
-      </w:pPr>
-      <w:r>
-        <w:rPr>
-          <w:rFonts w:ascii="Times New Roman" w:hAnsi="Times New Roman" w:cs="Times New Roman"/>
-          <w:sz w:val="24"/>
-          <w:szCs w:val="24"/>
-        </w:rPr>
-        <w:t>Picture-to-bitmap</w:t>
-      </w:r>
-    </w:p>
-    <w:p>
-      <w:pPr>
-        <w:pStyle w:val="ListParagraph"/>
-        <w:numPr>
-          <w:ilvl w:val="0"/>
-          <w:numId w:val="1"/>
-        </w:numPr>
-        <w:spacing w:after="120" w:line="240" w:lineRule="auto"/>
-        <w:rPr>
-          <w:rFonts w:ascii="Times New Roman" w:hAnsi="Times New Roman" w:cs="Times New Roman"/>
-          <w:sz w:val="24"/>
-          <w:szCs w:val="24"/>
-        </w:rPr>
-      </w:pPr>
-      <w:r>
-        <w:rPr>
-          <w:rFonts w:ascii="Times New Roman" w:hAnsi="Times New Roman" w:cs="Times New Roman"/>
-          <w:sz w:val="24"/>
-          <w:szCs w:val="24"/>
-        </w:rPr>
-        <w:t>Complex image bitmaps</w:t>
-      </w:r>
-      <w:bookmarkStart w:id="0" w:name="_GoBack"/>
-      <w:bookmarkEnd w:id="0"/>
-    </w:p>
-    <w:p>
-      <w:pPr>
-        <w:spacing w:after="120" w:line="240" w:lineRule="auto"/>
-        <w:rPr>
-          <w:rFonts w:ascii="Times New Roman" w:hAnsi="Times New Roman" w:cs="Times New Roman"/>
-          <w:sz w:val="24"/>
-          <w:szCs w:val="24"/>
-        </w:rPr>
-      </w:pPr>
-      <w:r>
-        <w:rPr>
-          <w:rFonts w:ascii="Times New Roman" w:hAnsi="Times New Roman" w:cs="Times New Roman"/>
-          <w:sz w:val="24"/>
-          <w:szCs w:val="24"/>
-        </w:rPr>
-        <w:tab/>
-        <w:t>Bitmap analysis</w:t>
-      </w:r>
-    </w:p>
-    <w:p>
-      <w:pPr>
-        <w:pStyle w:val="ListParagraph"/>
-        <w:numPr>
-          <w:ilvl w:val="0"/>
-          <w:numId w:val="1"/>
-        </w:numPr>
-        <w:spacing w:after="120" w:line="240" w:lineRule="auto"/>
-        <w:rPr>
-          <w:rFonts w:ascii="Times New Roman" w:hAnsi="Times New Roman" w:cs="Times New Roman"/>
-          <w:sz w:val="24"/>
-          <w:szCs w:val="24"/>
-        </w:rPr>
-      </w:pPr>
-      <w:r>
-        <w:rPr>
-          <w:rFonts w:ascii="Times New Roman" w:hAnsi="Times New Roman" w:cs="Times New Roman"/>
-          <w:sz w:val="24"/>
-          <w:szCs w:val="24"/>
-        </w:rPr>
-        <w:t>Image to bitmap visual comparison</w:t>
-      </w:r>
-    </w:p>
-    <w:p>
-      <w:pPr>
-        <w:pStyle w:val="ListParagraph"/>
-        <w:numPr>
-          <w:ilvl w:val="0"/>
-          <w:numId w:val="1"/>
-        </w:numPr>
-        <w:spacing w:after="120" w:line="240" w:lineRule="auto"/>
-        <w:rPr>
-          <w:rFonts w:ascii="Times New Roman" w:hAnsi="Times New Roman" w:cs="Times New Roman"/>
-          <w:sz w:val="24"/>
-          <w:szCs w:val="24"/>
-        </w:rPr>
-      </w:pPr>
-      <w:r>
-        <w:rPr>
-          <w:rFonts w:ascii="Times New Roman" w:hAnsi="Times New Roman" w:cs="Times New Roman"/>
-          <w:sz w:val="24"/>
-          <w:szCs w:val="24"/>
-        </w:rPr>
-        <w:t>Appropriate bitmap sizes</w:t>
-      </w:r>
-    </w:p>
-    <w:p>
-      <w:pPr>
-        <w:pStyle w:val="ListParagraph"/>
-        <w:numPr>
-          <w:ilvl w:val="0"/>
-          <w:numId w:val="1"/>
-        </w:numPr>
-        <w:spacing w:after="120" w:line="240" w:lineRule="auto"/>
-        <w:rPr>
-          <w:rFonts w:ascii="Times New Roman" w:hAnsi="Times New Roman" w:cs="Times New Roman"/>
-          <w:sz w:val="24"/>
-          <w:szCs w:val="24"/>
-        </w:rPr>
-      </w:pPr>
-      <w:r>
-        <w:rPr>
-          <w:rFonts w:ascii="Times New Roman" w:hAnsi="Times New Roman" w:cs="Times New Roman"/>
-          <w:sz w:val="24"/>
-          <w:szCs w:val="24"/>
-        </w:rPr>
-        <w:t>How images compare to bitmaps on a pixel level</w:t>
-      </w:r>
-    </w:p>
-    <w:p>
-      <w:pPr>
-        <w:pStyle w:val="ListParagraph"/>
-        <w:numPr>
-          <w:ilvl w:val="0"/>
-          <w:numId w:val="1"/>
-        </w:numPr>
-        <w:spacing w:after="120" w:line="240" w:lineRule="auto"/>
-        <w:rPr>
-          <w:rFonts w:ascii="Times New Roman" w:hAnsi="Times New Roman" w:cs="Times New Roman"/>
-          <w:sz w:val="24"/>
-          <w:szCs w:val="24"/>
-        </w:rPr>
-      </w:pPr>
-      <w:r>
-        <w:rPr>
-          <w:rFonts w:ascii="Times New Roman" w:hAnsi="Times New Roman" w:cs="Times New Roman"/>
-          <w:sz w:val="24"/>
-          <w:szCs w:val="24"/>
-        </w:rPr>
-        <w:t>Depth in bitmaps of environments</w:t>
-      </w:r>
-    </w:p>
-    <w:p>
-      <w:pPr>
-        <w:pStyle w:val="ListParagraph"/>
-        <w:numPr>
-          <w:ilvl w:val="0"/>
-          <w:numId w:val="1"/>
-        </w:numPr>
-        <w:spacing w:after="120" w:line="240" w:lineRule="auto"/>
-        <w:rPr>
-          <w:rFonts w:ascii="Times New Roman" w:hAnsi="Times New Roman" w:cs="Times New Roman"/>
-          <w:sz w:val="24"/>
-          <w:szCs w:val="24"/>
-        </w:rPr>
-      </w:pPr>
-      <w:r>
-        <w:rPr>
-          <w:rFonts w:ascii="Times New Roman" w:hAnsi="Times New Roman" w:cs="Times New Roman"/>
-          <w:sz w:val="24"/>
-          <w:szCs w:val="24"/>
-        </w:rPr>
-        <w:t>Isolating objects in bitmaps</w:t>
-      </w:r>
-    </w:p>
-    <w:p>
-      <w:pPr>
-        <w:pStyle w:val="ListParagraph"/>
-        <w:numPr>
-          <w:ilvl w:val="0"/>
-          <w:numId w:val="1"/>
-        </w:numPr>
-        <w:spacing w:after="120" w:line="240" w:lineRule="auto"/>
-        <w:rPr>
-          <w:rFonts w:ascii="Times New Roman" w:hAnsi="Times New Roman" w:cs="Times New Roman"/>
-          <w:sz w:val="24"/>
-          <w:szCs w:val="24"/>
-        </w:rPr>
-      </w:pPr>
-      <w:r>
-        <w:rPr>
-          <w:rFonts w:ascii="Times New Roman" w:hAnsi="Times New Roman" w:cs="Times New Roman"/>
-          <w:sz w:val="24"/>
-          <w:szCs w:val="24"/>
-        </w:rPr>
-        <w:t>Can a face be identified purely by a face or by a head</w:t>
-      </w:r>
-    </w:p>
-    <w:p>
-      <w:pPr>
-        <w:spacing w:after="120" w:line="240" w:lineRule="auto"/>
-        <w:rPr>
-          <w:rFonts w:ascii="Times New Roman" w:hAnsi="Times New Roman" w:cs="Times New Roman"/>
-          <w:sz w:val="24"/>
-          <w:szCs w:val="24"/>
-        </w:rPr>
-      </w:pPr>
-      <w:r>
-        <w:rPr>
-          <w:rFonts w:ascii="Times New Roman" w:hAnsi="Times New Roman" w:cs="Times New Roman"/>
-          <w:sz w:val="24"/>
-          <w:szCs w:val="24"/>
-        </w:rPr>
-        <w:tab/>
-        <w:t>Bitmap comparison</w:t>
-      </w:r>
-    </w:p>
-    <w:p>
-      <w:pPr>
-        <w:pStyle w:val="ListParagraph"/>
-        <w:numPr>
-          <w:ilvl w:val="0"/>
-          <w:numId w:val="1"/>
-        </w:numPr>
-        <w:spacing w:after="120" w:line="240" w:lineRule="auto"/>
-        <w:rPr>
-          <w:rFonts w:ascii="Times New Roman" w:hAnsi="Times New Roman" w:cs="Times New Roman"/>
-          <w:sz w:val="24"/>
-          <w:szCs w:val="24"/>
-        </w:rPr>
-      </w:pPr>
-      <w:r>
-        <w:rPr>
-          <w:rFonts w:ascii="Times New Roman" w:hAnsi="Times New Roman" w:cs="Times New Roman"/>
-          <w:sz w:val="24"/>
-          <w:szCs w:val="24"/>
-        </w:rPr>
-        <w:t>Effectiveness of comparing bitmaps</w:t>
-      </w:r>
-    </w:p>
-    <w:p>
-      <w:pPr>
-        <w:pStyle w:val="ListParagraph"/>
-        <w:numPr>
-          <w:ilvl w:val="0"/>
-          <w:numId w:val="1"/>
-        </w:numPr>
-        <w:spacing w:after="120" w:line="240" w:lineRule="auto"/>
-        <w:rPr>
-          <w:rFonts w:ascii="Times New Roman" w:hAnsi="Times New Roman" w:cs="Times New Roman"/>
-          <w:sz w:val="24"/>
-          <w:szCs w:val="24"/>
-        </w:rPr>
-      </w:pPr>
-      <w:r>
-        <w:rPr>
-          <w:rFonts w:ascii="Times New Roman" w:hAnsi="Times New Roman" w:cs="Times New Roman"/>
-          <w:sz w:val="24"/>
-          <w:szCs w:val="24"/>
-        </w:rPr>
-        <w:t>What type of results to be expected</w:t>
-      </w:r>
-    </w:p>
-    <w:p>
-      <w:pPr>
-        <w:pStyle w:val="ListParagraph"/>
-        <w:numPr>
-          <w:ilvl w:val="0"/>
-          <w:numId w:val="1"/>
-        </w:numPr>
-        <w:spacing w:after="120" w:line="240" w:lineRule="auto"/>
-        <w:rPr>
-          <w:rFonts w:ascii="Times New Roman" w:hAnsi="Times New Roman" w:cs="Times New Roman"/>
-          <w:sz w:val="24"/>
-          <w:szCs w:val="24"/>
-        </w:rPr>
-      </w:pPr>
-      <w:r>
-        <w:rPr>
-          <w:rFonts w:ascii="Times New Roman" w:hAnsi="Times New Roman" w:cs="Times New Roman"/>
-          <w:sz w:val="24"/>
-          <w:szCs w:val="24"/>
-        </w:rPr>
-        <w:t>Methods of comparing bitmaps</w:t>
-      </w:r>
-    </w:p>
-    <w:p>
-      <w:pPr>
-        <w:pStyle w:val="ListParagraph"/>
-        <w:numPr>
-          <w:ilvl w:val="0"/>
-          <w:numId w:val="1"/>
-        </w:numPr>
-        <w:spacing w:after="120" w:line="240" w:lineRule="auto"/>
-        <w:rPr>
-          <w:rFonts w:ascii="Times New Roman" w:hAnsi="Times New Roman" w:cs="Times New Roman"/>
-          <w:sz w:val="24"/>
-          <w:szCs w:val="24"/>
-        </w:rPr>
-      </w:pPr>
-      <w:r>
-        <w:rPr>
-          <w:rFonts w:ascii="Times New Roman" w:hAnsi="Times New Roman" w:cs="Times New Roman"/>
-          <w:sz w:val="24"/>
-          <w:szCs w:val="24"/>
-        </w:rPr>
-        <w:t>Find a generic face for face identification</w:t>
-      </w:r>
-    </w:p>
-    <w:p>
-      <w:pPr>
-        <w:spacing w:after="120" w:line="240" w:lineRule="auto"/>
-        <w:rPr>
-          <w:rFonts w:ascii="Times New Roman" w:hAnsi="Times New Roman" w:cs="Times New Roman"/>
-          <w:sz w:val="24"/>
-          <w:szCs w:val="24"/>
-        </w:rPr>
-      </w:pPr>
-      <w:r>
-        <w:rPr>
-          <w:rFonts w:ascii="Times New Roman" w:hAnsi="Times New Roman" w:cs="Times New Roman"/>
-          <w:sz w:val="24"/>
-          <w:szCs w:val="24"/>
-        </w:rPr>
-        <w:t>Create Bitmap</w:t>
-      </w:r>
-    </w:p>
-    <w:p>
-      <w:pPr>
-        <w:spacing w:after="120" w:line="240" w:lineRule="auto"/>
-        <w:rPr>
-          <w:rFonts w:ascii="Times New Roman" w:hAnsi="Times New Roman" w:cs="Times New Roman"/>
-          <w:sz w:val="24"/>
-          <w:szCs w:val="24"/>
-        </w:rPr>
-      </w:pPr>
-      <w:r>
-        <w:rPr>
-          <w:rFonts w:ascii="Times New Roman" w:hAnsi="Times New Roman" w:cs="Times New Roman"/>
-          <w:sz w:val="24"/>
-          <w:szCs w:val="24"/>
-        </w:rPr>
-        <w:tab/>
-        <w:t>Face Bitmap</w:t>
-      </w:r>
-    </w:p>
-    <w:p>
-      <w:pPr>
-        <w:pStyle w:val="ListParagraph"/>
-        <w:numPr>
-          <w:ilvl w:val="0"/>
-          <w:numId w:val="1"/>
-        </w:numPr>
-        <w:spacing w:after="120" w:line="240" w:lineRule="auto"/>
-        <w:rPr>
-          <w:rFonts w:ascii="Times New Roman" w:hAnsi="Times New Roman" w:cs="Times New Roman"/>
-          <w:sz w:val="24"/>
-          <w:szCs w:val="24"/>
-        </w:rPr>
-      </w:pPr>
-      <w:r>
-        <w:rPr>
-          <w:rFonts w:ascii="Times New Roman" w:hAnsi="Times New Roman" w:cs="Times New Roman"/>
-          <w:sz w:val="24"/>
-          <w:szCs w:val="24"/>
-        </w:rPr>
-        <w:t>Generic face into bitmap</w:t>
-      </w:r>
-    </w:p>
-    <w:p>
-      <w:pPr>
-        <w:pStyle w:val="ListParagraph"/>
-        <w:numPr>
-          <w:ilvl w:val="1"/>
-          <w:numId w:val="1"/>
-        </w:numPr>
-        <w:spacing w:after="120" w:line="240" w:lineRule="auto"/>
-        <w:rPr>
-          <w:rFonts w:ascii="Times New Roman" w:hAnsi="Times New Roman" w:cs="Times New Roman"/>
-          <w:sz w:val="24"/>
-          <w:szCs w:val="24"/>
-        </w:rPr>
-      </w:pPr>
-      <w:r>
-        <w:rPr>
-          <w:rFonts w:ascii="Times New Roman" w:hAnsi="Times New Roman" w:cs="Times New Roman"/>
-          <w:sz w:val="24"/>
-          <w:szCs w:val="24"/>
-        </w:rPr>
-        <w:t>Different angles of face</w:t>
-      </w:r>
-    </w:p>
-    <w:p>
-      <w:pPr>
-        <w:pStyle w:val="ListParagraph"/>
-        <w:numPr>
-          <w:ilvl w:val="1"/>
-          <w:numId w:val="1"/>
-        </w:numPr>
-        <w:spacing w:after="120" w:line="240" w:lineRule="auto"/>
-        <w:rPr>
-          <w:rFonts w:ascii="Times New Roman" w:hAnsi="Times New Roman" w:cs="Times New Roman"/>
-          <w:sz w:val="24"/>
-          <w:szCs w:val="24"/>
-        </w:rPr>
-      </w:pPr>
-      <w:r>
-        <w:rPr>
-          <w:rFonts w:ascii="Times New Roman" w:hAnsi="Times New Roman" w:cs="Times New Roman"/>
-          <w:sz w:val="24"/>
-          <w:szCs w:val="24"/>
-        </w:rPr>
-        <w:t>Isolated face without background</w:t>
-      </w:r>
     </w:p>
     <w:sectPr>
       <w:pgSz w:w="12240" w:h="15840"/>
@@ -551,6 +357,232 @@
 <file path=word/numbering.xml><?xml version="1.0" encoding="utf-8"?>
 <w:numbering xmlns:wpc="http://schemas.microsoft.com/office/word/2010/wordprocessingCanvas" xmlns:mc="http://schemas.openxmlformats.org/markup-compatibility/2006" xmlns:o="urn:schemas-microsoft-com:office:office" xmlns:r="http://schemas.openxmlformats.org/officeDocument/2006/relationships" xmlns:m="http://schemas.openxmlformats.org/officeDocument/2006/math" xmlns:v="urn:schemas-microsoft-com:vml" xmlns:wp14="http://schemas.microsoft.com/office/word/2010/wordprocessingDrawing" xmlns:wp="http://schemas.openxmlformats.org/drawingml/2006/wordprocessingDrawing" xmlns:w10="urn:schemas-microsoft-com:office:word" xmlns:w="http://schemas.openxmlformats.org/wordprocessingml/2006/main" xmlns:w14="http://schemas.microsoft.com/office/word/2010/wordml" xmlns:wpg="http://schemas.microsoft.com/office/word/2010/wordprocessingGroup" xmlns:wpi="http://schemas.microsoft.com/office/word/2010/wordprocessingInk" xmlns:wne="http://schemas.microsoft.com/office/word/2006/wordml" xmlns:wps="http://schemas.microsoft.com/office/word/2010/wordprocessingShape" mc:Ignorable="w14 wp14">
   <w:abstractNum w:abstractNumId="0">
+    <w:nsid w:val="0BAC749B"/>
+    <w:multiLevelType w:val="hybridMultilevel"/>
+    <w:tmpl w:val="3E603B82"/>
+    <w:lvl w:ilvl="0" w:tplc="04090001">
+      <w:start w:val="1"/>
+      <w:numFmt w:val="bullet"/>
+      <w:lvlText w:val=""/>
+      <w:lvlJc w:val="left"/>
+      <w:pPr>
+        <w:ind w:left="720" w:hanging="360"/>
+      </w:pPr>
+      <w:rPr>
+        <w:rFonts w:ascii="Symbol" w:hAnsi="Symbol" w:hint="default"/>
+      </w:rPr>
+    </w:lvl>
+    <w:lvl w:ilvl="1" w:tplc="04090003" w:tentative="1">
+      <w:start w:val="1"/>
+      <w:numFmt w:val="bullet"/>
+      <w:lvlText w:val="o"/>
+      <w:lvlJc w:val="left"/>
+      <w:pPr>
+        <w:ind w:left="1440" w:hanging="360"/>
+      </w:pPr>
+      <w:rPr>
+        <w:rFonts w:ascii="Courier New" w:hAnsi="Courier New" w:cs="Courier New" w:hint="default"/>
+      </w:rPr>
+    </w:lvl>
+    <w:lvl w:ilvl="2" w:tplc="04090005" w:tentative="1">
+      <w:start w:val="1"/>
+      <w:numFmt w:val="bullet"/>
+      <w:lvlText w:val=""/>
+      <w:lvlJc w:val="left"/>
+      <w:pPr>
+        <w:ind w:left="2160" w:hanging="360"/>
+      </w:pPr>
+      <w:rPr>
+        <w:rFonts w:ascii="Wingdings" w:hAnsi="Wingdings" w:hint="default"/>
+      </w:rPr>
+    </w:lvl>
+    <w:lvl w:ilvl="3" w:tplc="04090001" w:tentative="1">
+      <w:start w:val="1"/>
+      <w:numFmt w:val="bullet"/>
+      <w:lvlText w:val=""/>
+      <w:lvlJc w:val="left"/>
+      <w:pPr>
+        <w:ind w:left="2880" w:hanging="360"/>
+      </w:pPr>
+      <w:rPr>
+        <w:rFonts w:ascii="Symbol" w:hAnsi="Symbol" w:hint="default"/>
+      </w:rPr>
+    </w:lvl>
+    <w:lvl w:ilvl="4" w:tplc="04090003" w:tentative="1">
+      <w:start w:val="1"/>
+      <w:numFmt w:val="bullet"/>
+      <w:lvlText w:val="o"/>
+      <w:lvlJc w:val="left"/>
+      <w:pPr>
+        <w:ind w:left="3600" w:hanging="360"/>
+      </w:pPr>
+      <w:rPr>
+        <w:rFonts w:ascii="Courier New" w:hAnsi="Courier New" w:cs="Courier New" w:hint="default"/>
+      </w:rPr>
+    </w:lvl>
+    <w:lvl w:ilvl="5" w:tplc="04090005" w:tentative="1">
+      <w:start w:val="1"/>
+      <w:numFmt w:val="bullet"/>
+      <w:lvlText w:val=""/>
+      <w:lvlJc w:val="left"/>
+      <w:pPr>
+        <w:ind w:left="4320" w:hanging="360"/>
+      </w:pPr>
+      <w:rPr>
+        <w:rFonts w:ascii="Wingdings" w:hAnsi="Wingdings" w:hint="default"/>
+      </w:rPr>
+    </w:lvl>
+    <w:lvl w:ilvl="6" w:tplc="04090001" w:tentative="1">
+      <w:start w:val="1"/>
+      <w:numFmt w:val="bullet"/>
+      <w:lvlText w:val=""/>
+      <w:lvlJc w:val="left"/>
+      <w:pPr>
+        <w:ind w:left="5040" w:hanging="360"/>
+      </w:pPr>
+      <w:rPr>
+        <w:rFonts w:ascii="Symbol" w:hAnsi="Symbol" w:hint="default"/>
+      </w:rPr>
+    </w:lvl>
+    <w:lvl w:ilvl="7" w:tplc="04090003" w:tentative="1">
+      <w:start w:val="1"/>
+      <w:numFmt w:val="bullet"/>
+      <w:lvlText w:val="o"/>
+      <w:lvlJc w:val="left"/>
+      <w:pPr>
+        <w:ind w:left="5760" w:hanging="360"/>
+      </w:pPr>
+      <w:rPr>
+        <w:rFonts w:ascii="Courier New" w:hAnsi="Courier New" w:cs="Courier New" w:hint="default"/>
+      </w:rPr>
+    </w:lvl>
+    <w:lvl w:ilvl="8" w:tplc="04090005" w:tentative="1">
+      <w:start w:val="1"/>
+      <w:numFmt w:val="bullet"/>
+      <w:lvlText w:val=""/>
+      <w:lvlJc w:val="left"/>
+      <w:pPr>
+        <w:ind w:left="6480" w:hanging="360"/>
+      </w:pPr>
+      <w:rPr>
+        <w:rFonts w:ascii="Wingdings" w:hAnsi="Wingdings" w:hint="default"/>
+      </w:rPr>
+    </w:lvl>
+  </w:abstractNum>
+  <w:abstractNum w:abstractNumId="1">
+    <w:nsid w:val="13D21638"/>
+    <w:multiLevelType w:val="hybridMultilevel"/>
+    <w:tmpl w:val="3C447C8C"/>
+    <w:lvl w:ilvl="0" w:tplc="04090001">
+      <w:start w:val="1"/>
+      <w:numFmt w:val="bullet"/>
+      <w:lvlText w:val=""/>
+      <w:lvlJc w:val="left"/>
+      <w:pPr>
+        <w:ind w:left="720" w:hanging="360"/>
+      </w:pPr>
+      <w:rPr>
+        <w:rFonts w:ascii="Symbol" w:hAnsi="Symbol" w:hint="default"/>
+      </w:rPr>
+    </w:lvl>
+    <w:lvl w:ilvl="1" w:tplc="04090003" w:tentative="1">
+      <w:start w:val="1"/>
+      <w:numFmt w:val="bullet"/>
+      <w:lvlText w:val="o"/>
+      <w:lvlJc w:val="left"/>
+      <w:pPr>
+        <w:ind w:left="1440" w:hanging="360"/>
+      </w:pPr>
+      <w:rPr>
+        <w:rFonts w:ascii="Courier New" w:hAnsi="Courier New" w:cs="Courier New" w:hint="default"/>
+      </w:rPr>
+    </w:lvl>
+    <w:lvl w:ilvl="2" w:tplc="04090005" w:tentative="1">
+      <w:start w:val="1"/>
+      <w:numFmt w:val="bullet"/>
+      <w:lvlText w:val=""/>
+      <w:lvlJc w:val="left"/>
+      <w:pPr>
+        <w:ind w:left="2160" w:hanging="360"/>
+      </w:pPr>
+      <w:rPr>
+        <w:rFonts w:ascii="Wingdings" w:hAnsi="Wingdings" w:hint="default"/>
+      </w:rPr>
+    </w:lvl>
+    <w:lvl w:ilvl="3" w:tplc="04090001" w:tentative="1">
+      <w:start w:val="1"/>
+      <w:numFmt w:val="bullet"/>
+      <w:lvlText w:val=""/>
+      <w:lvlJc w:val="left"/>
+      <w:pPr>
+        <w:ind w:left="2880" w:hanging="360"/>
+      </w:pPr>
+      <w:rPr>
+        <w:rFonts w:ascii="Symbol" w:hAnsi="Symbol" w:hint="default"/>
+      </w:rPr>
+    </w:lvl>
+    <w:lvl w:ilvl="4" w:tplc="04090003" w:tentative="1">
+      <w:start w:val="1"/>
+      <w:numFmt w:val="bullet"/>
+      <w:lvlText w:val="o"/>
+      <w:lvlJc w:val="left"/>
+      <w:pPr>
+        <w:ind w:left="3600" w:hanging="360"/>
+      </w:pPr>
+      <w:rPr>
+        <w:rFonts w:ascii="Courier New" w:hAnsi="Courier New" w:cs="Courier New" w:hint="default"/>
+      </w:rPr>
+    </w:lvl>
+    <w:lvl w:ilvl="5" w:tplc="04090005" w:tentative="1">
+      <w:start w:val="1"/>
+      <w:numFmt w:val="bullet"/>
+      <w:lvlText w:val=""/>
+      <w:lvlJc w:val="left"/>
+      <w:pPr>
+        <w:ind w:left="4320" w:hanging="360"/>
+      </w:pPr>
+      <w:rPr>
+        <w:rFonts w:ascii="Wingdings" w:hAnsi="Wingdings" w:hint="default"/>
+      </w:rPr>
+    </w:lvl>
+    <w:lvl w:ilvl="6" w:tplc="04090001" w:tentative="1">
+      <w:start w:val="1"/>
+      <w:numFmt w:val="bullet"/>
+      <w:lvlText w:val=""/>
+      <w:lvlJc w:val="left"/>
+      <w:pPr>
+        <w:ind w:left="5040" w:hanging="360"/>
+      </w:pPr>
+      <w:rPr>
+        <w:rFonts w:ascii="Symbol" w:hAnsi="Symbol" w:hint="default"/>
+      </w:rPr>
+    </w:lvl>
+    <w:lvl w:ilvl="7" w:tplc="04090003" w:tentative="1">
+      <w:start w:val="1"/>
+      <w:numFmt w:val="bullet"/>
+      <w:lvlText w:val="o"/>
+      <w:lvlJc w:val="left"/>
+      <w:pPr>
+        <w:ind w:left="5760" w:hanging="360"/>
+      </w:pPr>
+      <w:rPr>
+        <w:rFonts w:ascii="Courier New" w:hAnsi="Courier New" w:cs="Courier New" w:hint="default"/>
+      </w:rPr>
+    </w:lvl>
+    <w:lvl w:ilvl="8" w:tplc="04090005" w:tentative="1">
+      <w:start w:val="1"/>
+      <w:numFmt w:val="bullet"/>
+      <w:lvlText w:val=""/>
+      <w:lvlJc w:val="left"/>
+      <w:pPr>
+        <w:ind w:left="6480" w:hanging="360"/>
+      </w:pPr>
+      <w:rPr>
+        <w:rFonts w:ascii="Wingdings" w:hAnsi="Wingdings" w:hint="default"/>
+      </w:rPr>
+    </w:lvl>
+  </w:abstractNum>
+  <w:abstractNum w:abstractNumId="2">
     <w:nsid w:val="6AA16F9F"/>
     <w:multiLevelType w:val="hybridMultilevel"/>
     <w:tmpl w:val="E18C3E3E"/>
@@ -663,6 +695,12 @@
     </w:lvl>
   </w:abstractNum>
   <w:num w:numId="1">
+    <w:abstractNumId w:val="2"/>
+  </w:num>
+  <w:num w:numId="2">
+    <w:abstractNumId w:val="1"/>
+  </w:num>
+  <w:num w:numId="3">
     <w:abstractNumId w:val="0"/>
   </w:num>
 </w:numbering>
@@ -891,6 +929,32 @@
       <w:contextualSpacing/>
     </w:pPr>
   </w:style>
+  <w:style w:type="table" w:styleId="TableGrid">
+    <w:name w:val="Table Grid"/>
+    <w:basedOn w:val="TableNormal"/>
+    <w:uiPriority w:val="59"/>
+    <w:rsid w:val="00DD5C2C"/>
+    <w:pPr>
+      <w:spacing w:after="0" w:line="240" w:lineRule="auto"/>
+    </w:pPr>
+    <w:tblPr>
+      <w:tblInd w:w="0" w:type="dxa"/>
+      <w:tblBorders>
+        <w:top w:val="single" w:sz="4" w:space="0" w:color="auto"/>
+        <w:left w:val="single" w:sz="4" w:space="0" w:color="auto"/>
+        <w:bottom w:val="single" w:sz="4" w:space="0" w:color="auto"/>
+        <w:right w:val="single" w:sz="4" w:space="0" w:color="auto"/>
+        <w:insideH w:val="single" w:sz="4" w:space="0" w:color="auto"/>
+        <w:insideV w:val="single" w:sz="4" w:space="0" w:color="auto"/>
+      </w:tblBorders>
+      <w:tblCellMar>
+        <w:top w:w="0" w:type="dxa"/>
+        <w:left w:w="108" w:type="dxa"/>
+        <w:bottom w:w="0" w:type="dxa"/>
+        <w:right w:w="108" w:type="dxa"/>
+      </w:tblCellMar>
+    </w:tblPr>
+  </w:style>
 </w:styles>
 </file>
 
@@ -1116,6 +1180,32 @@
       <w:ind w:left="720"/>
       <w:contextualSpacing/>
     </w:pPr>
+  </w:style>
+  <w:style w:type="table" w:styleId="TableGrid">
+    <w:name w:val="Table Grid"/>
+    <w:basedOn w:val="TableNormal"/>
+    <w:uiPriority w:val="59"/>
+    <w:rsid w:val="00DD5C2C"/>
+    <w:pPr>
+      <w:spacing w:after="0" w:line="240" w:lineRule="auto"/>
+    </w:pPr>
+    <w:tblPr>
+      <w:tblInd w:w="0" w:type="dxa"/>
+      <w:tblBorders>
+        <w:top w:val="single" w:sz="4" w:space="0" w:color="auto"/>
+        <w:left w:val="single" w:sz="4" w:space="0" w:color="auto"/>
+        <w:bottom w:val="single" w:sz="4" w:space="0" w:color="auto"/>
+        <w:right w:val="single" w:sz="4" w:space="0" w:color="auto"/>
+        <w:insideH w:val="single" w:sz="4" w:space="0" w:color="auto"/>
+        <w:insideV w:val="single" w:sz="4" w:space="0" w:color="auto"/>
+      </w:tblBorders>
+      <w:tblCellMar>
+        <w:top w:w="0" w:type="dxa"/>
+        <w:left w:w="108" w:type="dxa"/>
+        <w:bottom w:w="0" w:type="dxa"/>
+        <w:right w:w="108" w:type="dxa"/>
+      </w:tblCellMar>
+    </w:tblPr>
   </w:style>
 </w:styles>
 </file>

--- a/Documentation/Backlog.docx
+++ b/Documentation/Backlog.docx
@@ -2,9 +2,68 @@
 <file path=word/document.xml><?xml version="1.0" encoding="utf-8"?>
 <w:document xmlns:wpc="http://schemas.microsoft.com/office/word/2010/wordprocessingCanvas" xmlns:mc="http://schemas.openxmlformats.org/markup-compatibility/2006" xmlns:o="urn:schemas-microsoft-com:office:office" xmlns:r="http://schemas.openxmlformats.org/officeDocument/2006/relationships" xmlns:m="http://schemas.openxmlformats.org/officeDocument/2006/math" xmlns:v="urn:schemas-microsoft-com:vml" xmlns:wp14="http://schemas.microsoft.com/office/word/2010/wordprocessingDrawing" xmlns:wp="http://schemas.openxmlformats.org/drawingml/2006/wordprocessingDrawing" xmlns:w10="urn:schemas-microsoft-com:office:word" xmlns:w="http://schemas.openxmlformats.org/wordprocessingml/2006/main" xmlns:w14="http://schemas.microsoft.com/office/word/2010/wordml" xmlns:wpg="http://schemas.microsoft.com/office/word/2010/wordprocessingGroup" xmlns:wpi="http://schemas.microsoft.com/office/word/2010/wordprocessingInk" xmlns:wne="http://schemas.microsoft.com/office/word/2006/wordml" xmlns:wps="http://schemas.microsoft.com/office/word/2010/wordprocessingShape" mc:Ignorable="w14 wp14">
   <w:body>
+    <w:p>
+      <w:pPr>
+        <w:spacing w:after="120" w:line="240" w:lineRule="auto"/>
+        <w:rPr>
+          <w:rFonts w:ascii="Times New Roman" w:hAnsi="Times New Roman" w:cs="Times New Roman"/>
+          <w:color w:val="4F81BD" w:themeColor="accent1"/>
+          <w:sz w:val="24"/>
+          <w:szCs w:val="24"/>
+        </w:rPr>
+      </w:pPr>
+      <w:r>
+        <w:rPr>
+          <w:rFonts w:ascii="Times New Roman" w:hAnsi="Times New Roman" w:cs="Times New Roman"/>
+          <w:color w:val="4F81BD" w:themeColor="accent1"/>
+          <w:sz w:val="24"/>
+          <w:szCs w:val="24"/>
+        </w:rPr>
+        <w:t>Task Complete</w:t>
+      </w:r>
+    </w:p>
+    <w:p>
+      <w:pPr>
+        <w:spacing w:after="120" w:line="240" w:lineRule="auto"/>
+        <w:rPr>
+          <w:rFonts w:ascii="Times New Roman" w:hAnsi="Times New Roman" w:cs="Times New Roman"/>
+          <w:color w:val="FF0000"/>
+          <w:sz w:val="24"/>
+          <w:szCs w:val="24"/>
+        </w:rPr>
+      </w:pPr>
+      <w:r>
+        <w:rPr>
+          <w:rFonts w:ascii="Times New Roman" w:hAnsi="Times New Roman" w:cs="Times New Roman"/>
+          <w:color w:val="FF0000"/>
+          <w:sz w:val="24"/>
+          <w:szCs w:val="24"/>
+        </w:rPr>
+        <w:t xml:space="preserve">Task needs work – may be bugged </w:t>
+      </w:r>
+    </w:p>
+    <w:p>
+      <w:pPr>
+        <w:spacing w:after="120" w:line="240" w:lineRule="auto"/>
+        <w:rPr>
+          <w:rFonts w:ascii="Times New Roman" w:hAnsi="Times New Roman" w:cs="Times New Roman"/>
+          <w:sz w:val="24"/>
+          <w:szCs w:val="24"/>
+        </w:rPr>
+      </w:pPr>
+      <w:r>
+        <w:rPr>
+          <w:rFonts w:ascii="Times New Roman" w:hAnsi="Times New Roman" w:cs="Times New Roman"/>
+          <w:sz w:val="24"/>
+          <w:szCs w:val="24"/>
+        </w:rPr>
+        <w:t>Task not reached</w:t>
+      </w:r>
+    </w:p>
     <w:tbl>
       <w:tblPr>
         <w:tblStyle w:val="TableGrid"/>
+        <w:tblpPr w:leftFromText="180" w:rightFromText="180" w:vertAnchor="page" w:horzAnchor="margin" w:tblpY="2731"/>
         <w:tblW w:w="0" w:type="auto"/>
         <w:tblLook w:val="04A0" w:firstRow="1" w:lastRow="0" w:firstColumn="1" w:lastColumn="0" w:noHBand="0" w:noVBand="1"/>
       </w:tblPr>
@@ -147,7 +206,17 @@
                 <w:sz w:val="24"/>
                 <w:szCs w:val="24"/>
               </w:rPr>
-              <w:t>Create forward facing generic face bitmap</w:t>
+              <w:t>Create forward facing generic</w:t>
+            </w:r>
+            <w:bookmarkStart w:id="0" w:name="_GoBack"/>
+            <w:bookmarkEnd w:id="0"/>
+            <w:r>
+              <w:rPr>
+                <w:rFonts w:ascii="Times New Roman" w:hAnsi="Times New Roman" w:cs="Times New Roman"/>
+                <w:sz w:val="24"/>
+                <w:szCs w:val="24"/>
+              </w:rPr>
+              <w:t xml:space="preserve"> face bitmap</w:t>
             </w:r>
           </w:p>
           <w:p>
@@ -160,6 +229,7 @@
               <w:spacing w:after="120"/>
               <w:rPr>
                 <w:rFonts w:ascii="Times New Roman" w:hAnsi="Times New Roman" w:cs="Times New Roman"/>
+                <w:color w:val="4F81BD" w:themeColor="accent1"/>
                 <w:sz w:val="24"/>
                 <w:szCs w:val="24"/>
               </w:rPr>
@@ -167,10 +237,111 @@
             <w:r>
               <w:rPr>
                 <w:rFonts w:ascii="Times New Roman" w:hAnsi="Times New Roman" w:cs="Times New Roman"/>
+                <w:color w:val="4F81BD" w:themeColor="accent1"/>
                 <w:sz w:val="24"/>
                 <w:szCs w:val="24"/>
               </w:rPr>
               <w:t>Determine how much of the face must be used to compare each face, and how to isolate the face from its background</w:t>
+            </w:r>
+          </w:p>
+          <w:p>
+            <w:pPr>
+              <w:pStyle w:val="ListParagraph"/>
+              <w:numPr>
+                <w:ilvl w:val="1"/>
+                <w:numId w:val="2"/>
+              </w:numPr>
+              <w:spacing w:after="120"/>
+              <w:rPr>
+                <w:rFonts w:ascii="Times New Roman" w:hAnsi="Times New Roman" w:cs="Times New Roman"/>
+                <w:color w:val="4F81BD" w:themeColor="accent1"/>
+                <w:sz w:val="24"/>
+                <w:szCs w:val="24"/>
+              </w:rPr>
+            </w:pPr>
+            <w:r>
+              <w:rPr>
+                <w:rFonts w:ascii="Times New Roman" w:hAnsi="Times New Roman" w:cs="Times New Roman"/>
+                <w:color w:val="4F81BD" w:themeColor="accent1"/>
+                <w:sz w:val="24"/>
+                <w:szCs w:val="24"/>
+              </w:rPr>
+              <w:t>Top of image – Upper extremity of the forehead</w:t>
+            </w:r>
+          </w:p>
+          <w:p>
+            <w:pPr>
+              <w:pStyle w:val="ListParagraph"/>
+              <w:numPr>
+                <w:ilvl w:val="1"/>
+                <w:numId w:val="2"/>
+              </w:numPr>
+              <w:spacing w:after="120"/>
+              <w:rPr>
+                <w:rFonts w:ascii="Times New Roman" w:hAnsi="Times New Roman" w:cs="Times New Roman"/>
+                <w:color w:val="4F81BD" w:themeColor="accent1"/>
+                <w:sz w:val="24"/>
+                <w:szCs w:val="24"/>
+              </w:rPr>
+            </w:pPr>
+            <w:r>
+              <w:rPr>
+                <w:rFonts w:ascii="Times New Roman" w:hAnsi="Times New Roman" w:cs="Times New Roman"/>
+                <w:color w:val="4F81BD" w:themeColor="accent1"/>
+                <w:sz w:val="24"/>
+                <w:szCs w:val="24"/>
+              </w:rPr>
+              <w:t>Bottom of image – Lower extremity of chin</w:t>
+            </w:r>
+          </w:p>
+          <w:p>
+            <w:pPr>
+              <w:pStyle w:val="ListParagraph"/>
+              <w:numPr>
+                <w:ilvl w:val="1"/>
+                <w:numId w:val="2"/>
+              </w:numPr>
+              <w:spacing w:after="120"/>
+              <w:rPr>
+                <w:rFonts w:ascii="Times New Roman" w:hAnsi="Times New Roman" w:cs="Times New Roman"/>
+                <w:color w:val="4F81BD" w:themeColor="accent1"/>
+                <w:sz w:val="24"/>
+                <w:szCs w:val="24"/>
+              </w:rPr>
+            </w:pPr>
+            <w:r>
+              <w:rPr>
+                <w:rFonts w:ascii="Times New Roman" w:hAnsi="Times New Roman" w:cs="Times New Roman"/>
+                <w:color w:val="4F81BD" w:themeColor="accent1"/>
+                <w:sz w:val="24"/>
+                <w:szCs w:val="24"/>
+              </w:rPr>
+              <w:t>Left of image – Rightmost extremity of cheekbone, does not include ear</w:t>
+            </w:r>
+          </w:p>
+          <w:p>
+            <w:pPr>
+              <w:pStyle w:val="ListParagraph"/>
+              <w:numPr>
+                <w:ilvl w:val="1"/>
+                <w:numId w:val="2"/>
+              </w:numPr>
+              <w:spacing w:after="120"/>
+              <w:rPr>
+                <w:rFonts w:ascii="Times New Roman" w:hAnsi="Times New Roman" w:cs="Times New Roman"/>
+                <w:color w:val="4F81BD" w:themeColor="accent1"/>
+                <w:sz w:val="24"/>
+                <w:szCs w:val="24"/>
+              </w:rPr>
+            </w:pPr>
+            <w:r>
+              <w:rPr>
+                <w:rFonts w:ascii="Times New Roman" w:hAnsi="Times New Roman" w:cs="Times New Roman"/>
+                <w:color w:val="4F81BD" w:themeColor="accent1"/>
+                <w:sz w:val="24"/>
+                <w:szCs w:val="24"/>
+              </w:rPr>
+              <w:t>Right of image – Leftmost extremity of cheekbone, does not include ear</w:t>
             </w:r>
           </w:p>
           <w:p>
@@ -193,25 +364,7 @@
                 <w:sz w:val="24"/>
                 <w:szCs w:val="24"/>
               </w:rPr>
-              <w:t xml:space="preserve">Test bitmap comparison percentages, determine </w:t>
-            </w:r>
-            <w:r>
-              <w:rPr>
-                <w:rFonts w:ascii="Times New Roman" w:hAnsi="Times New Roman" w:cs="Times New Roman"/>
-                <w:sz w:val="24"/>
-                <w:szCs w:val="24"/>
-              </w:rPr>
-              <w:t>appropriate percentage t</w:t>
-            </w:r>
-            <w:bookmarkStart w:id="0" w:name="_GoBack"/>
-            <w:bookmarkEnd w:id="0"/>
-            <w:r>
-              <w:rPr>
-                <w:rFonts w:ascii="Times New Roman" w:hAnsi="Times New Roman" w:cs="Times New Roman"/>
-                <w:sz w:val="24"/>
-                <w:szCs w:val="24"/>
-              </w:rPr>
-              <w:t>hreshold to establish similar images</w:t>
+              <w:t>Test bitmap comparison percentages, determine appropriate percentage threshold to establish similar images</w:t>
             </w:r>
           </w:p>
         </w:tc>
@@ -485,7 +638,7 @@
         <w:rFonts w:ascii="Symbol" w:hAnsi="Symbol" w:hint="default"/>
       </w:rPr>
     </w:lvl>
-    <w:lvl w:ilvl="1" w:tplc="04090003" w:tentative="1">
+    <w:lvl w:ilvl="1" w:tplc="04090003">
       <w:start w:val="1"/>
       <w:numFmt w:val="bullet"/>
       <w:lvlText w:val="o"/>

--- a/Documentation/Backlog.docx
+++ b/Documentation/Backlog.docx
@@ -2,46 +2,138 @@
 <file path=word/document.xml><?xml version="1.0" encoding="utf-8"?>
 <w:document xmlns:wpc="http://schemas.microsoft.com/office/word/2010/wordprocessingCanvas" xmlns:mc="http://schemas.openxmlformats.org/markup-compatibility/2006" xmlns:o="urn:schemas-microsoft-com:office:office" xmlns:r="http://schemas.openxmlformats.org/officeDocument/2006/relationships" xmlns:m="http://schemas.openxmlformats.org/officeDocument/2006/math" xmlns:v="urn:schemas-microsoft-com:vml" xmlns:wp14="http://schemas.microsoft.com/office/word/2010/wordprocessingDrawing" xmlns:wp="http://schemas.openxmlformats.org/drawingml/2006/wordprocessingDrawing" xmlns:w10="urn:schemas-microsoft-com:office:word" xmlns:w="http://schemas.openxmlformats.org/wordprocessingml/2006/main" xmlns:w14="http://schemas.microsoft.com/office/word/2010/wordml" xmlns:wpg="http://schemas.microsoft.com/office/word/2010/wordprocessingGroup" xmlns:wpi="http://schemas.microsoft.com/office/word/2010/wordprocessingInk" xmlns:wne="http://schemas.microsoft.com/office/word/2006/wordml" xmlns:wps="http://schemas.microsoft.com/office/word/2010/wordprocessingShape" mc:Ignorable="w14 wp14">
   <w:body>
-    <w:p>
-      <w:pPr>
-        <w:spacing w:after="120" w:line="240" w:lineRule="auto"/>
-        <w:rPr>
-          <w:rFonts w:ascii="Times New Roman" w:hAnsi="Times New Roman" w:cs="Times New Roman"/>
-          <w:color w:val="4F81BD" w:themeColor="accent1"/>
-          <w:sz w:val="24"/>
-          <w:szCs w:val="24"/>
-        </w:rPr>
-      </w:pPr>
-      <w:r>
-        <w:rPr>
-          <w:rFonts w:ascii="Times New Roman" w:hAnsi="Times New Roman" w:cs="Times New Roman"/>
-          <w:color w:val="4F81BD" w:themeColor="accent1"/>
-          <w:sz w:val="24"/>
-          <w:szCs w:val="24"/>
-        </w:rPr>
-        <w:t>Task Complete</w:t>
-      </w:r>
-    </w:p>
-    <w:p>
-      <w:pPr>
-        <w:spacing w:after="120" w:line="240" w:lineRule="auto"/>
-        <w:rPr>
-          <w:rFonts w:ascii="Times New Roman" w:hAnsi="Times New Roman" w:cs="Times New Roman"/>
-          <w:color w:val="FF0000"/>
-          <w:sz w:val="24"/>
-          <w:szCs w:val="24"/>
-        </w:rPr>
-      </w:pPr>
-      <w:r>
-        <w:rPr>
-          <w:rFonts w:ascii="Times New Roman" w:hAnsi="Times New Roman" w:cs="Times New Roman"/>
-          <w:color w:val="FF0000"/>
-          <w:sz w:val="24"/>
-          <w:szCs w:val="24"/>
-        </w:rPr>
-        <w:t xml:space="preserve">Task needs work – may be bugged </w:t>
-      </w:r>
-    </w:p>
+    <w:tbl>
+      <w:tblPr>
+        <w:tblStyle w:val="TableGrid"/>
+        <w:tblW w:w="0" w:type="auto"/>
+        <w:tblLook w:val="04A0" w:firstRow="1" w:lastRow="0" w:firstColumn="1" w:lastColumn="0" w:noHBand="0" w:noVBand="1"/>
+      </w:tblPr>
+      <w:tblGrid>
+        <w:gridCol w:w="3639"/>
+      </w:tblGrid>
+      <w:tr>
+        <w:trPr>
+          <w:trHeight w:val="350"/>
+        </w:trPr>
+        <w:tc>
+          <w:tcPr>
+            <w:tcW w:w="3639" w:type="dxa"/>
+          </w:tcPr>
+          <w:p>
+            <w:pPr>
+              <w:spacing w:after="120"/>
+              <w:rPr>
+                <w:rFonts w:ascii="Times New Roman" w:hAnsi="Times New Roman" w:cs="Times New Roman"/>
+                <w:b/>
+                <w:color w:val="4F81BD" w:themeColor="accent1"/>
+                <w:sz w:val="24"/>
+                <w:szCs w:val="24"/>
+              </w:rPr>
+            </w:pPr>
+            <w:r>
+              <w:rPr>
+                <w:rFonts w:ascii="Times New Roman" w:hAnsi="Times New Roman" w:cs="Times New Roman"/>
+                <w:b/>
+                <w:sz w:val="28"/>
+                <w:szCs w:val="24"/>
+              </w:rPr>
+              <w:t>Legend</w:t>
+            </w:r>
+          </w:p>
+        </w:tc>
+      </w:tr>
+      <w:tr>
+        <w:trPr>
+          <w:trHeight w:val="1575"/>
+        </w:trPr>
+        <w:tc>
+          <w:tcPr>
+            <w:tcW w:w="3639" w:type="dxa"/>
+          </w:tcPr>
+          <w:p>
+            <w:pPr>
+              <w:spacing w:after="120"/>
+              <w:rPr>
+                <w:rFonts w:ascii="Times New Roman" w:hAnsi="Times New Roman" w:cs="Times New Roman"/>
+                <w:color w:val="4F81BD" w:themeColor="accent1"/>
+                <w:sz w:val="24"/>
+                <w:szCs w:val="24"/>
+              </w:rPr>
+            </w:pPr>
+            <w:r>
+              <w:rPr>
+                <w:rFonts w:ascii="Times New Roman" w:hAnsi="Times New Roman" w:cs="Times New Roman"/>
+                <w:color w:val="4F81BD" w:themeColor="accent1"/>
+                <w:sz w:val="24"/>
+                <w:szCs w:val="24"/>
+              </w:rPr>
+              <w:t>Task Complete</w:t>
+            </w:r>
+          </w:p>
+          <w:p>
+            <w:pPr>
+              <w:spacing w:after="120"/>
+              <w:rPr>
+                <w:rFonts w:ascii="Times New Roman" w:hAnsi="Times New Roman" w:cs="Times New Roman"/>
+                <w:color w:val="FF0000"/>
+                <w:sz w:val="24"/>
+                <w:szCs w:val="24"/>
+              </w:rPr>
+            </w:pPr>
+            <w:r>
+              <w:rPr>
+                <w:rFonts w:ascii="Times New Roman" w:hAnsi="Times New Roman" w:cs="Times New Roman"/>
+                <w:color w:val="FF0000"/>
+                <w:sz w:val="24"/>
+                <w:szCs w:val="24"/>
+              </w:rPr>
+              <w:t xml:space="preserve">Task needs work – may be bugged </w:t>
+            </w:r>
+          </w:p>
+          <w:p>
+            <w:pPr>
+              <w:spacing w:after="120"/>
+              <w:rPr>
+                <w:rFonts w:ascii="Times New Roman" w:hAnsi="Times New Roman" w:cs="Times New Roman"/>
+                <w:sz w:val="24"/>
+                <w:szCs w:val="24"/>
+              </w:rPr>
+            </w:pPr>
+            <w:r>
+              <w:rPr>
+                <w:rFonts w:ascii="Times New Roman" w:hAnsi="Times New Roman" w:cs="Times New Roman"/>
+                <w:sz w:val="24"/>
+                <w:szCs w:val="24"/>
+              </w:rPr>
+              <w:t>Task not reached</w:t>
+            </w:r>
+          </w:p>
+          <w:p>
+            <w:pPr>
+              <w:pStyle w:val="ListParagraph"/>
+              <w:numPr>
+                <w:ilvl w:val="0"/>
+                <w:numId w:val="5"/>
+              </w:numPr>
+              <w:spacing w:after="120"/>
+              <w:rPr>
+                <w:rFonts w:ascii="Times New Roman" w:hAnsi="Times New Roman" w:cs="Times New Roman"/>
+                <w:sz w:val="24"/>
+                <w:szCs w:val="24"/>
+              </w:rPr>
+            </w:pPr>
+            <w:r>
+              <w:rPr>
+                <w:rFonts w:ascii="Times New Roman" w:hAnsi="Times New Roman" w:cs="Times New Roman"/>
+                <w:sz w:val="24"/>
+                <w:szCs w:val="24"/>
+              </w:rPr>
+              <w:t>Task details and notes</w:t>
+            </w:r>
+          </w:p>
+        </w:tc>
+      </w:tr>
+    </w:tbl>
     <w:p>
       <w:pPr>
         <w:spacing w:after="120" w:line="240" w:lineRule="auto"/>
@@ -51,442 +143,562 @@
           <w:szCs w:val="24"/>
         </w:rPr>
       </w:pPr>
-      <w:r>
+    </w:p>
+    <w:tbl>
+      <w:tblPr>
+        <w:tblStyle w:val="TableGrid"/>
+        <w:tblpPr w:leftFromText="180" w:rightFromText="180" w:vertAnchor="page" w:horzAnchor="margin" w:tblpY="4006"/>
+        <w:tblW w:w="0" w:type="auto"/>
+        <w:tblLook w:val="04A0" w:firstRow="1" w:lastRow="0" w:firstColumn="1" w:lastColumn="0" w:noHBand="0" w:noVBand="1"/>
+      </w:tblPr>
+      <w:tblGrid>
+        <w:gridCol w:w="1483"/>
+        <w:gridCol w:w="8093"/>
+      </w:tblGrid>
+      <w:tr>
+        <w:tc>
+          <w:tcPr>
+            <w:tcW w:w="0" w:type="auto"/>
+          </w:tcPr>
+          <w:p>
+            <w:pPr>
+              <w:spacing w:after="120"/>
+              <w:rPr>
+                <w:rFonts w:ascii="Times New Roman" w:hAnsi="Times New Roman" w:cs="Times New Roman"/>
+                <w:sz w:val="24"/>
+                <w:szCs w:val="24"/>
+              </w:rPr>
+            </w:pPr>
+            <w:r>
+              <w:rPr>
+                <w:rFonts w:ascii="Times New Roman" w:hAnsi="Times New Roman" w:cs="Times New Roman"/>
+                <w:sz w:val="24"/>
+                <w:szCs w:val="24"/>
+              </w:rPr>
+              <w:t>Bitmaps</w:t>
+            </w:r>
+          </w:p>
+          <w:p>
+            <w:pPr>
+              <w:spacing w:after="120"/>
+              <w:rPr>
+                <w:rFonts w:ascii="Times New Roman" w:hAnsi="Times New Roman" w:cs="Times New Roman"/>
+                <w:sz w:val="24"/>
+                <w:szCs w:val="24"/>
+              </w:rPr>
+            </w:pPr>
+            <w:r>
+              <w:rPr>
+                <w:rFonts w:ascii="Times New Roman" w:hAnsi="Times New Roman" w:cs="Times New Roman"/>
+                <w:sz w:val="24"/>
+                <w:szCs w:val="24"/>
+              </w:rPr>
+              <w:t>(Week One)</w:t>
+            </w:r>
+          </w:p>
+        </w:tc>
+        <w:tc>
+          <w:tcPr>
+            <w:tcW w:w="0" w:type="auto"/>
+          </w:tcPr>
+          <w:p>
+            <w:pPr>
+              <w:pStyle w:val="ListParagraph"/>
+              <w:numPr>
+                <w:ilvl w:val="0"/>
+                <w:numId w:val="2"/>
+              </w:numPr>
+              <w:spacing w:after="120"/>
+              <w:rPr>
+                <w:rFonts w:ascii="Times New Roman" w:hAnsi="Times New Roman" w:cs="Times New Roman"/>
+                <w:color w:val="4F81BD" w:themeColor="accent1"/>
+                <w:sz w:val="24"/>
+                <w:szCs w:val="24"/>
+              </w:rPr>
+            </w:pPr>
+            <w:r>
+              <w:rPr>
+                <w:rFonts w:ascii="Times New Roman" w:hAnsi="Times New Roman" w:cs="Times New Roman"/>
+                <w:color w:val="4F81BD" w:themeColor="accent1"/>
+                <w:sz w:val="24"/>
+                <w:szCs w:val="24"/>
+              </w:rPr>
+              <w:t>Research generic face</w:t>
+            </w:r>
+          </w:p>
+          <w:p>
+            <w:pPr>
+              <w:pStyle w:val="ListParagraph"/>
+              <w:numPr>
+                <w:ilvl w:val="1"/>
+                <w:numId w:val="2"/>
+              </w:numPr>
+              <w:spacing w:after="120"/>
+              <w:rPr>
+                <w:rFonts w:ascii="Times New Roman" w:hAnsi="Times New Roman" w:cs="Times New Roman"/>
+                <w:color w:val="4F81BD" w:themeColor="accent1"/>
+                <w:sz w:val="24"/>
+                <w:szCs w:val="24"/>
+              </w:rPr>
+            </w:pPr>
+            <w:r>
+              <w:rPr>
+                <w:rFonts w:ascii="Times New Roman" w:hAnsi="Times New Roman" w:cs="Times New Roman"/>
+                <w:color w:val="4F81BD" w:themeColor="accent1"/>
+                <w:sz w:val="24"/>
+                <w:szCs w:val="24"/>
+              </w:rPr>
+              <w:t>Face found and made into bit/depth map</w:t>
+            </w:r>
+          </w:p>
+          <w:p>
+            <w:pPr>
+              <w:pStyle w:val="ListParagraph"/>
+              <w:numPr>
+                <w:ilvl w:val="0"/>
+                <w:numId w:val="2"/>
+              </w:numPr>
+              <w:spacing w:after="120"/>
+              <w:rPr>
+                <w:rFonts w:ascii="Times New Roman" w:hAnsi="Times New Roman" w:cs="Times New Roman"/>
+                <w:color w:val="4F81BD" w:themeColor="accent1"/>
+                <w:sz w:val="24"/>
+                <w:szCs w:val="24"/>
+              </w:rPr>
+            </w:pPr>
+            <w:r>
+              <w:rPr>
+                <w:rFonts w:ascii="Times New Roman" w:hAnsi="Times New Roman" w:cs="Times New Roman"/>
+                <w:color w:val="4F81BD" w:themeColor="accent1"/>
+                <w:sz w:val="24"/>
+                <w:szCs w:val="24"/>
+              </w:rPr>
+              <w:t>Determine how differences between face proportions will affect comparison percentage</w:t>
+            </w:r>
+          </w:p>
+          <w:p>
+            <w:pPr>
+              <w:pStyle w:val="ListParagraph"/>
+              <w:numPr>
+                <w:ilvl w:val="1"/>
+                <w:numId w:val="2"/>
+              </w:numPr>
+              <w:spacing w:after="120"/>
+              <w:rPr>
+                <w:rFonts w:ascii="Times New Roman" w:hAnsi="Times New Roman" w:cs="Times New Roman"/>
+                <w:color w:val="4F81BD" w:themeColor="accent1"/>
+                <w:sz w:val="24"/>
+                <w:szCs w:val="24"/>
+              </w:rPr>
+            </w:pPr>
+            <w:r>
+              <w:rPr>
+                <w:rFonts w:ascii="Times New Roman" w:hAnsi="Times New Roman" w:cs="Times New Roman"/>
+                <w:color w:val="4F81BD" w:themeColor="accent1"/>
+                <w:sz w:val="24"/>
+                <w:szCs w:val="24"/>
+              </w:rPr>
+              <w:t>Depth map helps deal with proportions, depth map will be twea</w:t>
+            </w:r>
+            <w:bookmarkStart w:id="0" w:name="_GoBack"/>
+            <w:bookmarkEnd w:id="0"/>
+            <w:r>
+              <w:rPr>
+                <w:rFonts w:ascii="Times New Roman" w:hAnsi="Times New Roman" w:cs="Times New Roman"/>
+                <w:color w:val="4F81BD" w:themeColor="accent1"/>
+                <w:sz w:val="24"/>
+                <w:szCs w:val="24"/>
+              </w:rPr>
+              <w:t>ked in the future through code to deal with faces of varying size</w:t>
+            </w:r>
+          </w:p>
+          <w:p>
+            <w:pPr>
+              <w:pStyle w:val="ListParagraph"/>
+              <w:numPr>
+                <w:ilvl w:val="0"/>
+                <w:numId w:val="2"/>
+              </w:numPr>
+              <w:spacing w:after="120"/>
+              <w:rPr>
+                <w:rFonts w:ascii="Times New Roman" w:hAnsi="Times New Roman" w:cs="Times New Roman"/>
+                <w:color w:val="4F81BD" w:themeColor="accent1"/>
+                <w:sz w:val="24"/>
+                <w:szCs w:val="24"/>
+              </w:rPr>
+            </w:pPr>
+            <w:r>
+              <w:rPr>
+                <w:rFonts w:ascii="Times New Roman" w:hAnsi="Times New Roman" w:cs="Times New Roman"/>
+                <w:color w:val="4F81BD" w:themeColor="accent1"/>
+                <w:sz w:val="24"/>
+                <w:szCs w:val="24"/>
+              </w:rPr>
+              <w:t>Determine how facial features should be dealt with</w:t>
+            </w:r>
+          </w:p>
+          <w:p>
+            <w:pPr>
+              <w:pStyle w:val="ListParagraph"/>
+              <w:numPr>
+                <w:ilvl w:val="1"/>
+                <w:numId w:val="2"/>
+              </w:numPr>
+              <w:spacing w:after="120"/>
+              <w:rPr>
+                <w:rFonts w:ascii="Times New Roman" w:hAnsi="Times New Roman" w:cs="Times New Roman"/>
+                <w:color w:val="4F81BD" w:themeColor="accent1"/>
+                <w:sz w:val="24"/>
+                <w:szCs w:val="24"/>
+              </w:rPr>
+            </w:pPr>
+            <w:r>
+              <w:rPr>
+                <w:rFonts w:ascii="Times New Roman" w:hAnsi="Times New Roman" w:cs="Times New Roman"/>
+                <w:color w:val="4F81BD" w:themeColor="accent1"/>
+                <w:sz w:val="24"/>
+                <w:szCs w:val="24"/>
+              </w:rPr>
+              <w:t>Facial features appear brighter in a depth map, faces with glasses will not be considered in the facial recognition system until after week 2</w:t>
+            </w:r>
+          </w:p>
+          <w:p>
+            <w:pPr>
+              <w:pStyle w:val="ListParagraph"/>
+              <w:numPr>
+                <w:ilvl w:val="0"/>
+                <w:numId w:val="2"/>
+              </w:numPr>
+              <w:spacing w:after="120"/>
+              <w:rPr>
+                <w:rFonts w:ascii="Times New Roman" w:hAnsi="Times New Roman" w:cs="Times New Roman"/>
+                <w:color w:val="4F81BD" w:themeColor="accent1"/>
+                <w:sz w:val="24"/>
+                <w:szCs w:val="24"/>
+              </w:rPr>
+            </w:pPr>
+            <w:r>
+              <w:rPr>
+                <w:rFonts w:ascii="Times New Roman" w:hAnsi="Times New Roman" w:cs="Times New Roman"/>
+                <w:color w:val="4F81BD" w:themeColor="accent1"/>
+                <w:sz w:val="24"/>
+                <w:szCs w:val="24"/>
+              </w:rPr>
+              <w:t>Create fo</w:t>
+            </w:r>
+            <w:r>
+              <w:rPr>
+                <w:rFonts w:ascii="Times New Roman" w:hAnsi="Times New Roman" w:cs="Times New Roman"/>
+                <w:color w:val="4F81BD" w:themeColor="accent1"/>
+                <w:sz w:val="24"/>
+                <w:szCs w:val="24"/>
+              </w:rPr>
+              <w:t>rward facing generic face bit/depth map</w:t>
+            </w:r>
+          </w:p>
+          <w:p>
+            <w:pPr>
+              <w:pStyle w:val="ListParagraph"/>
+              <w:numPr>
+                <w:ilvl w:val="1"/>
+                <w:numId w:val="6"/>
+              </w:numPr>
+              <w:spacing w:after="120"/>
+              <w:rPr>
+                <w:rFonts w:ascii="Times New Roman" w:hAnsi="Times New Roman" w:cs="Times New Roman"/>
+                <w:color w:val="4F81BD" w:themeColor="accent1"/>
+                <w:sz w:val="24"/>
+                <w:szCs w:val="24"/>
+              </w:rPr>
+            </w:pPr>
+            <w:r>
+              <w:rPr>
+                <w:rFonts w:ascii="Times New Roman" w:hAnsi="Times New Roman" w:cs="Times New Roman"/>
+                <w:color w:val="4F81BD" w:themeColor="accent1"/>
+                <w:sz w:val="24"/>
+                <w:szCs w:val="24"/>
+              </w:rPr>
+              <w:t>Sample face in documentation directory</w:t>
+            </w:r>
+          </w:p>
+          <w:p>
+            <w:pPr>
+              <w:pStyle w:val="ListParagraph"/>
+              <w:numPr>
+                <w:ilvl w:val="0"/>
+                <w:numId w:val="2"/>
+              </w:numPr>
+              <w:spacing w:after="120"/>
+              <w:rPr>
+                <w:rFonts w:ascii="Times New Roman" w:hAnsi="Times New Roman" w:cs="Times New Roman"/>
+                <w:color w:val="4F81BD" w:themeColor="accent1"/>
+                <w:sz w:val="24"/>
+                <w:szCs w:val="24"/>
+              </w:rPr>
+            </w:pPr>
+            <w:r>
+              <w:rPr>
+                <w:rFonts w:ascii="Times New Roman" w:hAnsi="Times New Roman" w:cs="Times New Roman"/>
+                <w:color w:val="4F81BD" w:themeColor="accent1"/>
+                <w:sz w:val="24"/>
+                <w:szCs w:val="24"/>
+              </w:rPr>
+              <w:t>Determine how much of the face must be used to compare each face, and how to isolate the face from its background</w:t>
+            </w:r>
+          </w:p>
+          <w:p>
+            <w:pPr>
+              <w:pStyle w:val="ListParagraph"/>
+              <w:numPr>
+                <w:ilvl w:val="1"/>
+                <w:numId w:val="2"/>
+              </w:numPr>
+              <w:spacing w:after="120"/>
+              <w:rPr>
+                <w:rFonts w:ascii="Times New Roman" w:hAnsi="Times New Roman" w:cs="Times New Roman"/>
+                <w:color w:val="4F81BD" w:themeColor="accent1"/>
+                <w:sz w:val="24"/>
+                <w:szCs w:val="24"/>
+              </w:rPr>
+            </w:pPr>
+            <w:r>
+              <w:rPr>
+                <w:rFonts w:ascii="Times New Roman" w:hAnsi="Times New Roman" w:cs="Times New Roman"/>
+                <w:color w:val="4F81BD" w:themeColor="accent1"/>
+                <w:sz w:val="24"/>
+                <w:szCs w:val="24"/>
+              </w:rPr>
+              <w:t>Top of image – Upper extremity of the forehead</w:t>
+            </w:r>
+          </w:p>
+          <w:p>
+            <w:pPr>
+              <w:pStyle w:val="ListParagraph"/>
+              <w:numPr>
+                <w:ilvl w:val="1"/>
+                <w:numId w:val="2"/>
+              </w:numPr>
+              <w:spacing w:after="120"/>
+              <w:rPr>
+                <w:rFonts w:ascii="Times New Roman" w:hAnsi="Times New Roman" w:cs="Times New Roman"/>
+                <w:color w:val="4F81BD" w:themeColor="accent1"/>
+                <w:sz w:val="24"/>
+                <w:szCs w:val="24"/>
+              </w:rPr>
+            </w:pPr>
+            <w:r>
+              <w:rPr>
+                <w:rFonts w:ascii="Times New Roman" w:hAnsi="Times New Roman" w:cs="Times New Roman"/>
+                <w:color w:val="4F81BD" w:themeColor="accent1"/>
+                <w:sz w:val="24"/>
+                <w:szCs w:val="24"/>
+              </w:rPr>
+              <w:t>Bottom of image – Lower extremity of chin</w:t>
+            </w:r>
+          </w:p>
+          <w:p>
+            <w:pPr>
+              <w:pStyle w:val="ListParagraph"/>
+              <w:numPr>
+                <w:ilvl w:val="1"/>
+                <w:numId w:val="2"/>
+              </w:numPr>
+              <w:spacing w:after="120"/>
+              <w:rPr>
+                <w:rFonts w:ascii="Times New Roman" w:hAnsi="Times New Roman" w:cs="Times New Roman"/>
+                <w:color w:val="4F81BD" w:themeColor="accent1"/>
+                <w:sz w:val="24"/>
+                <w:szCs w:val="24"/>
+              </w:rPr>
+            </w:pPr>
+            <w:r>
+              <w:rPr>
+                <w:rFonts w:ascii="Times New Roman" w:hAnsi="Times New Roman" w:cs="Times New Roman"/>
+                <w:color w:val="4F81BD" w:themeColor="accent1"/>
+                <w:sz w:val="24"/>
+                <w:szCs w:val="24"/>
+              </w:rPr>
+              <w:t>Left of image – Rightmost extremity of cheekbone, does not include ear</w:t>
+            </w:r>
+          </w:p>
+          <w:p>
+            <w:pPr>
+              <w:pStyle w:val="ListParagraph"/>
+              <w:numPr>
+                <w:ilvl w:val="1"/>
+                <w:numId w:val="2"/>
+              </w:numPr>
+              <w:spacing w:after="120"/>
+              <w:rPr>
+                <w:rFonts w:ascii="Times New Roman" w:hAnsi="Times New Roman" w:cs="Times New Roman"/>
+                <w:color w:val="4F81BD" w:themeColor="accent1"/>
+                <w:sz w:val="24"/>
+                <w:szCs w:val="24"/>
+              </w:rPr>
+            </w:pPr>
+            <w:r>
+              <w:rPr>
+                <w:rFonts w:ascii="Times New Roman" w:hAnsi="Times New Roman" w:cs="Times New Roman"/>
+                <w:color w:val="4F81BD" w:themeColor="accent1"/>
+                <w:sz w:val="24"/>
+                <w:szCs w:val="24"/>
+              </w:rPr>
+              <w:t>Right of image – Leftmost extremity of cheekbone, does not include ear</w:t>
+            </w:r>
+          </w:p>
+          <w:p>
+            <w:pPr>
+              <w:pStyle w:val="ListParagraph"/>
+              <w:numPr>
+                <w:ilvl w:val="0"/>
+                <w:numId w:val="2"/>
+              </w:numPr>
+              <w:spacing w:after="120"/>
+              <w:rPr>
+                <w:rFonts w:ascii="Times New Roman" w:hAnsi="Times New Roman" w:cs="Times New Roman"/>
+                <w:sz w:val="24"/>
+                <w:szCs w:val="24"/>
+              </w:rPr>
+            </w:pPr>
+            <w:r>
+              <w:rPr>
+                <w:rFonts w:ascii="Times New Roman" w:hAnsi="Times New Roman" w:cs="Times New Roman"/>
+                <w:sz w:val="24"/>
+                <w:szCs w:val="24"/>
+              </w:rPr>
+              <w:t>Test bitmap comparison percentages, determine appropriate percentage threshold to establish similar images</w:t>
+            </w:r>
+          </w:p>
+        </w:tc>
+      </w:tr>
+      <w:tr>
+        <w:tc>
+          <w:tcPr>
+            <w:tcW w:w="0" w:type="auto"/>
+          </w:tcPr>
+          <w:p>
+            <w:pPr>
+              <w:spacing w:after="120"/>
+              <w:rPr>
+                <w:rFonts w:ascii="Times New Roman" w:hAnsi="Times New Roman" w:cs="Times New Roman"/>
+                <w:sz w:val="24"/>
+                <w:szCs w:val="24"/>
+              </w:rPr>
+            </w:pPr>
+            <w:r>
+              <w:rPr>
+                <w:rFonts w:ascii="Times New Roman" w:hAnsi="Times New Roman" w:cs="Times New Roman"/>
+                <w:sz w:val="24"/>
+                <w:szCs w:val="24"/>
+              </w:rPr>
+              <w:t>Comparisons</w:t>
+            </w:r>
+          </w:p>
+          <w:p>
+            <w:pPr>
+              <w:spacing w:after="120"/>
+              <w:rPr>
+                <w:rFonts w:ascii="Times New Roman" w:hAnsi="Times New Roman" w:cs="Times New Roman"/>
+                <w:sz w:val="24"/>
+                <w:szCs w:val="24"/>
+              </w:rPr>
+            </w:pPr>
+            <w:r>
+              <w:rPr>
+                <w:rFonts w:ascii="Times New Roman" w:hAnsi="Times New Roman" w:cs="Times New Roman"/>
+                <w:sz w:val="24"/>
+                <w:szCs w:val="24"/>
+              </w:rPr>
+              <w:t>(Week Two)</w:t>
+            </w:r>
+          </w:p>
+        </w:tc>
+        <w:tc>
+          <w:tcPr>
+            <w:tcW w:w="0" w:type="auto"/>
+          </w:tcPr>
+          <w:p>
+            <w:pPr>
+              <w:pStyle w:val="ListParagraph"/>
+              <w:numPr>
+                <w:ilvl w:val="0"/>
+                <w:numId w:val="3"/>
+              </w:numPr>
+              <w:spacing w:after="120"/>
+              <w:rPr>
+                <w:rFonts w:ascii="Times New Roman" w:hAnsi="Times New Roman" w:cs="Times New Roman"/>
+                <w:sz w:val="24"/>
+                <w:szCs w:val="24"/>
+              </w:rPr>
+            </w:pPr>
+            <w:r>
+              <w:rPr>
+                <w:rFonts w:ascii="Times New Roman" w:hAnsi="Times New Roman" w:cs="Times New Roman"/>
+                <w:sz w:val="24"/>
+                <w:szCs w:val="24"/>
+              </w:rPr>
+              <w:t>Test generic facing face against person test face</w:t>
+            </w:r>
+          </w:p>
+          <w:p>
+            <w:pPr>
+              <w:pStyle w:val="ListParagraph"/>
+              <w:numPr>
+                <w:ilvl w:val="0"/>
+                <w:numId w:val="3"/>
+              </w:numPr>
+              <w:spacing w:after="120"/>
+              <w:rPr>
+                <w:rFonts w:ascii="Times New Roman" w:hAnsi="Times New Roman" w:cs="Times New Roman"/>
+                <w:sz w:val="24"/>
+                <w:szCs w:val="24"/>
+              </w:rPr>
+            </w:pPr>
+            <w:r>
+              <w:rPr>
+                <w:rFonts w:ascii="Times New Roman" w:hAnsi="Times New Roman" w:cs="Times New Roman"/>
+                <w:sz w:val="24"/>
+                <w:szCs w:val="24"/>
+              </w:rPr>
+              <w:t>Test algorithm of bitmap face comparisons until percentage threshold is met</w:t>
+            </w:r>
+          </w:p>
+          <w:p>
+            <w:pPr>
+              <w:pStyle w:val="ListParagraph"/>
+              <w:numPr>
+                <w:ilvl w:val="0"/>
+                <w:numId w:val="3"/>
+              </w:numPr>
+              <w:spacing w:after="120"/>
+              <w:rPr>
+                <w:rFonts w:ascii="Times New Roman" w:hAnsi="Times New Roman" w:cs="Times New Roman"/>
+                <w:sz w:val="24"/>
+                <w:szCs w:val="24"/>
+              </w:rPr>
+            </w:pPr>
+            <w:r>
+              <w:rPr>
+                <w:rFonts w:ascii="Times New Roman" w:hAnsi="Times New Roman" w:cs="Times New Roman"/>
+                <w:sz w:val="24"/>
+                <w:szCs w:val="24"/>
+              </w:rPr>
+              <w:t>Test face comparison algorithm with inanimate objects to see how it responds</w:t>
+            </w:r>
+          </w:p>
+        </w:tc>
+      </w:tr>
+    </w:tbl>
+    <w:p>
+      <w:pPr>
+        <w:spacing w:after="120" w:line="240" w:lineRule="auto"/>
         <w:rPr>
           <w:rFonts w:ascii="Times New Roman" w:hAnsi="Times New Roman" w:cs="Times New Roman"/>
           <w:sz w:val="24"/>
           <w:szCs w:val="24"/>
         </w:rPr>
-        <w:t>Task not reached</w:t>
-      </w:r>
+      </w:pPr>
     </w:p>
-    <w:tbl>
-      <w:tblPr>
-        <w:tblStyle w:val="TableGrid"/>
-        <w:tblpPr w:leftFromText="180" w:rightFromText="180" w:vertAnchor="page" w:horzAnchor="margin" w:tblpY="2731"/>
-        <w:tblW w:w="0" w:type="auto"/>
-        <w:tblLook w:val="04A0" w:firstRow="1" w:lastRow="0" w:firstColumn="1" w:lastColumn="0" w:noHBand="0" w:noVBand="1"/>
-      </w:tblPr>
-      <w:tblGrid>
-        <w:gridCol w:w="2268"/>
-        <w:gridCol w:w="7308"/>
-      </w:tblGrid>
-      <w:tr>
-        <w:tc>
-          <w:tcPr>
-            <w:tcW w:w="2268" w:type="dxa"/>
-          </w:tcPr>
-          <w:p>
-            <w:pPr>
-              <w:spacing w:after="120"/>
-              <w:rPr>
-                <w:rFonts w:ascii="Times New Roman" w:hAnsi="Times New Roman" w:cs="Times New Roman"/>
-                <w:sz w:val="24"/>
-                <w:szCs w:val="24"/>
-              </w:rPr>
-            </w:pPr>
-            <w:r>
-              <w:rPr>
-                <w:rFonts w:ascii="Times New Roman" w:hAnsi="Times New Roman" w:cs="Times New Roman"/>
-                <w:sz w:val="24"/>
-                <w:szCs w:val="24"/>
-              </w:rPr>
-              <w:t>Bitmaps</w:t>
-            </w:r>
-          </w:p>
-          <w:p>
-            <w:pPr>
-              <w:spacing w:after="120"/>
-              <w:rPr>
-                <w:rFonts w:ascii="Times New Roman" w:hAnsi="Times New Roman" w:cs="Times New Roman"/>
-                <w:sz w:val="24"/>
-                <w:szCs w:val="24"/>
-              </w:rPr>
-            </w:pPr>
-            <w:r>
-              <w:rPr>
-                <w:rFonts w:ascii="Times New Roman" w:hAnsi="Times New Roman" w:cs="Times New Roman"/>
-                <w:sz w:val="24"/>
-                <w:szCs w:val="24"/>
-              </w:rPr>
-              <w:t>(Week One)</w:t>
-            </w:r>
-          </w:p>
-        </w:tc>
-        <w:tc>
-          <w:tcPr>
-            <w:tcW w:w="7308" w:type="dxa"/>
-          </w:tcPr>
-          <w:p>
-            <w:pPr>
-              <w:pStyle w:val="ListParagraph"/>
-              <w:numPr>
-                <w:ilvl w:val="0"/>
-                <w:numId w:val="2"/>
-              </w:numPr>
-              <w:spacing w:after="120"/>
-              <w:rPr>
-                <w:rFonts w:ascii="Times New Roman" w:hAnsi="Times New Roman" w:cs="Times New Roman"/>
-                <w:sz w:val="24"/>
-                <w:szCs w:val="24"/>
-              </w:rPr>
-            </w:pPr>
-            <w:r>
-              <w:rPr>
-                <w:rFonts w:ascii="Times New Roman" w:hAnsi="Times New Roman" w:cs="Times New Roman"/>
-                <w:sz w:val="24"/>
-                <w:szCs w:val="24"/>
-              </w:rPr>
-              <w:t>Research generic face</w:t>
-            </w:r>
-          </w:p>
-          <w:p>
-            <w:pPr>
-              <w:pStyle w:val="ListParagraph"/>
-              <w:numPr>
-                <w:ilvl w:val="0"/>
-                <w:numId w:val="2"/>
-              </w:numPr>
-              <w:spacing w:after="120"/>
-              <w:rPr>
-                <w:rFonts w:ascii="Times New Roman" w:hAnsi="Times New Roman" w:cs="Times New Roman"/>
-                <w:sz w:val="24"/>
-                <w:szCs w:val="24"/>
-              </w:rPr>
-            </w:pPr>
-            <w:r>
-              <w:rPr>
-                <w:rFonts w:ascii="Times New Roman" w:hAnsi="Times New Roman" w:cs="Times New Roman"/>
-                <w:sz w:val="24"/>
-                <w:szCs w:val="24"/>
-              </w:rPr>
-              <w:t>Determine how differences between face proportions will affect comparison percentage</w:t>
-            </w:r>
-          </w:p>
-          <w:p>
-            <w:pPr>
-              <w:pStyle w:val="ListParagraph"/>
-              <w:numPr>
-                <w:ilvl w:val="0"/>
-                <w:numId w:val="2"/>
-              </w:numPr>
-              <w:spacing w:after="120"/>
-              <w:rPr>
-                <w:rFonts w:ascii="Times New Roman" w:hAnsi="Times New Roman" w:cs="Times New Roman"/>
-                <w:sz w:val="24"/>
-                <w:szCs w:val="24"/>
-              </w:rPr>
-            </w:pPr>
-            <w:r>
-              <w:rPr>
-                <w:rFonts w:ascii="Times New Roman" w:hAnsi="Times New Roman" w:cs="Times New Roman"/>
-                <w:sz w:val="24"/>
-                <w:szCs w:val="24"/>
-              </w:rPr>
-              <w:t>Determine how facial features should be dealt with</w:t>
-            </w:r>
-          </w:p>
-          <w:p>
-            <w:pPr>
-              <w:pStyle w:val="ListParagraph"/>
-              <w:numPr>
-                <w:ilvl w:val="0"/>
-                <w:numId w:val="2"/>
-              </w:numPr>
-              <w:spacing w:after="120"/>
-              <w:rPr>
-                <w:rFonts w:ascii="Times New Roman" w:hAnsi="Times New Roman" w:cs="Times New Roman"/>
-                <w:sz w:val="24"/>
-                <w:szCs w:val="24"/>
-              </w:rPr>
-            </w:pPr>
-            <w:r>
-              <w:rPr>
-                <w:rFonts w:ascii="Times New Roman" w:hAnsi="Times New Roman" w:cs="Times New Roman"/>
-                <w:sz w:val="24"/>
-                <w:szCs w:val="24"/>
-              </w:rPr>
-              <w:t>Create forward facing generic</w:t>
-            </w:r>
-            <w:bookmarkStart w:id="0" w:name="_GoBack"/>
-            <w:bookmarkEnd w:id="0"/>
-            <w:r>
-              <w:rPr>
-                <w:rFonts w:ascii="Times New Roman" w:hAnsi="Times New Roman" w:cs="Times New Roman"/>
-                <w:sz w:val="24"/>
-                <w:szCs w:val="24"/>
-              </w:rPr>
-              <w:t xml:space="preserve"> face bitmap</w:t>
-            </w:r>
-          </w:p>
-          <w:p>
-            <w:pPr>
-              <w:pStyle w:val="ListParagraph"/>
-              <w:numPr>
-                <w:ilvl w:val="0"/>
-                <w:numId w:val="2"/>
-              </w:numPr>
-              <w:spacing w:after="120"/>
-              <w:rPr>
-                <w:rFonts w:ascii="Times New Roman" w:hAnsi="Times New Roman" w:cs="Times New Roman"/>
-                <w:color w:val="4F81BD" w:themeColor="accent1"/>
-                <w:sz w:val="24"/>
-                <w:szCs w:val="24"/>
-              </w:rPr>
-            </w:pPr>
-            <w:r>
-              <w:rPr>
-                <w:rFonts w:ascii="Times New Roman" w:hAnsi="Times New Roman" w:cs="Times New Roman"/>
-                <w:color w:val="4F81BD" w:themeColor="accent1"/>
-                <w:sz w:val="24"/>
-                <w:szCs w:val="24"/>
-              </w:rPr>
-              <w:t>Determine how much of the face must be used to compare each face, and how to isolate the face from its background</w:t>
-            </w:r>
-          </w:p>
-          <w:p>
-            <w:pPr>
-              <w:pStyle w:val="ListParagraph"/>
-              <w:numPr>
-                <w:ilvl w:val="1"/>
-                <w:numId w:val="2"/>
-              </w:numPr>
-              <w:spacing w:after="120"/>
-              <w:rPr>
-                <w:rFonts w:ascii="Times New Roman" w:hAnsi="Times New Roman" w:cs="Times New Roman"/>
-                <w:color w:val="4F81BD" w:themeColor="accent1"/>
-                <w:sz w:val="24"/>
-                <w:szCs w:val="24"/>
-              </w:rPr>
-            </w:pPr>
-            <w:r>
-              <w:rPr>
-                <w:rFonts w:ascii="Times New Roman" w:hAnsi="Times New Roman" w:cs="Times New Roman"/>
-                <w:color w:val="4F81BD" w:themeColor="accent1"/>
-                <w:sz w:val="24"/>
-                <w:szCs w:val="24"/>
-              </w:rPr>
-              <w:t>Top of image – Upper extremity of the forehead</w:t>
-            </w:r>
-          </w:p>
-          <w:p>
-            <w:pPr>
-              <w:pStyle w:val="ListParagraph"/>
-              <w:numPr>
-                <w:ilvl w:val="1"/>
-                <w:numId w:val="2"/>
-              </w:numPr>
-              <w:spacing w:after="120"/>
-              <w:rPr>
-                <w:rFonts w:ascii="Times New Roman" w:hAnsi="Times New Roman" w:cs="Times New Roman"/>
-                <w:color w:val="4F81BD" w:themeColor="accent1"/>
-                <w:sz w:val="24"/>
-                <w:szCs w:val="24"/>
-              </w:rPr>
-            </w:pPr>
-            <w:r>
-              <w:rPr>
-                <w:rFonts w:ascii="Times New Roman" w:hAnsi="Times New Roman" w:cs="Times New Roman"/>
-                <w:color w:val="4F81BD" w:themeColor="accent1"/>
-                <w:sz w:val="24"/>
-                <w:szCs w:val="24"/>
-              </w:rPr>
-              <w:t>Bottom of image – Lower extremity of chin</w:t>
-            </w:r>
-          </w:p>
-          <w:p>
-            <w:pPr>
-              <w:pStyle w:val="ListParagraph"/>
-              <w:numPr>
-                <w:ilvl w:val="1"/>
-                <w:numId w:val="2"/>
-              </w:numPr>
-              <w:spacing w:after="120"/>
-              <w:rPr>
-                <w:rFonts w:ascii="Times New Roman" w:hAnsi="Times New Roman" w:cs="Times New Roman"/>
-                <w:color w:val="4F81BD" w:themeColor="accent1"/>
-                <w:sz w:val="24"/>
-                <w:szCs w:val="24"/>
-              </w:rPr>
-            </w:pPr>
-            <w:r>
-              <w:rPr>
-                <w:rFonts w:ascii="Times New Roman" w:hAnsi="Times New Roman" w:cs="Times New Roman"/>
-                <w:color w:val="4F81BD" w:themeColor="accent1"/>
-                <w:sz w:val="24"/>
-                <w:szCs w:val="24"/>
-              </w:rPr>
-              <w:t>Left of image – Rightmost extremity of cheekbone, does not include ear</w:t>
-            </w:r>
-          </w:p>
-          <w:p>
-            <w:pPr>
-              <w:pStyle w:val="ListParagraph"/>
-              <w:numPr>
-                <w:ilvl w:val="1"/>
-                <w:numId w:val="2"/>
-              </w:numPr>
-              <w:spacing w:after="120"/>
-              <w:rPr>
-                <w:rFonts w:ascii="Times New Roman" w:hAnsi="Times New Roman" w:cs="Times New Roman"/>
-                <w:color w:val="4F81BD" w:themeColor="accent1"/>
-                <w:sz w:val="24"/>
-                <w:szCs w:val="24"/>
-              </w:rPr>
-            </w:pPr>
-            <w:r>
-              <w:rPr>
-                <w:rFonts w:ascii="Times New Roman" w:hAnsi="Times New Roman" w:cs="Times New Roman"/>
-                <w:color w:val="4F81BD" w:themeColor="accent1"/>
-                <w:sz w:val="24"/>
-                <w:szCs w:val="24"/>
-              </w:rPr>
-              <w:t>Right of image – Leftmost extremity of cheekbone, does not include ear</w:t>
-            </w:r>
-          </w:p>
-          <w:p>
-            <w:pPr>
-              <w:pStyle w:val="ListParagraph"/>
-              <w:numPr>
-                <w:ilvl w:val="0"/>
-                <w:numId w:val="2"/>
-              </w:numPr>
-              <w:spacing w:after="120"/>
-              <w:rPr>
-                <w:rFonts w:ascii="Times New Roman" w:hAnsi="Times New Roman" w:cs="Times New Roman"/>
-                <w:sz w:val="24"/>
-                <w:szCs w:val="24"/>
-              </w:rPr>
-            </w:pPr>
-            <w:r>
-              <w:rPr>
-                <w:rFonts w:ascii="Times New Roman" w:hAnsi="Times New Roman" w:cs="Times New Roman"/>
-                <w:sz w:val="24"/>
-                <w:szCs w:val="24"/>
-              </w:rPr>
-              <w:t>Test bitmap comparison percentages, determine appropriate percentage threshold to establish similar images</w:t>
-            </w:r>
-          </w:p>
-        </w:tc>
-      </w:tr>
-      <w:tr>
-        <w:tc>
-          <w:tcPr>
-            <w:tcW w:w="2268" w:type="dxa"/>
-          </w:tcPr>
-          <w:p>
-            <w:pPr>
-              <w:spacing w:after="120"/>
-              <w:rPr>
-                <w:rFonts w:ascii="Times New Roman" w:hAnsi="Times New Roman" w:cs="Times New Roman"/>
-                <w:sz w:val="24"/>
-                <w:szCs w:val="24"/>
-              </w:rPr>
-            </w:pPr>
-            <w:r>
-              <w:rPr>
-                <w:rFonts w:ascii="Times New Roman" w:hAnsi="Times New Roman" w:cs="Times New Roman"/>
-                <w:sz w:val="24"/>
-                <w:szCs w:val="24"/>
-              </w:rPr>
-              <w:t>Comparisons</w:t>
-            </w:r>
-          </w:p>
-          <w:p>
-            <w:pPr>
-              <w:spacing w:after="120"/>
-              <w:rPr>
-                <w:rFonts w:ascii="Times New Roman" w:hAnsi="Times New Roman" w:cs="Times New Roman"/>
-                <w:sz w:val="24"/>
-                <w:szCs w:val="24"/>
-              </w:rPr>
-            </w:pPr>
-            <w:r>
-              <w:rPr>
-                <w:rFonts w:ascii="Times New Roman" w:hAnsi="Times New Roman" w:cs="Times New Roman"/>
-                <w:sz w:val="24"/>
-                <w:szCs w:val="24"/>
-              </w:rPr>
-              <w:t>(Week Two)</w:t>
-            </w:r>
-          </w:p>
-        </w:tc>
-        <w:tc>
-          <w:tcPr>
-            <w:tcW w:w="7308" w:type="dxa"/>
-          </w:tcPr>
-          <w:p>
-            <w:pPr>
-              <w:pStyle w:val="ListParagraph"/>
-              <w:numPr>
-                <w:ilvl w:val="0"/>
-                <w:numId w:val="3"/>
-              </w:numPr>
-              <w:spacing w:after="120"/>
-              <w:rPr>
-                <w:rFonts w:ascii="Times New Roman" w:hAnsi="Times New Roman" w:cs="Times New Roman"/>
-                <w:sz w:val="24"/>
-                <w:szCs w:val="24"/>
-              </w:rPr>
-            </w:pPr>
-            <w:r>
-              <w:rPr>
-                <w:rFonts w:ascii="Times New Roman" w:hAnsi="Times New Roman" w:cs="Times New Roman"/>
-                <w:sz w:val="24"/>
-                <w:szCs w:val="24"/>
-              </w:rPr>
-              <w:t>Test generic facing face against person test face</w:t>
-            </w:r>
-          </w:p>
-          <w:p>
-            <w:pPr>
-              <w:pStyle w:val="ListParagraph"/>
-              <w:numPr>
-                <w:ilvl w:val="0"/>
-                <w:numId w:val="3"/>
-              </w:numPr>
-              <w:spacing w:after="120"/>
-              <w:rPr>
-                <w:rFonts w:ascii="Times New Roman" w:hAnsi="Times New Roman" w:cs="Times New Roman"/>
-                <w:sz w:val="24"/>
-                <w:szCs w:val="24"/>
-              </w:rPr>
-            </w:pPr>
-            <w:r>
-              <w:rPr>
-                <w:rFonts w:ascii="Times New Roman" w:hAnsi="Times New Roman" w:cs="Times New Roman"/>
-                <w:sz w:val="24"/>
-                <w:szCs w:val="24"/>
-              </w:rPr>
-              <w:t>Test algorithm of bitmap face comparisons until percentage threshold is met</w:t>
-            </w:r>
-          </w:p>
-          <w:p>
-            <w:pPr>
-              <w:pStyle w:val="ListParagraph"/>
-              <w:numPr>
-                <w:ilvl w:val="0"/>
-                <w:numId w:val="3"/>
-              </w:numPr>
-              <w:spacing w:after="120"/>
-              <w:rPr>
-                <w:rFonts w:ascii="Times New Roman" w:hAnsi="Times New Roman" w:cs="Times New Roman"/>
-                <w:sz w:val="24"/>
-                <w:szCs w:val="24"/>
-              </w:rPr>
-            </w:pPr>
-            <w:r>
-              <w:rPr>
-                <w:rFonts w:ascii="Times New Roman" w:hAnsi="Times New Roman" w:cs="Times New Roman"/>
-                <w:sz w:val="24"/>
-                <w:szCs w:val="24"/>
-              </w:rPr>
-              <w:t>Test face comparison algorithm with inanimate objects to see how it responds</w:t>
-            </w:r>
-          </w:p>
-        </w:tc>
-      </w:tr>
-    </w:tbl>
     <w:p>
       <w:pPr>
         <w:spacing w:after="120" w:line="240" w:lineRule="auto"/>
@@ -736,6 +948,345 @@
     </w:lvl>
   </w:abstractNum>
   <w:abstractNum w:abstractNumId="2">
+    <w:nsid w:val="14647219"/>
+    <w:multiLevelType w:val="hybridMultilevel"/>
+    <w:tmpl w:val="EEFA7296"/>
+    <w:lvl w:ilvl="0" w:tplc="04090003">
+      <w:start w:val="1"/>
+      <w:numFmt w:val="bullet"/>
+      <w:lvlText w:val="o"/>
+      <w:lvlJc w:val="left"/>
+      <w:pPr>
+        <w:ind w:left="720" w:hanging="360"/>
+      </w:pPr>
+      <w:rPr>
+        <w:rFonts w:ascii="Courier New" w:hAnsi="Courier New" w:cs="Courier New" w:hint="default"/>
+      </w:rPr>
+    </w:lvl>
+    <w:lvl w:ilvl="1" w:tplc="04090003" w:tentative="1">
+      <w:start w:val="1"/>
+      <w:numFmt w:val="bullet"/>
+      <w:lvlText w:val="o"/>
+      <w:lvlJc w:val="left"/>
+      <w:pPr>
+        <w:ind w:left="1440" w:hanging="360"/>
+      </w:pPr>
+      <w:rPr>
+        <w:rFonts w:ascii="Courier New" w:hAnsi="Courier New" w:cs="Courier New" w:hint="default"/>
+      </w:rPr>
+    </w:lvl>
+    <w:lvl w:ilvl="2" w:tplc="04090005" w:tentative="1">
+      <w:start w:val="1"/>
+      <w:numFmt w:val="bullet"/>
+      <w:lvlText w:val=""/>
+      <w:lvlJc w:val="left"/>
+      <w:pPr>
+        <w:ind w:left="2160" w:hanging="360"/>
+      </w:pPr>
+      <w:rPr>
+        <w:rFonts w:ascii="Wingdings" w:hAnsi="Wingdings" w:hint="default"/>
+      </w:rPr>
+    </w:lvl>
+    <w:lvl w:ilvl="3" w:tplc="04090001" w:tentative="1">
+      <w:start w:val="1"/>
+      <w:numFmt w:val="bullet"/>
+      <w:lvlText w:val=""/>
+      <w:lvlJc w:val="left"/>
+      <w:pPr>
+        <w:ind w:left="2880" w:hanging="360"/>
+      </w:pPr>
+      <w:rPr>
+        <w:rFonts w:ascii="Symbol" w:hAnsi="Symbol" w:hint="default"/>
+      </w:rPr>
+    </w:lvl>
+    <w:lvl w:ilvl="4" w:tplc="04090003" w:tentative="1">
+      <w:start w:val="1"/>
+      <w:numFmt w:val="bullet"/>
+      <w:lvlText w:val="o"/>
+      <w:lvlJc w:val="left"/>
+      <w:pPr>
+        <w:ind w:left="3600" w:hanging="360"/>
+      </w:pPr>
+      <w:rPr>
+        <w:rFonts w:ascii="Courier New" w:hAnsi="Courier New" w:cs="Courier New" w:hint="default"/>
+      </w:rPr>
+    </w:lvl>
+    <w:lvl w:ilvl="5" w:tplc="04090005" w:tentative="1">
+      <w:start w:val="1"/>
+      <w:numFmt w:val="bullet"/>
+      <w:lvlText w:val=""/>
+      <w:lvlJc w:val="left"/>
+      <w:pPr>
+        <w:ind w:left="4320" w:hanging="360"/>
+      </w:pPr>
+      <w:rPr>
+        <w:rFonts w:ascii="Wingdings" w:hAnsi="Wingdings" w:hint="default"/>
+      </w:rPr>
+    </w:lvl>
+    <w:lvl w:ilvl="6" w:tplc="04090001" w:tentative="1">
+      <w:start w:val="1"/>
+      <w:numFmt w:val="bullet"/>
+      <w:lvlText w:val=""/>
+      <w:lvlJc w:val="left"/>
+      <w:pPr>
+        <w:ind w:left="5040" w:hanging="360"/>
+      </w:pPr>
+      <w:rPr>
+        <w:rFonts w:ascii="Symbol" w:hAnsi="Symbol" w:hint="default"/>
+      </w:rPr>
+    </w:lvl>
+    <w:lvl w:ilvl="7" w:tplc="04090003" w:tentative="1">
+      <w:start w:val="1"/>
+      <w:numFmt w:val="bullet"/>
+      <w:lvlText w:val="o"/>
+      <w:lvlJc w:val="left"/>
+      <w:pPr>
+        <w:ind w:left="5760" w:hanging="360"/>
+      </w:pPr>
+      <w:rPr>
+        <w:rFonts w:ascii="Courier New" w:hAnsi="Courier New" w:cs="Courier New" w:hint="default"/>
+      </w:rPr>
+    </w:lvl>
+    <w:lvl w:ilvl="8" w:tplc="04090005" w:tentative="1">
+      <w:start w:val="1"/>
+      <w:numFmt w:val="bullet"/>
+      <w:lvlText w:val=""/>
+      <w:lvlJc w:val="left"/>
+      <w:pPr>
+        <w:ind w:left="6480" w:hanging="360"/>
+      </w:pPr>
+      <w:rPr>
+        <w:rFonts w:ascii="Wingdings" w:hAnsi="Wingdings" w:hint="default"/>
+      </w:rPr>
+    </w:lvl>
+  </w:abstractNum>
+  <w:abstractNum w:abstractNumId="3">
+    <w:nsid w:val="2FCB28DB"/>
+    <w:multiLevelType w:val="hybridMultilevel"/>
+    <w:tmpl w:val="45ECE364"/>
+    <w:lvl w:ilvl="0" w:tplc="04090003">
+      <w:start w:val="1"/>
+      <w:numFmt w:val="bullet"/>
+      <w:lvlText w:val="o"/>
+      <w:lvlJc w:val="left"/>
+      <w:pPr>
+        <w:ind w:left="720" w:hanging="360"/>
+      </w:pPr>
+      <w:rPr>
+        <w:rFonts w:ascii="Courier New" w:hAnsi="Courier New" w:cs="Courier New" w:hint="default"/>
+      </w:rPr>
+    </w:lvl>
+    <w:lvl w:ilvl="1" w:tplc="04090003">
+      <w:start w:val="1"/>
+      <w:numFmt w:val="bullet"/>
+      <w:lvlText w:val="o"/>
+      <w:lvlJc w:val="left"/>
+      <w:pPr>
+        <w:ind w:left="1440" w:hanging="360"/>
+      </w:pPr>
+      <w:rPr>
+        <w:rFonts w:ascii="Courier New" w:hAnsi="Courier New" w:cs="Courier New" w:hint="default"/>
+      </w:rPr>
+    </w:lvl>
+    <w:lvl w:ilvl="2" w:tplc="04090005" w:tentative="1">
+      <w:start w:val="1"/>
+      <w:numFmt w:val="bullet"/>
+      <w:lvlText w:val=""/>
+      <w:lvlJc w:val="left"/>
+      <w:pPr>
+        <w:ind w:left="2160" w:hanging="360"/>
+      </w:pPr>
+      <w:rPr>
+        <w:rFonts w:ascii="Wingdings" w:hAnsi="Wingdings" w:hint="default"/>
+      </w:rPr>
+    </w:lvl>
+    <w:lvl w:ilvl="3" w:tplc="04090001" w:tentative="1">
+      <w:start w:val="1"/>
+      <w:numFmt w:val="bullet"/>
+      <w:lvlText w:val=""/>
+      <w:lvlJc w:val="left"/>
+      <w:pPr>
+        <w:ind w:left="2880" w:hanging="360"/>
+      </w:pPr>
+      <w:rPr>
+        <w:rFonts w:ascii="Symbol" w:hAnsi="Symbol" w:hint="default"/>
+      </w:rPr>
+    </w:lvl>
+    <w:lvl w:ilvl="4" w:tplc="04090003" w:tentative="1">
+      <w:start w:val="1"/>
+      <w:numFmt w:val="bullet"/>
+      <w:lvlText w:val="o"/>
+      <w:lvlJc w:val="left"/>
+      <w:pPr>
+        <w:ind w:left="3600" w:hanging="360"/>
+      </w:pPr>
+      <w:rPr>
+        <w:rFonts w:ascii="Courier New" w:hAnsi="Courier New" w:cs="Courier New" w:hint="default"/>
+      </w:rPr>
+    </w:lvl>
+    <w:lvl w:ilvl="5" w:tplc="04090005" w:tentative="1">
+      <w:start w:val="1"/>
+      <w:numFmt w:val="bullet"/>
+      <w:lvlText w:val=""/>
+      <w:lvlJc w:val="left"/>
+      <w:pPr>
+        <w:ind w:left="4320" w:hanging="360"/>
+      </w:pPr>
+      <w:rPr>
+        <w:rFonts w:ascii="Wingdings" w:hAnsi="Wingdings" w:hint="default"/>
+      </w:rPr>
+    </w:lvl>
+    <w:lvl w:ilvl="6" w:tplc="04090001" w:tentative="1">
+      <w:start w:val="1"/>
+      <w:numFmt w:val="bullet"/>
+      <w:lvlText w:val=""/>
+      <w:lvlJc w:val="left"/>
+      <w:pPr>
+        <w:ind w:left="5040" w:hanging="360"/>
+      </w:pPr>
+      <w:rPr>
+        <w:rFonts w:ascii="Symbol" w:hAnsi="Symbol" w:hint="default"/>
+      </w:rPr>
+    </w:lvl>
+    <w:lvl w:ilvl="7" w:tplc="04090003" w:tentative="1">
+      <w:start w:val="1"/>
+      <w:numFmt w:val="bullet"/>
+      <w:lvlText w:val="o"/>
+      <w:lvlJc w:val="left"/>
+      <w:pPr>
+        <w:ind w:left="5760" w:hanging="360"/>
+      </w:pPr>
+      <w:rPr>
+        <w:rFonts w:ascii="Courier New" w:hAnsi="Courier New" w:cs="Courier New" w:hint="default"/>
+      </w:rPr>
+    </w:lvl>
+    <w:lvl w:ilvl="8" w:tplc="04090005" w:tentative="1">
+      <w:start w:val="1"/>
+      <w:numFmt w:val="bullet"/>
+      <w:lvlText w:val=""/>
+      <w:lvlJc w:val="left"/>
+      <w:pPr>
+        <w:ind w:left="6480" w:hanging="360"/>
+      </w:pPr>
+      <w:rPr>
+        <w:rFonts w:ascii="Wingdings" w:hAnsi="Wingdings" w:hint="default"/>
+      </w:rPr>
+    </w:lvl>
+  </w:abstractNum>
+  <w:abstractNum w:abstractNumId="4">
+    <w:nsid w:val="353A1FA7"/>
+    <w:multiLevelType w:val="hybridMultilevel"/>
+    <w:tmpl w:val="65AE3B40"/>
+    <w:lvl w:ilvl="0" w:tplc="04090003">
+      <w:start w:val="1"/>
+      <w:numFmt w:val="bullet"/>
+      <w:lvlText w:val="o"/>
+      <w:lvlJc w:val="left"/>
+      <w:pPr>
+        <w:ind w:left="720" w:hanging="360"/>
+      </w:pPr>
+      <w:rPr>
+        <w:rFonts w:ascii="Courier New" w:hAnsi="Courier New" w:cs="Courier New" w:hint="default"/>
+      </w:rPr>
+    </w:lvl>
+    <w:lvl w:ilvl="1" w:tplc="04090003" w:tentative="1">
+      <w:start w:val="1"/>
+      <w:numFmt w:val="bullet"/>
+      <w:lvlText w:val="o"/>
+      <w:lvlJc w:val="left"/>
+      <w:pPr>
+        <w:ind w:left="1440" w:hanging="360"/>
+      </w:pPr>
+      <w:rPr>
+        <w:rFonts w:ascii="Courier New" w:hAnsi="Courier New" w:cs="Courier New" w:hint="default"/>
+      </w:rPr>
+    </w:lvl>
+    <w:lvl w:ilvl="2" w:tplc="04090005" w:tentative="1">
+      <w:start w:val="1"/>
+      <w:numFmt w:val="bullet"/>
+      <w:lvlText w:val=""/>
+      <w:lvlJc w:val="left"/>
+      <w:pPr>
+        <w:ind w:left="2160" w:hanging="360"/>
+      </w:pPr>
+      <w:rPr>
+        <w:rFonts w:ascii="Wingdings" w:hAnsi="Wingdings" w:hint="default"/>
+      </w:rPr>
+    </w:lvl>
+    <w:lvl w:ilvl="3" w:tplc="04090001" w:tentative="1">
+      <w:start w:val="1"/>
+      <w:numFmt w:val="bullet"/>
+      <w:lvlText w:val=""/>
+      <w:lvlJc w:val="left"/>
+      <w:pPr>
+        <w:ind w:left="2880" w:hanging="360"/>
+      </w:pPr>
+      <w:rPr>
+        <w:rFonts w:ascii="Symbol" w:hAnsi="Symbol" w:hint="default"/>
+      </w:rPr>
+    </w:lvl>
+    <w:lvl w:ilvl="4" w:tplc="04090003" w:tentative="1">
+      <w:start w:val="1"/>
+      <w:numFmt w:val="bullet"/>
+      <w:lvlText w:val="o"/>
+      <w:lvlJc w:val="left"/>
+      <w:pPr>
+        <w:ind w:left="3600" w:hanging="360"/>
+      </w:pPr>
+      <w:rPr>
+        <w:rFonts w:ascii="Courier New" w:hAnsi="Courier New" w:cs="Courier New" w:hint="default"/>
+      </w:rPr>
+    </w:lvl>
+    <w:lvl w:ilvl="5" w:tplc="04090005" w:tentative="1">
+      <w:start w:val="1"/>
+      <w:numFmt w:val="bullet"/>
+      <w:lvlText w:val=""/>
+      <w:lvlJc w:val="left"/>
+      <w:pPr>
+        <w:ind w:left="4320" w:hanging="360"/>
+      </w:pPr>
+      <w:rPr>
+        <w:rFonts w:ascii="Wingdings" w:hAnsi="Wingdings" w:hint="default"/>
+      </w:rPr>
+    </w:lvl>
+    <w:lvl w:ilvl="6" w:tplc="04090001" w:tentative="1">
+      <w:start w:val="1"/>
+      <w:numFmt w:val="bullet"/>
+      <w:lvlText w:val=""/>
+      <w:lvlJc w:val="left"/>
+      <w:pPr>
+        <w:ind w:left="5040" w:hanging="360"/>
+      </w:pPr>
+      <w:rPr>
+        <w:rFonts w:ascii="Symbol" w:hAnsi="Symbol" w:hint="default"/>
+      </w:rPr>
+    </w:lvl>
+    <w:lvl w:ilvl="7" w:tplc="04090003" w:tentative="1">
+      <w:start w:val="1"/>
+      <w:numFmt w:val="bullet"/>
+      <w:lvlText w:val="o"/>
+      <w:lvlJc w:val="left"/>
+      <w:pPr>
+        <w:ind w:left="5760" w:hanging="360"/>
+      </w:pPr>
+      <w:rPr>
+        <w:rFonts w:ascii="Courier New" w:hAnsi="Courier New" w:cs="Courier New" w:hint="default"/>
+      </w:rPr>
+    </w:lvl>
+    <w:lvl w:ilvl="8" w:tplc="04090005" w:tentative="1">
+      <w:start w:val="1"/>
+      <w:numFmt w:val="bullet"/>
+      <w:lvlText w:val=""/>
+      <w:lvlJc w:val="left"/>
+      <w:pPr>
+        <w:ind w:left="6480" w:hanging="360"/>
+      </w:pPr>
+      <w:rPr>
+        <w:rFonts w:ascii="Wingdings" w:hAnsi="Wingdings" w:hint="default"/>
+      </w:rPr>
+    </w:lvl>
+  </w:abstractNum>
+  <w:abstractNum w:abstractNumId="5">
     <w:nsid w:val="6AA16F9F"/>
     <w:multiLevelType w:val="hybridMultilevel"/>
     <w:tmpl w:val="E18C3E3E"/>
@@ -848,13 +1399,22 @@
     </w:lvl>
   </w:abstractNum>
   <w:num w:numId="1">
-    <w:abstractNumId w:val="2"/>
+    <w:abstractNumId w:val="5"/>
   </w:num>
   <w:num w:numId="2">
     <w:abstractNumId w:val="1"/>
   </w:num>
   <w:num w:numId="3">
     <w:abstractNumId w:val="0"/>
+  </w:num>
+  <w:num w:numId="4">
+    <w:abstractNumId w:val="2"/>
+  </w:num>
+  <w:num w:numId="5">
+    <w:abstractNumId w:val="4"/>
+  </w:num>
+  <w:num w:numId="6">
+    <w:abstractNumId w:val="3"/>
   </w:num>
 </w:numbering>
 </file>

--- a/Documentation/Backlog.docx
+++ b/Documentation/Backlog.docx
@@ -298,18 +298,7 @@
                 <w:sz w:val="24"/>
                 <w:szCs w:val="24"/>
               </w:rPr>
-              <w:t>Depth map helps deal with proportions, depth map will be twea</w:t>
-            </w:r>
-            <w:bookmarkStart w:id="0" w:name="_GoBack"/>
-            <w:bookmarkEnd w:id="0"/>
-            <w:r>
-              <w:rPr>
-                <w:rFonts w:ascii="Times New Roman" w:hAnsi="Times New Roman" w:cs="Times New Roman"/>
-                <w:color w:val="4F81BD" w:themeColor="accent1"/>
-                <w:sz w:val="24"/>
-                <w:szCs w:val="24"/>
-              </w:rPr>
-              <w:t>ked in the future through code to deal with faces of varying size</w:t>
+              <w:t>Depth map helps deal with proportions, depth map will be tweaked in the future through code to deal with faces of varying size</w:t>
             </w:r>
           </w:p>
           <w:p>
@@ -545,6 +534,54 @@
               </w:rPr>
               <w:t>Right of image – Leftmost extremity of cheekbone, does not include ear</w:t>
             </w:r>
+          </w:p>
+          <w:p>
+            <w:pPr>
+              <w:pStyle w:val="ListParagraph"/>
+              <w:numPr>
+                <w:ilvl w:val="0"/>
+                <w:numId w:val="2"/>
+              </w:numPr>
+              <w:spacing w:after="120"/>
+              <w:rPr>
+                <w:rFonts w:ascii="Times New Roman" w:hAnsi="Times New Roman" w:cs="Times New Roman"/>
+                <w:sz w:val="24"/>
+                <w:szCs w:val="24"/>
+              </w:rPr>
+            </w:pPr>
+            <w:r>
+              <w:rPr>
+                <w:rFonts w:ascii="Times New Roman" w:hAnsi="Times New Roman" w:cs="Times New Roman"/>
+                <w:sz w:val="24"/>
+                <w:szCs w:val="24"/>
+              </w:rPr>
+              <w:t>Determine how to convert an image into bit/depth map</w:t>
+            </w:r>
+          </w:p>
+          <w:p>
+            <w:pPr>
+              <w:pStyle w:val="ListParagraph"/>
+              <w:numPr>
+                <w:ilvl w:val="0"/>
+                <w:numId w:val="2"/>
+              </w:numPr>
+              <w:spacing w:after="120"/>
+              <w:rPr>
+                <w:rFonts w:ascii="Times New Roman" w:hAnsi="Times New Roman" w:cs="Times New Roman"/>
+                <w:sz w:val="24"/>
+                <w:szCs w:val="24"/>
+              </w:rPr>
+            </w:pPr>
+            <w:r>
+              <w:rPr>
+                <w:rFonts w:ascii="Times New Roman" w:hAnsi="Times New Roman" w:cs="Times New Roman"/>
+                <w:sz w:val="24"/>
+                <w:szCs w:val="24"/>
+              </w:rPr>
+              <w:t>Determine how different types of images compare to created bit/depth maps</w:t>
+            </w:r>
+            <w:bookmarkStart w:id="0" w:name="_GoBack"/>
+            <w:bookmarkEnd w:id="0"/>
           </w:p>
           <w:p>
             <w:pPr>

--- a/Documentation/Backlog.docx
+++ b/Documentation/Backlog.docx
@@ -13,37 +13,6 @@
       </w:tblGrid>
       <w:tr>
         <w:trPr>
-          <w:trHeight w:val="350"/>
-        </w:trPr>
-        <w:tc>
-          <w:tcPr>
-            <w:tcW w:w="3639" w:type="dxa"/>
-          </w:tcPr>
-          <w:p>
-            <w:pPr>
-              <w:spacing w:after="120"/>
-              <w:rPr>
-                <w:rFonts w:ascii="Times New Roman" w:hAnsi="Times New Roman" w:cs="Times New Roman"/>
-                <w:b/>
-                <w:color w:val="4F81BD" w:themeColor="accent1"/>
-                <w:sz w:val="24"/>
-                <w:szCs w:val="24"/>
-              </w:rPr>
-            </w:pPr>
-            <w:r>
-              <w:rPr>
-                <w:rFonts w:ascii="Times New Roman" w:hAnsi="Times New Roman" w:cs="Times New Roman"/>
-                <w:b/>
-                <w:sz w:val="28"/>
-                <w:szCs w:val="24"/>
-              </w:rPr>
-              <w:t>Legend</w:t>
-            </w:r>
-          </w:p>
-        </w:tc>
-      </w:tr>
-      <w:tr>
-        <w:trPr>
           <w:trHeight w:val="1575"/>
         </w:trPr>
         <w:tc>
@@ -129,6 +98,25 @@
                 <w:szCs w:val="24"/>
               </w:rPr>
               <w:t>Task details and notes</w:t>
+            </w:r>
+          </w:p>
+          <w:p>
+            <w:pPr>
+              <w:spacing w:after="120"/>
+              <w:rPr>
+                <w:rFonts w:ascii="Times New Roman" w:hAnsi="Times New Roman" w:cs="Times New Roman"/>
+                <w:sz w:val="24"/>
+                <w:szCs w:val="24"/>
+              </w:rPr>
+            </w:pPr>
+            <w:r>
+              <w:rPr>
+                <w:rFonts w:ascii="Times New Roman" w:hAnsi="Times New Roman" w:cs="Times New Roman"/>
+                <w:color w:val="00B050"/>
+                <w:sz w:val="24"/>
+                <w:szCs w:val="24"/>
+              </w:rPr>
+              <w:t>Task reworked</w:t>
             </w:r>
           </w:p>
         </w:tc>
@@ -152,8 +140,8 @@
         <w:tblLook w:val="04A0" w:firstRow="1" w:lastRow="0" w:firstColumn="1" w:lastColumn="0" w:noHBand="0" w:noVBand="1"/>
       </w:tblPr>
       <w:tblGrid>
-        <w:gridCol w:w="1483"/>
-        <w:gridCol w:w="8093"/>
+        <w:gridCol w:w="1884"/>
+        <w:gridCol w:w="7692"/>
       </w:tblGrid>
       <w:tr>
         <w:tc>
@@ -545,13 +533,15 @@
               <w:spacing w:after="120"/>
               <w:rPr>
                 <w:rFonts w:ascii="Times New Roman" w:hAnsi="Times New Roman" w:cs="Times New Roman"/>
-                <w:sz w:val="24"/>
-                <w:szCs w:val="24"/>
-              </w:rPr>
-            </w:pPr>
-            <w:r>
-              <w:rPr>
-                <w:rFonts w:ascii="Times New Roman" w:hAnsi="Times New Roman" w:cs="Times New Roman"/>
+                <w:color w:val="00B050"/>
+                <w:sz w:val="24"/>
+                <w:szCs w:val="24"/>
+              </w:rPr>
+            </w:pPr>
+            <w:r>
+              <w:rPr>
+                <w:rFonts w:ascii="Times New Roman" w:hAnsi="Times New Roman" w:cs="Times New Roman"/>
+                <w:color w:val="00B050"/>
                 <w:sz w:val="24"/>
                 <w:szCs w:val="24"/>
               </w:rPr>
@@ -568,20 +558,20 @@
               <w:spacing w:after="120"/>
               <w:rPr>
                 <w:rFonts w:ascii="Times New Roman" w:hAnsi="Times New Roman" w:cs="Times New Roman"/>
-                <w:sz w:val="24"/>
-                <w:szCs w:val="24"/>
-              </w:rPr>
-            </w:pPr>
-            <w:r>
-              <w:rPr>
-                <w:rFonts w:ascii="Times New Roman" w:hAnsi="Times New Roman" w:cs="Times New Roman"/>
+                <w:color w:val="00B050"/>
+                <w:sz w:val="24"/>
+                <w:szCs w:val="24"/>
+              </w:rPr>
+            </w:pPr>
+            <w:r>
+              <w:rPr>
+                <w:rFonts w:ascii="Times New Roman" w:hAnsi="Times New Roman" w:cs="Times New Roman"/>
+                <w:color w:val="00B050"/>
                 <w:sz w:val="24"/>
                 <w:szCs w:val="24"/>
               </w:rPr>
               <w:t>Determine how different types of images compare to created bit/depth maps</w:t>
             </w:r>
-            <w:bookmarkStart w:id="0" w:name="_GoBack"/>
-            <w:bookmarkEnd w:id="0"/>
           </w:p>
           <w:p>
             <w:pPr>
@@ -593,18 +583,31 @@
               <w:spacing w:after="120"/>
               <w:rPr>
                 <w:rFonts w:ascii="Times New Roman" w:hAnsi="Times New Roman" w:cs="Times New Roman"/>
-                <w:sz w:val="24"/>
-                <w:szCs w:val="24"/>
-              </w:rPr>
-            </w:pPr>
-            <w:r>
-              <w:rPr>
-                <w:rFonts w:ascii="Times New Roman" w:hAnsi="Times New Roman" w:cs="Times New Roman"/>
+                <w:color w:val="00B050"/>
+                <w:sz w:val="24"/>
+                <w:szCs w:val="24"/>
+              </w:rPr>
+            </w:pPr>
+            <w:r>
+              <w:rPr>
+                <w:rFonts w:ascii="Times New Roman" w:hAnsi="Times New Roman" w:cs="Times New Roman"/>
+                <w:color w:val="00B050"/>
                 <w:sz w:val="24"/>
                 <w:szCs w:val="24"/>
               </w:rPr>
               <w:t>Test bitmap comparison percentages, determine appropriate percentage threshold to establish similar images</w:t>
             </w:r>
+          </w:p>
+          <w:p>
+            <w:pPr>
+              <w:spacing w:after="120"/>
+              <w:ind w:left="360"/>
+              <w:rPr>
+                <w:rFonts w:ascii="Times New Roman" w:hAnsi="Times New Roman" w:cs="Times New Roman"/>
+                <w:sz w:val="24"/>
+                <w:szCs w:val="24"/>
+              </w:rPr>
+            </w:pPr>
           </w:p>
         </w:tc>
       </w:tr>
@@ -618,17 +621,37 @@
               <w:spacing w:after="120"/>
               <w:rPr>
                 <w:rFonts w:ascii="Times New Roman" w:hAnsi="Times New Roman" w:cs="Times New Roman"/>
-                <w:sz w:val="24"/>
-                <w:szCs w:val="24"/>
-              </w:rPr>
-            </w:pPr>
-            <w:r>
-              <w:rPr>
-                <w:rFonts w:ascii="Times New Roman" w:hAnsi="Times New Roman" w:cs="Times New Roman"/>
+                <w:strike/>
+                <w:sz w:val="24"/>
+                <w:szCs w:val="24"/>
+              </w:rPr>
+            </w:pPr>
+            <w:r>
+              <w:rPr>
+                <w:rFonts w:ascii="Times New Roman" w:hAnsi="Times New Roman" w:cs="Times New Roman"/>
+                <w:strike/>
                 <w:sz w:val="24"/>
                 <w:szCs w:val="24"/>
               </w:rPr>
               <w:t>Comparisons</w:t>
+            </w:r>
+          </w:p>
+          <w:p>
+            <w:pPr>
+              <w:spacing w:after="120"/>
+              <w:rPr>
+                <w:rFonts w:ascii="Times New Roman" w:hAnsi="Times New Roman" w:cs="Times New Roman"/>
+                <w:sz w:val="24"/>
+                <w:szCs w:val="24"/>
+              </w:rPr>
+            </w:pPr>
+            <w:r>
+              <w:rPr>
+                <w:rFonts w:ascii="Times New Roman" w:hAnsi="Times New Roman" w:cs="Times New Roman"/>
+                <w:sz w:val="24"/>
+                <w:szCs w:val="24"/>
+              </w:rPr>
+              <w:t>Searching for new method</w:t>
             </w:r>
           </w:p>
           <w:p>
@@ -664,13 +687,15 @@
               <w:spacing w:after="120"/>
               <w:rPr>
                 <w:rFonts w:ascii="Times New Roman" w:hAnsi="Times New Roman" w:cs="Times New Roman"/>
-                <w:sz w:val="24"/>
-                <w:szCs w:val="24"/>
-              </w:rPr>
-            </w:pPr>
-            <w:r>
-              <w:rPr>
-                <w:rFonts w:ascii="Times New Roman" w:hAnsi="Times New Roman" w:cs="Times New Roman"/>
+                <w:color w:val="00B050"/>
+                <w:sz w:val="24"/>
+                <w:szCs w:val="24"/>
+              </w:rPr>
+            </w:pPr>
+            <w:r>
+              <w:rPr>
+                <w:rFonts w:ascii="Times New Roman" w:hAnsi="Times New Roman" w:cs="Times New Roman"/>
+                <w:color w:val="00B050"/>
                 <w:sz w:val="24"/>
                 <w:szCs w:val="24"/>
               </w:rPr>
@@ -687,13 +712,15 @@
               <w:spacing w:after="120"/>
               <w:rPr>
                 <w:rFonts w:ascii="Times New Roman" w:hAnsi="Times New Roman" w:cs="Times New Roman"/>
-                <w:sz w:val="24"/>
-                <w:szCs w:val="24"/>
-              </w:rPr>
-            </w:pPr>
-            <w:r>
-              <w:rPr>
-                <w:rFonts w:ascii="Times New Roman" w:hAnsi="Times New Roman" w:cs="Times New Roman"/>
+                <w:color w:val="00B050"/>
+                <w:sz w:val="24"/>
+                <w:szCs w:val="24"/>
+              </w:rPr>
+            </w:pPr>
+            <w:r>
+              <w:rPr>
+                <w:rFonts w:ascii="Times New Roman" w:hAnsi="Times New Roman" w:cs="Times New Roman"/>
+                <w:color w:val="00B050"/>
                 <w:sz w:val="24"/>
                 <w:szCs w:val="24"/>
               </w:rPr>
@@ -710,18 +737,211 @@
               <w:spacing w:after="120"/>
               <w:rPr>
                 <w:rFonts w:ascii="Times New Roman" w:hAnsi="Times New Roman" w:cs="Times New Roman"/>
-                <w:sz w:val="24"/>
-                <w:szCs w:val="24"/>
-              </w:rPr>
-            </w:pPr>
-            <w:r>
-              <w:rPr>
-                <w:rFonts w:ascii="Times New Roman" w:hAnsi="Times New Roman" w:cs="Times New Roman"/>
+                <w:color w:val="00B050"/>
+                <w:sz w:val="24"/>
+                <w:szCs w:val="24"/>
+              </w:rPr>
+            </w:pPr>
+            <w:r>
+              <w:rPr>
+                <w:rFonts w:ascii="Times New Roman" w:hAnsi="Times New Roman" w:cs="Times New Roman"/>
+                <w:color w:val="00B050"/>
                 <w:sz w:val="24"/>
                 <w:szCs w:val="24"/>
               </w:rPr>
               <w:t>Test face comparison algorithm with inanimate objects to see how it responds</w:t>
             </w:r>
+          </w:p>
+          <w:p>
+            <w:pPr>
+              <w:pStyle w:val="ListParagraph"/>
+              <w:numPr>
+                <w:ilvl w:val="0"/>
+                <w:numId w:val="3"/>
+              </w:numPr>
+              <w:spacing w:after="120"/>
+              <w:rPr>
+                <w:rFonts w:ascii="Times New Roman" w:hAnsi="Times New Roman" w:cs="Times New Roman"/>
+                <w:color w:val="4F81BD" w:themeColor="accent1"/>
+                <w:sz w:val="24"/>
+                <w:szCs w:val="24"/>
+              </w:rPr>
+            </w:pPr>
+            <w:r>
+              <w:rPr>
+                <w:rFonts w:ascii="Times New Roman" w:hAnsi="Times New Roman" w:cs="Times New Roman"/>
+                <w:color w:val="4F81BD" w:themeColor="accent1"/>
+                <w:sz w:val="24"/>
+                <w:szCs w:val="24"/>
+              </w:rPr>
+              <w:t>Find new method of  identifying face</w:t>
+            </w:r>
+          </w:p>
+          <w:p>
+            <w:pPr>
+              <w:pStyle w:val="ListParagraph"/>
+              <w:numPr>
+                <w:ilvl w:val="1"/>
+                <w:numId w:val="3"/>
+              </w:numPr>
+              <w:spacing w:after="120"/>
+              <w:rPr>
+                <w:rFonts w:ascii="Times New Roman" w:hAnsi="Times New Roman" w:cs="Times New Roman"/>
+                <w:color w:val="4F81BD" w:themeColor="accent1"/>
+                <w:sz w:val="24"/>
+                <w:szCs w:val="24"/>
+              </w:rPr>
+            </w:pPr>
+            <w:r>
+              <w:rPr>
+                <w:rFonts w:ascii="Times New Roman" w:hAnsi="Times New Roman" w:cs="Times New Roman"/>
+                <w:color w:val="4F81BD" w:themeColor="accent1"/>
+                <w:sz w:val="24"/>
+                <w:szCs w:val="24"/>
+              </w:rPr>
+              <w:t>Created method to identify pixels with an RGB value matching a skin tone</w:t>
+            </w:r>
+          </w:p>
+          <w:p>
+            <w:pPr>
+              <w:pStyle w:val="ListParagraph"/>
+              <w:numPr>
+                <w:ilvl w:val="1"/>
+                <w:numId w:val="3"/>
+              </w:numPr>
+              <w:spacing w:after="120"/>
+              <w:rPr>
+                <w:rFonts w:ascii="Times New Roman" w:hAnsi="Times New Roman" w:cs="Times New Roman"/>
+                <w:sz w:val="24"/>
+                <w:szCs w:val="24"/>
+              </w:rPr>
+            </w:pPr>
+            <w:r>
+              <w:rPr>
+                <w:rFonts w:ascii="Times New Roman" w:hAnsi="Times New Roman" w:cs="Times New Roman"/>
+                <w:color w:val="4F81BD" w:themeColor="accent1"/>
+                <w:sz w:val="24"/>
+                <w:szCs w:val="24"/>
+              </w:rPr>
+              <w:t xml:space="preserve">Highlighted the skin-toned pixel with a solid color to indicate </w:t>
+            </w:r>
+            <w:r>
+              <w:rPr>
+                <w:rFonts w:ascii="Times New Roman" w:hAnsi="Times New Roman" w:cs="Times New Roman"/>
+                <w:color w:val="4F81BD" w:themeColor="accent1"/>
+                <w:sz w:val="24"/>
+                <w:szCs w:val="24"/>
+              </w:rPr>
+              <w:lastRenderedPageBreak/>
+              <w:t>pixel identified</w:t>
+            </w:r>
+          </w:p>
+          <w:p>
+            <w:pPr>
+              <w:pStyle w:val="ListParagraph"/>
+              <w:numPr>
+                <w:ilvl w:val="0"/>
+                <w:numId w:val="7"/>
+              </w:numPr>
+              <w:spacing w:after="120"/>
+              <w:rPr>
+                <w:rFonts w:ascii="Times New Roman" w:hAnsi="Times New Roman" w:cs="Times New Roman"/>
+                <w:sz w:val="24"/>
+                <w:szCs w:val="24"/>
+              </w:rPr>
+            </w:pPr>
+            <w:r>
+              <w:rPr>
+                <w:rFonts w:ascii="Times New Roman" w:hAnsi="Times New Roman" w:cs="Times New Roman"/>
+                <w:sz w:val="24"/>
+                <w:szCs w:val="24"/>
+              </w:rPr>
+              <w:t>Isolate “face” through color clusters in the image and surround with a box</w:t>
+            </w:r>
+          </w:p>
+          <w:p>
+            <w:pPr>
+              <w:pStyle w:val="ListParagraph"/>
+              <w:numPr>
+                <w:ilvl w:val="0"/>
+                <w:numId w:val="7"/>
+              </w:numPr>
+              <w:spacing w:after="120"/>
+              <w:rPr>
+                <w:rFonts w:ascii="Times New Roman" w:hAnsi="Times New Roman" w:cs="Times New Roman"/>
+                <w:sz w:val="24"/>
+                <w:szCs w:val="24"/>
+              </w:rPr>
+            </w:pPr>
+            <w:r>
+              <w:rPr>
+                <w:rFonts w:ascii="Times New Roman" w:hAnsi="Times New Roman" w:cs="Times New Roman"/>
+                <w:sz w:val="24"/>
+                <w:szCs w:val="24"/>
+              </w:rPr>
+              <w:t>Use box to crop image and create new image to be analyzed</w:t>
+            </w:r>
+          </w:p>
+        </w:tc>
+      </w:tr>
+      <w:tr>
+        <w:tc>
+          <w:tcPr>
+            <w:tcW w:w="0" w:type="auto"/>
+          </w:tcPr>
+          <w:p>
+            <w:pPr>
+              <w:spacing w:after="120"/>
+              <w:rPr>
+                <w:rFonts w:ascii="Times New Roman" w:hAnsi="Times New Roman" w:cs="Times New Roman"/>
+                <w:sz w:val="24"/>
+                <w:szCs w:val="24"/>
+              </w:rPr>
+            </w:pPr>
+            <w:r>
+              <w:rPr>
+                <w:rFonts w:ascii="Times New Roman" w:hAnsi="Times New Roman" w:cs="Times New Roman"/>
+                <w:sz w:val="24"/>
+                <w:szCs w:val="24"/>
+              </w:rPr>
+              <w:lastRenderedPageBreak/>
+              <w:t>Week Three</w:t>
+            </w:r>
+          </w:p>
+          <w:p>
+            <w:pPr>
+              <w:spacing w:after="120"/>
+              <w:rPr>
+                <w:rFonts w:ascii="Times New Roman" w:hAnsi="Times New Roman" w:cs="Times New Roman"/>
+                <w:sz w:val="24"/>
+                <w:szCs w:val="24"/>
+              </w:rPr>
+            </w:pPr>
+          </w:p>
+        </w:tc>
+        <w:tc>
+          <w:tcPr>
+            <w:tcW w:w="0" w:type="auto"/>
+          </w:tcPr>
+          <w:p>
+            <w:pPr>
+              <w:spacing w:after="120"/>
+              <w:rPr>
+                <w:rFonts w:ascii="Times New Roman" w:hAnsi="Times New Roman" w:cs="Times New Roman"/>
+                <w:sz w:val="24"/>
+                <w:szCs w:val="24"/>
+              </w:rPr>
+            </w:pPr>
+            <w:r>
+              <w:rPr>
+                <w:rFonts w:ascii="Times New Roman" w:hAnsi="Times New Roman" w:cs="Times New Roman"/>
+                <w:sz w:val="24"/>
+                <w:szCs w:val="24"/>
+              </w:rPr>
+              <w:t>TBA</w:t>
+            </w:r>
+            <w:bookmarkStart w:id="0" w:name="_GoBack"/>
+            <w:bookmarkEnd w:id="0"/>
           </w:p>
         </w:tc>
       </w:tr>
@@ -761,7 +981,7 @@
   <w:abstractNum w:abstractNumId="0">
     <w:nsid w:val="0BAC749B"/>
     <w:multiLevelType w:val="hybridMultilevel"/>
-    <w:tmpl w:val="3E603B82"/>
+    <w:tmpl w:val="6414D41A"/>
     <w:lvl w:ilvl="0" w:tplc="04090001">
       <w:start w:val="1"/>
       <w:numFmt w:val="bullet"/>
@@ -774,7 +994,7 @@
         <w:rFonts w:ascii="Symbol" w:hAnsi="Symbol" w:hint="default"/>
       </w:rPr>
     </w:lvl>
-    <w:lvl w:ilvl="1" w:tplc="04090003" w:tentative="1">
+    <w:lvl w:ilvl="1" w:tplc="77D0E040">
       <w:start w:val="1"/>
       <w:numFmt w:val="bullet"/>
       <w:lvlText w:val="o"/>
@@ -784,6 +1004,7 @@
       </w:pPr>
       <w:rPr>
         <w:rFonts w:ascii="Courier New" w:hAnsi="Courier New" w:cs="Courier New" w:hint="default"/>
+        <w:color w:val="4F81BD" w:themeColor="accent1"/>
       </w:rPr>
     </w:lvl>
     <w:lvl w:ilvl="2" w:tplc="04090005" w:tentative="1">
@@ -1324,6 +1545,119 @@
     </w:lvl>
   </w:abstractNum>
   <w:abstractNum w:abstractNumId="5">
+    <w:nsid w:val="60A307C5"/>
+    <w:multiLevelType w:val="hybridMultilevel"/>
+    <w:tmpl w:val="685C06D8"/>
+    <w:lvl w:ilvl="0" w:tplc="04090001">
+      <w:start w:val="1"/>
+      <w:numFmt w:val="bullet"/>
+      <w:lvlText w:val=""/>
+      <w:lvlJc w:val="left"/>
+      <w:pPr>
+        <w:ind w:left="720" w:hanging="360"/>
+      </w:pPr>
+      <w:rPr>
+        <w:rFonts w:ascii="Symbol" w:hAnsi="Symbol" w:hint="default"/>
+      </w:rPr>
+    </w:lvl>
+    <w:lvl w:ilvl="1" w:tplc="04090003" w:tentative="1">
+      <w:start w:val="1"/>
+      <w:numFmt w:val="bullet"/>
+      <w:lvlText w:val="o"/>
+      <w:lvlJc w:val="left"/>
+      <w:pPr>
+        <w:ind w:left="1440" w:hanging="360"/>
+      </w:pPr>
+      <w:rPr>
+        <w:rFonts w:ascii="Courier New" w:hAnsi="Courier New" w:cs="Courier New" w:hint="default"/>
+      </w:rPr>
+    </w:lvl>
+    <w:lvl w:ilvl="2" w:tplc="04090005" w:tentative="1">
+      <w:start w:val="1"/>
+      <w:numFmt w:val="bullet"/>
+      <w:lvlText w:val=""/>
+      <w:lvlJc w:val="left"/>
+      <w:pPr>
+        <w:ind w:left="2160" w:hanging="360"/>
+      </w:pPr>
+      <w:rPr>
+        <w:rFonts w:ascii="Wingdings" w:hAnsi="Wingdings" w:hint="default"/>
+      </w:rPr>
+    </w:lvl>
+    <w:lvl w:ilvl="3" w:tplc="04090001" w:tentative="1">
+      <w:start w:val="1"/>
+      <w:numFmt w:val="bullet"/>
+      <w:lvlText w:val=""/>
+      <w:lvlJc w:val="left"/>
+      <w:pPr>
+        <w:ind w:left="2880" w:hanging="360"/>
+      </w:pPr>
+      <w:rPr>
+        <w:rFonts w:ascii="Symbol" w:hAnsi="Symbol" w:hint="default"/>
+      </w:rPr>
+    </w:lvl>
+    <w:lvl w:ilvl="4" w:tplc="04090003" w:tentative="1">
+      <w:start w:val="1"/>
+      <w:numFmt w:val="bullet"/>
+      <w:lvlText w:val="o"/>
+      <w:lvlJc w:val="left"/>
+      <w:pPr>
+        <w:ind w:left="3600" w:hanging="360"/>
+      </w:pPr>
+      <w:rPr>
+        <w:rFonts w:ascii="Courier New" w:hAnsi="Courier New" w:cs="Courier New" w:hint="default"/>
+      </w:rPr>
+    </w:lvl>
+    <w:lvl w:ilvl="5" w:tplc="04090005" w:tentative="1">
+      <w:start w:val="1"/>
+      <w:numFmt w:val="bullet"/>
+      <w:lvlText w:val=""/>
+      <w:lvlJc w:val="left"/>
+      <w:pPr>
+        <w:ind w:left="4320" w:hanging="360"/>
+      </w:pPr>
+      <w:rPr>
+        <w:rFonts w:ascii="Wingdings" w:hAnsi="Wingdings" w:hint="default"/>
+      </w:rPr>
+    </w:lvl>
+    <w:lvl w:ilvl="6" w:tplc="04090001" w:tentative="1">
+      <w:start w:val="1"/>
+      <w:numFmt w:val="bullet"/>
+      <w:lvlText w:val=""/>
+      <w:lvlJc w:val="left"/>
+      <w:pPr>
+        <w:ind w:left="5040" w:hanging="360"/>
+      </w:pPr>
+      <w:rPr>
+        <w:rFonts w:ascii="Symbol" w:hAnsi="Symbol" w:hint="default"/>
+      </w:rPr>
+    </w:lvl>
+    <w:lvl w:ilvl="7" w:tplc="04090003" w:tentative="1">
+      <w:start w:val="1"/>
+      <w:numFmt w:val="bullet"/>
+      <w:lvlText w:val="o"/>
+      <w:lvlJc w:val="left"/>
+      <w:pPr>
+        <w:ind w:left="5760" w:hanging="360"/>
+      </w:pPr>
+      <w:rPr>
+        <w:rFonts w:ascii="Courier New" w:hAnsi="Courier New" w:cs="Courier New" w:hint="default"/>
+      </w:rPr>
+    </w:lvl>
+    <w:lvl w:ilvl="8" w:tplc="04090005" w:tentative="1">
+      <w:start w:val="1"/>
+      <w:numFmt w:val="bullet"/>
+      <w:lvlText w:val=""/>
+      <w:lvlJc w:val="left"/>
+      <w:pPr>
+        <w:ind w:left="6480" w:hanging="360"/>
+      </w:pPr>
+      <w:rPr>
+        <w:rFonts w:ascii="Wingdings" w:hAnsi="Wingdings" w:hint="default"/>
+      </w:rPr>
+    </w:lvl>
+  </w:abstractNum>
+  <w:abstractNum w:abstractNumId="6">
     <w:nsid w:val="6AA16F9F"/>
     <w:multiLevelType w:val="hybridMultilevel"/>
     <w:tmpl w:val="E18C3E3E"/>
@@ -1436,7 +1770,7 @@
     </w:lvl>
   </w:abstractNum>
   <w:num w:numId="1">
-    <w:abstractNumId w:val="5"/>
+    <w:abstractNumId w:val="6"/>
   </w:num>
   <w:num w:numId="2">
     <w:abstractNumId w:val="1"/>
@@ -1452,6 +1786,9 @@
   </w:num>
   <w:num w:numId="6">
     <w:abstractNumId w:val="3"/>
+  </w:num>
+  <w:num w:numId="7">
+    <w:abstractNumId w:val="5"/>
   </w:num>
 </w:numbering>
 </file>
@@ -2243,4 +2580,16 @@
   <a:objectDefaults/>
   <a:extraClrSchemeLst/>
 </a:theme>
+</file>
+
+<file path=customXml/item1.xml><?xml version="1.0" encoding="utf-8"?>
+<b:Sources xmlns:b="http://schemas.openxmlformats.org/officeDocument/2006/bibliography" xmlns="http://schemas.openxmlformats.org/officeDocument/2006/bibliography" SelectedStyle="\APA.XSL" StyleName="APA"/>
+</file>
+
+<file path=customXml/itemProps1.xml><?xml version="1.0" encoding="utf-8"?>
+<ds:datastoreItem xmlns:ds="http://schemas.openxmlformats.org/officeDocument/2006/customXml" ds:itemID="{5EE51B59-C7CF-4027-A2B5-4AF512CC71F2}">
+  <ds:schemaRefs>
+    <ds:schemaRef ds:uri="http://schemas.openxmlformats.org/officeDocument/2006/bibliography"/>
+  </ds:schemaRefs>
+</ds:datastoreItem>
 </file>
--- a/Documentation/Backlog.docx
+++ b/Documentation/Backlog.docx
@@ -846,17 +846,44 @@
               <w:spacing w:after="120"/>
               <w:rPr>
                 <w:rFonts w:ascii="Times New Roman" w:hAnsi="Times New Roman" w:cs="Times New Roman"/>
-                <w:sz w:val="24"/>
-                <w:szCs w:val="24"/>
-              </w:rPr>
-            </w:pPr>
-            <w:r>
-              <w:rPr>
-                <w:rFonts w:ascii="Times New Roman" w:hAnsi="Times New Roman" w:cs="Times New Roman"/>
+                <w:color w:val="FF0000"/>
+                <w:sz w:val="24"/>
+                <w:szCs w:val="24"/>
+              </w:rPr>
+            </w:pPr>
+            <w:r>
+              <w:rPr>
+                <w:rFonts w:ascii="Times New Roman" w:hAnsi="Times New Roman" w:cs="Times New Roman"/>
+                <w:color w:val="FF0000"/>
                 <w:sz w:val="24"/>
                 <w:szCs w:val="24"/>
               </w:rPr>
               <w:t>Isolate “face” through color clusters in the image and surround with a box</w:t>
+            </w:r>
+          </w:p>
+          <w:p>
+            <w:pPr>
+              <w:pStyle w:val="ListParagraph"/>
+              <w:numPr>
+                <w:ilvl w:val="1"/>
+                <w:numId w:val="7"/>
+              </w:numPr>
+              <w:spacing w:after="120"/>
+              <w:rPr>
+                <w:rFonts w:ascii="Times New Roman" w:hAnsi="Times New Roman" w:cs="Times New Roman"/>
+                <w:color w:val="FF0000"/>
+                <w:sz w:val="24"/>
+                <w:szCs w:val="24"/>
+              </w:rPr>
+            </w:pPr>
+            <w:r>
+              <w:rPr>
+                <w:rFonts w:ascii="Times New Roman" w:hAnsi="Times New Roman" w:cs="Times New Roman"/>
+                <w:color w:val="FF0000"/>
+                <w:sz w:val="24"/>
+                <w:szCs w:val="24"/>
+              </w:rPr>
+              <w:t>Bounding box is able to bound the colors but not the face, must make algorithm that catches clusters and not just individual pixels</w:t>
             </w:r>
           </w:p>
           <w:p>
@@ -925,20 +952,48 @@
           </w:tcPr>
           <w:p>
             <w:pPr>
-              <w:spacing w:after="120"/>
-              <w:rPr>
-                <w:rFonts w:ascii="Times New Roman" w:hAnsi="Times New Roman" w:cs="Times New Roman"/>
-                <w:sz w:val="24"/>
-                <w:szCs w:val="24"/>
-              </w:rPr>
-            </w:pPr>
-            <w:r>
-              <w:rPr>
-                <w:rFonts w:ascii="Times New Roman" w:hAnsi="Times New Roman" w:cs="Times New Roman"/>
-                <w:sz w:val="24"/>
-                <w:szCs w:val="24"/>
-              </w:rPr>
-              <w:t>TBA</w:t>
+              <w:pStyle w:val="ListParagraph"/>
+              <w:numPr>
+                <w:ilvl w:val="0"/>
+                <w:numId w:val="8"/>
+              </w:numPr>
+              <w:spacing w:after="120"/>
+              <w:rPr>
+                <w:rFonts w:ascii="Times New Roman" w:hAnsi="Times New Roman" w:cs="Times New Roman"/>
+                <w:sz w:val="24"/>
+                <w:szCs w:val="24"/>
+              </w:rPr>
+            </w:pPr>
+            <w:r>
+              <w:rPr>
+                <w:rFonts w:ascii="Times New Roman" w:hAnsi="Times New Roman" w:cs="Times New Roman"/>
+                <w:sz w:val="24"/>
+                <w:szCs w:val="24"/>
+              </w:rPr>
+              <w:t>Isolate a face with nothing else around it</w:t>
+            </w:r>
+          </w:p>
+          <w:p>
+            <w:pPr>
+              <w:pStyle w:val="ListParagraph"/>
+              <w:numPr>
+                <w:ilvl w:val="0"/>
+                <w:numId w:val="8"/>
+              </w:numPr>
+              <w:spacing w:after="120"/>
+              <w:rPr>
+                <w:rFonts w:ascii="Times New Roman" w:hAnsi="Times New Roman" w:cs="Times New Roman"/>
+                <w:sz w:val="24"/>
+                <w:szCs w:val="24"/>
+              </w:rPr>
+            </w:pPr>
+            <w:r>
+              <w:rPr>
+                <w:rFonts w:ascii="Times New Roman" w:hAnsi="Times New Roman" w:cs="Times New Roman"/>
+                <w:sz w:val="24"/>
+                <w:szCs w:val="24"/>
+              </w:rPr>
+              <w:t>Do not identify inanimate objects as faces</w:t>
             </w:r>
             <w:bookmarkStart w:id="0" w:name="_GoBack"/>
             <w:bookmarkEnd w:id="0"/>
@@ -1319,6 +1374,119 @@
     </w:lvl>
   </w:abstractNum>
   <w:abstractNum w:abstractNumId="3">
+    <w:nsid w:val="283B14FF"/>
+    <w:multiLevelType w:val="hybridMultilevel"/>
+    <w:tmpl w:val="3BCA13CA"/>
+    <w:lvl w:ilvl="0" w:tplc="04090001">
+      <w:start w:val="1"/>
+      <w:numFmt w:val="bullet"/>
+      <w:lvlText w:val=""/>
+      <w:lvlJc w:val="left"/>
+      <w:pPr>
+        <w:ind w:left="720" w:hanging="360"/>
+      </w:pPr>
+      <w:rPr>
+        <w:rFonts w:ascii="Symbol" w:hAnsi="Symbol" w:hint="default"/>
+      </w:rPr>
+    </w:lvl>
+    <w:lvl w:ilvl="1" w:tplc="04090003" w:tentative="1">
+      <w:start w:val="1"/>
+      <w:numFmt w:val="bullet"/>
+      <w:lvlText w:val="o"/>
+      <w:lvlJc w:val="left"/>
+      <w:pPr>
+        <w:ind w:left="1440" w:hanging="360"/>
+      </w:pPr>
+      <w:rPr>
+        <w:rFonts w:ascii="Courier New" w:hAnsi="Courier New" w:cs="Courier New" w:hint="default"/>
+      </w:rPr>
+    </w:lvl>
+    <w:lvl w:ilvl="2" w:tplc="04090005" w:tentative="1">
+      <w:start w:val="1"/>
+      <w:numFmt w:val="bullet"/>
+      <w:lvlText w:val=""/>
+      <w:lvlJc w:val="left"/>
+      <w:pPr>
+        <w:ind w:left="2160" w:hanging="360"/>
+      </w:pPr>
+      <w:rPr>
+        <w:rFonts w:ascii="Wingdings" w:hAnsi="Wingdings" w:hint="default"/>
+      </w:rPr>
+    </w:lvl>
+    <w:lvl w:ilvl="3" w:tplc="04090001" w:tentative="1">
+      <w:start w:val="1"/>
+      <w:numFmt w:val="bullet"/>
+      <w:lvlText w:val=""/>
+      <w:lvlJc w:val="left"/>
+      <w:pPr>
+        <w:ind w:left="2880" w:hanging="360"/>
+      </w:pPr>
+      <w:rPr>
+        <w:rFonts w:ascii="Symbol" w:hAnsi="Symbol" w:hint="default"/>
+      </w:rPr>
+    </w:lvl>
+    <w:lvl w:ilvl="4" w:tplc="04090003" w:tentative="1">
+      <w:start w:val="1"/>
+      <w:numFmt w:val="bullet"/>
+      <w:lvlText w:val="o"/>
+      <w:lvlJc w:val="left"/>
+      <w:pPr>
+        <w:ind w:left="3600" w:hanging="360"/>
+      </w:pPr>
+      <w:rPr>
+        <w:rFonts w:ascii="Courier New" w:hAnsi="Courier New" w:cs="Courier New" w:hint="default"/>
+      </w:rPr>
+    </w:lvl>
+    <w:lvl w:ilvl="5" w:tplc="04090005" w:tentative="1">
+      <w:start w:val="1"/>
+      <w:numFmt w:val="bullet"/>
+      <w:lvlText w:val=""/>
+      <w:lvlJc w:val="left"/>
+      <w:pPr>
+        <w:ind w:left="4320" w:hanging="360"/>
+      </w:pPr>
+      <w:rPr>
+        <w:rFonts w:ascii="Wingdings" w:hAnsi="Wingdings" w:hint="default"/>
+      </w:rPr>
+    </w:lvl>
+    <w:lvl w:ilvl="6" w:tplc="04090001" w:tentative="1">
+      <w:start w:val="1"/>
+      <w:numFmt w:val="bullet"/>
+      <w:lvlText w:val=""/>
+      <w:lvlJc w:val="left"/>
+      <w:pPr>
+        <w:ind w:left="5040" w:hanging="360"/>
+      </w:pPr>
+      <w:rPr>
+        <w:rFonts w:ascii="Symbol" w:hAnsi="Symbol" w:hint="default"/>
+      </w:rPr>
+    </w:lvl>
+    <w:lvl w:ilvl="7" w:tplc="04090003" w:tentative="1">
+      <w:start w:val="1"/>
+      <w:numFmt w:val="bullet"/>
+      <w:lvlText w:val="o"/>
+      <w:lvlJc w:val="left"/>
+      <w:pPr>
+        <w:ind w:left="5760" w:hanging="360"/>
+      </w:pPr>
+      <w:rPr>
+        <w:rFonts w:ascii="Courier New" w:hAnsi="Courier New" w:cs="Courier New" w:hint="default"/>
+      </w:rPr>
+    </w:lvl>
+    <w:lvl w:ilvl="8" w:tplc="04090005" w:tentative="1">
+      <w:start w:val="1"/>
+      <w:numFmt w:val="bullet"/>
+      <w:lvlText w:val=""/>
+      <w:lvlJc w:val="left"/>
+      <w:pPr>
+        <w:ind w:left="6480" w:hanging="360"/>
+      </w:pPr>
+      <w:rPr>
+        <w:rFonts w:ascii="Wingdings" w:hAnsi="Wingdings" w:hint="default"/>
+      </w:rPr>
+    </w:lvl>
+  </w:abstractNum>
+  <w:abstractNum w:abstractNumId="4">
     <w:nsid w:val="2FCB28DB"/>
     <w:multiLevelType w:val="hybridMultilevel"/>
     <w:tmpl w:val="45ECE364"/>
@@ -1431,7 +1599,7 @@
       </w:rPr>
     </w:lvl>
   </w:abstractNum>
-  <w:abstractNum w:abstractNumId="4">
+  <w:abstractNum w:abstractNumId="5">
     <w:nsid w:val="353A1FA7"/>
     <w:multiLevelType w:val="hybridMultilevel"/>
     <w:tmpl w:val="65AE3B40"/>
@@ -1544,7 +1712,7 @@
       </w:rPr>
     </w:lvl>
   </w:abstractNum>
-  <w:abstractNum w:abstractNumId="5">
+  <w:abstractNum w:abstractNumId="6">
     <w:nsid w:val="60A307C5"/>
     <w:multiLevelType w:val="hybridMultilevel"/>
     <w:tmpl w:val="685C06D8"/>
@@ -1560,7 +1728,7 @@
         <w:rFonts w:ascii="Symbol" w:hAnsi="Symbol" w:hint="default"/>
       </w:rPr>
     </w:lvl>
-    <w:lvl w:ilvl="1" w:tplc="04090003" w:tentative="1">
+    <w:lvl w:ilvl="1" w:tplc="04090003">
       <w:start w:val="1"/>
       <w:numFmt w:val="bullet"/>
       <w:lvlText w:val="o"/>
@@ -1657,7 +1825,7 @@
       </w:rPr>
     </w:lvl>
   </w:abstractNum>
-  <w:abstractNum w:abstractNumId="6">
+  <w:abstractNum w:abstractNumId="7">
     <w:nsid w:val="6AA16F9F"/>
     <w:multiLevelType w:val="hybridMultilevel"/>
     <w:tmpl w:val="E18C3E3E"/>
@@ -1770,7 +1938,7 @@
     </w:lvl>
   </w:abstractNum>
   <w:num w:numId="1">
-    <w:abstractNumId w:val="6"/>
+    <w:abstractNumId w:val="7"/>
   </w:num>
   <w:num w:numId="2">
     <w:abstractNumId w:val="1"/>
@@ -1782,13 +1950,16 @@
     <w:abstractNumId w:val="2"/>
   </w:num>
   <w:num w:numId="5">
+    <w:abstractNumId w:val="5"/>
+  </w:num>
+  <w:num w:numId="6">
     <w:abstractNumId w:val="4"/>
   </w:num>
-  <w:num w:numId="6">
+  <w:num w:numId="7">
+    <w:abstractNumId w:val="6"/>
+  </w:num>
+  <w:num w:numId="8">
     <w:abstractNumId w:val="3"/>
-  </w:num>
-  <w:num w:numId="7">
-    <w:abstractNumId w:val="5"/>
   </w:num>
 </w:numbering>
 </file>
@@ -2587,7 +2758,7 @@
 </file>
 
 <file path=customXml/itemProps1.xml><?xml version="1.0" encoding="utf-8"?>
-<ds:datastoreItem xmlns:ds="http://schemas.openxmlformats.org/officeDocument/2006/customXml" ds:itemID="{5EE51B59-C7CF-4027-A2B5-4AF512CC71F2}">
+<ds:datastoreItem xmlns:ds="http://schemas.openxmlformats.org/officeDocument/2006/customXml" ds:itemID="{B2C20C47-2921-452F-8F3F-78B101521939}">
   <ds:schemaRefs>
     <ds:schemaRef ds:uri="http://schemas.openxmlformats.org/officeDocument/2006/bibliography"/>
   </ds:schemaRefs>

--- a/Documentation/Backlog.docx
+++ b/Documentation/Backlog.docx
@@ -140,8 +140,8 @@
         <w:tblLook w:val="04A0" w:firstRow="1" w:lastRow="0" w:firstColumn="1" w:lastColumn="0" w:noHBand="0" w:noVBand="1"/>
       </w:tblPr>
       <w:tblGrid>
-        <w:gridCol w:w="1884"/>
-        <w:gridCol w:w="7692"/>
+        <w:gridCol w:w="2088"/>
+        <w:gridCol w:w="7488"/>
       </w:tblGrid>
       <w:tr>
         <w:tc>
@@ -823,7 +823,7 @@
                 <w:sz w:val="24"/>
                 <w:szCs w:val="24"/>
               </w:rPr>
-              <w:t xml:space="preserve">Highlighted the skin-toned pixel with a solid color to indicate </w:t>
+              <w:t xml:space="preserve">Highlighted the skin-toned pixel with a solid color to </w:t>
             </w:r>
             <w:r>
               <w:rPr>
@@ -833,80 +833,7 @@
                 <w:szCs w:val="24"/>
               </w:rPr>
               <w:lastRenderedPageBreak/>
-              <w:t>pixel identified</w:t>
-            </w:r>
-          </w:p>
-          <w:p>
-            <w:pPr>
-              <w:pStyle w:val="ListParagraph"/>
-              <w:numPr>
-                <w:ilvl w:val="0"/>
-                <w:numId w:val="7"/>
-              </w:numPr>
-              <w:spacing w:after="120"/>
-              <w:rPr>
-                <w:rFonts w:ascii="Times New Roman" w:hAnsi="Times New Roman" w:cs="Times New Roman"/>
-                <w:color w:val="FF0000"/>
-                <w:sz w:val="24"/>
-                <w:szCs w:val="24"/>
-              </w:rPr>
-            </w:pPr>
-            <w:r>
-              <w:rPr>
-                <w:rFonts w:ascii="Times New Roman" w:hAnsi="Times New Roman" w:cs="Times New Roman"/>
-                <w:color w:val="FF0000"/>
-                <w:sz w:val="24"/>
-                <w:szCs w:val="24"/>
-              </w:rPr>
-              <w:t>Isolate “face” through color clusters in the image and surround with a box</w:t>
-            </w:r>
-          </w:p>
-          <w:p>
-            <w:pPr>
-              <w:pStyle w:val="ListParagraph"/>
-              <w:numPr>
-                <w:ilvl w:val="1"/>
-                <w:numId w:val="7"/>
-              </w:numPr>
-              <w:spacing w:after="120"/>
-              <w:rPr>
-                <w:rFonts w:ascii="Times New Roman" w:hAnsi="Times New Roman" w:cs="Times New Roman"/>
-                <w:color w:val="FF0000"/>
-                <w:sz w:val="24"/>
-                <w:szCs w:val="24"/>
-              </w:rPr>
-            </w:pPr>
-            <w:r>
-              <w:rPr>
-                <w:rFonts w:ascii="Times New Roman" w:hAnsi="Times New Roman" w:cs="Times New Roman"/>
-                <w:color w:val="FF0000"/>
-                <w:sz w:val="24"/>
-                <w:szCs w:val="24"/>
-              </w:rPr>
-              <w:t>Bounding box is able to bound the colors but not the face, must make algorithm that catches clusters and not just individual pixels</w:t>
-            </w:r>
-          </w:p>
-          <w:p>
-            <w:pPr>
-              <w:pStyle w:val="ListParagraph"/>
-              <w:numPr>
-                <w:ilvl w:val="0"/>
-                <w:numId w:val="7"/>
-              </w:numPr>
-              <w:spacing w:after="120"/>
-              <w:rPr>
-                <w:rFonts w:ascii="Times New Roman" w:hAnsi="Times New Roman" w:cs="Times New Roman"/>
-                <w:sz w:val="24"/>
-                <w:szCs w:val="24"/>
-              </w:rPr>
-            </w:pPr>
-            <w:r>
-              <w:rPr>
-                <w:rFonts w:ascii="Times New Roman" w:hAnsi="Times New Roman" w:cs="Times New Roman"/>
-                <w:sz w:val="24"/>
-                <w:szCs w:val="24"/>
-              </w:rPr>
-              <w:t>Use box to crop image and create new image to be analyzed</w:t>
+              <w:t>indicate pixel identified</w:t>
             </w:r>
           </w:p>
         </w:tc>
@@ -944,6 +871,32 @@
                 <w:szCs w:val="24"/>
               </w:rPr>
             </w:pPr>
+            <w:r>
+              <w:rPr>
+                <w:rFonts w:ascii="Times New Roman" w:hAnsi="Times New Roman" w:cs="Times New Roman"/>
+                <w:sz w:val="24"/>
+                <w:szCs w:val="24"/>
+              </w:rPr>
+              <w:t>The week pixels were bounded</w:t>
+            </w:r>
+          </w:p>
+          <w:p>
+            <w:pPr>
+              <w:spacing w:after="120"/>
+              <w:rPr>
+                <w:rFonts w:ascii="Times New Roman" w:hAnsi="Times New Roman" w:cs="Times New Roman"/>
+                <w:sz w:val="24"/>
+                <w:szCs w:val="24"/>
+              </w:rPr>
+            </w:pPr>
+            <w:r>
+              <w:rPr>
+                <w:rFonts w:ascii="Times New Roman" w:hAnsi="Times New Roman" w:cs="Times New Roman"/>
+                <w:sz w:val="24"/>
+                <w:szCs w:val="24"/>
+              </w:rPr>
+              <w:t>(Not much accomplished)</w:t>
+            </w:r>
           </w:p>
         </w:tc>
         <w:tc>
@@ -960,17 +913,44 @@
               <w:spacing w:after="120"/>
               <w:rPr>
                 <w:rFonts w:ascii="Times New Roman" w:hAnsi="Times New Roman" w:cs="Times New Roman"/>
-                <w:sz w:val="24"/>
-                <w:szCs w:val="24"/>
-              </w:rPr>
-            </w:pPr>
-            <w:r>
-              <w:rPr>
-                <w:rFonts w:ascii="Times New Roman" w:hAnsi="Times New Roman" w:cs="Times New Roman"/>
-                <w:sz w:val="24"/>
-                <w:szCs w:val="24"/>
-              </w:rPr>
-              <w:t>Isolate a face with nothing else around it</w:t>
+                <w:color w:val="4F81BD" w:themeColor="accent1"/>
+                <w:sz w:val="24"/>
+                <w:szCs w:val="24"/>
+              </w:rPr>
+            </w:pPr>
+            <w:r>
+              <w:rPr>
+                <w:rFonts w:ascii="Times New Roman" w:hAnsi="Times New Roman" w:cs="Times New Roman"/>
+                <w:color w:val="4F81BD" w:themeColor="accent1"/>
+                <w:sz w:val="24"/>
+                <w:szCs w:val="24"/>
+              </w:rPr>
+              <w:t>Isolate “face” through color clusters in the image and surround with a box</w:t>
+            </w:r>
+          </w:p>
+          <w:p>
+            <w:pPr>
+              <w:pStyle w:val="ListParagraph"/>
+              <w:numPr>
+                <w:ilvl w:val="1"/>
+                <w:numId w:val="8"/>
+              </w:numPr>
+              <w:spacing w:after="120"/>
+              <w:rPr>
+                <w:rFonts w:ascii="Times New Roman" w:hAnsi="Times New Roman" w:cs="Times New Roman"/>
+                <w:color w:val="4F81BD" w:themeColor="accent1"/>
+                <w:sz w:val="24"/>
+                <w:szCs w:val="24"/>
+              </w:rPr>
+            </w:pPr>
+            <w:r>
+              <w:rPr>
+                <w:rFonts w:ascii="Times New Roman" w:hAnsi="Times New Roman" w:cs="Times New Roman"/>
+                <w:color w:val="4F81BD" w:themeColor="accent1"/>
+                <w:sz w:val="24"/>
+                <w:szCs w:val="24"/>
+              </w:rPr>
+              <w:t>Bounding box is able to bound the colors but not the face, must make algorithm that catches clusters and not just individual pixels</w:t>
             </w:r>
           </w:p>
           <w:p>
@@ -983,20 +963,221 @@
               <w:spacing w:after="120"/>
               <w:rPr>
                 <w:rFonts w:ascii="Times New Roman" w:hAnsi="Times New Roman" w:cs="Times New Roman"/>
-                <w:sz w:val="24"/>
-                <w:szCs w:val="24"/>
-              </w:rPr>
-            </w:pPr>
-            <w:r>
-              <w:rPr>
-                <w:rFonts w:ascii="Times New Roman" w:hAnsi="Times New Roman" w:cs="Times New Roman"/>
-                <w:sz w:val="24"/>
-                <w:szCs w:val="24"/>
-              </w:rPr>
-              <w:t>Do not identify inanimate objects as faces</w:t>
+                <w:color w:val="4F81BD" w:themeColor="accent1"/>
+                <w:sz w:val="24"/>
+                <w:szCs w:val="24"/>
+              </w:rPr>
+            </w:pPr>
+            <w:r>
+              <w:rPr>
+                <w:rFonts w:ascii="Times New Roman" w:hAnsi="Times New Roman" w:cs="Times New Roman"/>
+                <w:color w:val="4F81BD" w:themeColor="accent1"/>
+                <w:sz w:val="24"/>
+                <w:szCs w:val="24"/>
+              </w:rPr>
+              <w:t>Use box to crop image and create new image to be analyzed</w:t>
+            </w:r>
+          </w:p>
+          <w:p>
+            <w:pPr>
+              <w:pStyle w:val="ListParagraph"/>
+              <w:numPr>
+                <w:ilvl w:val="1"/>
+                <w:numId w:val="8"/>
+              </w:numPr>
+              <w:spacing w:after="120"/>
+              <w:rPr>
+                <w:rFonts w:ascii="Times New Roman" w:hAnsi="Times New Roman" w:cs="Times New Roman"/>
+                <w:color w:val="4F81BD" w:themeColor="accent1"/>
+                <w:sz w:val="24"/>
+                <w:szCs w:val="24"/>
+              </w:rPr>
+            </w:pPr>
+            <w:r>
+              <w:rPr>
+                <w:rFonts w:ascii="Times New Roman" w:hAnsi="Times New Roman" w:cs="Times New Roman"/>
+                <w:color w:val="4F81BD" w:themeColor="accent1"/>
+                <w:sz w:val="24"/>
+                <w:szCs w:val="24"/>
+              </w:rPr>
+              <w:t>Image is cropped from original and is analyzed for presence of a face</w:t>
+            </w:r>
+          </w:p>
+          <w:p>
+            <w:pPr>
+              <w:pStyle w:val="ListParagraph"/>
+              <w:numPr>
+                <w:ilvl w:val="1"/>
+                <w:numId w:val="8"/>
+              </w:numPr>
+              <w:spacing w:after="120"/>
+              <w:rPr>
+                <w:rFonts w:ascii="Times New Roman" w:hAnsi="Times New Roman" w:cs="Times New Roman"/>
+                <w:color w:val="4F81BD" w:themeColor="accent1"/>
+                <w:sz w:val="24"/>
+                <w:szCs w:val="24"/>
+              </w:rPr>
+            </w:pPr>
+            <w:r>
+              <w:rPr>
+                <w:rFonts w:ascii="Times New Roman" w:hAnsi="Times New Roman" w:cs="Times New Roman"/>
+                <w:color w:val="4F81BD" w:themeColor="accent1"/>
+                <w:sz w:val="24"/>
+                <w:szCs w:val="24"/>
+              </w:rPr>
+              <w:t>If background holds skin pixels, it is possible tests will fail due to those extra pixels</w:t>
+            </w:r>
+            <w:r>
+              <w:rPr>
+                <w:rFonts w:ascii="Times New Roman" w:hAnsi="Times New Roman" w:cs="Times New Roman"/>
+                <w:color w:val="4F81BD" w:themeColor="accent1"/>
+                <w:sz w:val="24"/>
+                <w:szCs w:val="24"/>
+              </w:rPr>
+              <w:t>`</w:t>
+            </w:r>
+          </w:p>
+        </w:tc>
+      </w:tr>
+      <w:tr>
+        <w:tc>
+          <w:tcPr>
+            <w:tcW w:w="0" w:type="auto"/>
+          </w:tcPr>
+          <w:p>
+            <w:pPr>
+              <w:spacing w:after="120"/>
+              <w:rPr>
+                <w:rFonts w:ascii="Times New Roman" w:hAnsi="Times New Roman" w:cs="Times New Roman"/>
+                <w:sz w:val="24"/>
+                <w:szCs w:val="24"/>
+              </w:rPr>
+            </w:pPr>
+            <w:r>
+              <w:rPr>
+                <w:rFonts w:ascii="Times New Roman" w:hAnsi="Times New Roman" w:cs="Times New Roman"/>
+                <w:sz w:val="24"/>
+                <w:szCs w:val="24"/>
+              </w:rPr>
+              <w:t xml:space="preserve">Week Four </w:t>
+            </w:r>
+          </w:p>
+          <w:p>
+            <w:pPr>
+              <w:spacing w:after="120"/>
+              <w:rPr>
+                <w:rFonts w:ascii="Times New Roman" w:hAnsi="Times New Roman" w:cs="Times New Roman"/>
+                <w:sz w:val="24"/>
+                <w:szCs w:val="24"/>
+              </w:rPr>
+            </w:pPr>
+            <w:r>
+              <w:rPr>
+                <w:rFonts w:ascii="Times New Roman" w:hAnsi="Times New Roman" w:cs="Times New Roman"/>
+                <w:sz w:val="24"/>
+                <w:szCs w:val="24"/>
+              </w:rPr>
+              <w:t>The week of revisions</w:t>
+            </w:r>
+          </w:p>
+        </w:tc>
+        <w:tc>
+          <w:tcPr>
+            <w:tcW w:w="0" w:type="auto"/>
+          </w:tcPr>
+          <w:p>
+            <w:pPr>
+              <w:pStyle w:val="ListParagraph"/>
+              <w:numPr>
+                <w:ilvl w:val="0"/>
+                <w:numId w:val="9"/>
+              </w:numPr>
+              <w:spacing w:after="120"/>
+              <w:rPr>
+                <w:rFonts w:ascii="Times New Roman" w:hAnsi="Times New Roman" w:cs="Times New Roman"/>
+                <w:sz w:val="24"/>
+                <w:szCs w:val="24"/>
+              </w:rPr>
+            </w:pPr>
+            <w:r>
+              <w:rPr>
+                <w:rFonts w:ascii="Times New Roman" w:hAnsi="Times New Roman" w:cs="Times New Roman"/>
+                <w:sz w:val="24"/>
+                <w:szCs w:val="24"/>
+              </w:rPr>
+              <w:t>Complete face isolation</w:t>
+            </w:r>
+          </w:p>
+          <w:p>
+            <w:pPr>
+              <w:pStyle w:val="ListParagraph"/>
+              <w:numPr>
+                <w:ilvl w:val="0"/>
+                <w:numId w:val="9"/>
+              </w:numPr>
+              <w:spacing w:after="120"/>
+              <w:rPr>
+                <w:rFonts w:ascii="Times New Roman" w:hAnsi="Times New Roman" w:cs="Times New Roman"/>
+                <w:sz w:val="24"/>
+                <w:szCs w:val="24"/>
+              </w:rPr>
+            </w:pPr>
+            <w:r>
+              <w:rPr>
+                <w:rFonts w:ascii="Times New Roman" w:hAnsi="Times New Roman" w:cs="Times New Roman"/>
+                <w:sz w:val="24"/>
+                <w:szCs w:val="24"/>
+              </w:rPr>
+              <w:t>Boxing must ignore background pixels</w:t>
+            </w:r>
+          </w:p>
+          <w:p>
+            <w:pPr>
+              <w:pStyle w:val="ListParagraph"/>
+              <w:numPr>
+                <w:ilvl w:val="0"/>
+                <w:numId w:val="9"/>
+              </w:numPr>
+              <w:spacing w:after="120"/>
+              <w:rPr>
+                <w:rFonts w:ascii="Times New Roman" w:hAnsi="Times New Roman" w:cs="Times New Roman"/>
+                <w:sz w:val="24"/>
+                <w:szCs w:val="24"/>
+              </w:rPr>
+            </w:pPr>
+            <w:r>
+              <w:rPr>
+                <w:rFonts w:ascii="Times New Roman" w:hAnsi="Times New Roman" w:cs="Times New Roman"/>
+                <w:sz w:val="24"/>
+                <w:szCs w:val="24"/>
+              </w:rPr>
+              <w:t>Clean up code</w:t>
             </w:r>
             <w:bookmarkStart w:id="0" w:name="_GoBack"/>
             <w:bookmarkEnd w:id="0"/>
+          </w:p>
+          <w:p>
+            <w:pPr>
+              <w:pStyle w:val="ListParagraph"/>
+              <w:numPr>
+                <w:ilvl w:val="0"/>
+                <w:numId w:val="9"/>
+              </w:numPr>
+              <w:spacing w:after="120"/>
+              <w:rPr>
+                <w:rFonts w:ascii="Times New Roman" w:hAnsi="Times New Roman" w:cs="Times New Roman"/>
+                <w:sz w:val="24"/>
+                <w:szCs w:val="24"/>
+              </w:rPr>
+            </w:pPr>
+            <w:r>
+              <w:rPr>
+                <w:rFonts w:ascii="Times New Roman" w:hAnsi="Times New Roman" w:cs="Times New Roman"/>
+                <w:sz w:val="24"/>
+                <w:szCs w:val="24"/>
+              </w:rPr>
+              <w:t>Begin working on remembering faces</w:t>
+            </w:r>
           </w:p>
         </w:tc>
       </w:tr>
@@ -1374,6 +1555,119 @@
     </w:lvl>
   </w:abstractNum>
   <w:abstractNum w:abstractNumId="3">
+    <w:nsid w:val="1A804924"/>
+    <w:multiLevelType w:val="hybridMultilevel"/>
+    <w:tmpl w:val="7012EBDA"/>
+    <w:lvl w:ilvl="0" w:tplc="04090001">
+      <w:start w:val="1"/>
+      <w:numFmt w:val="bullet"/>
+      <w:lvlText w:val=""/>
+      <w:lvlJc w:val="left"/>
+      <w:pPr>
+        <w:ind w:left="720" w:hanging="360"/>
+      </w:pPr>
+      <w:rPr>
+        <w:rFonts w:ascii="Symbol" w:hAnsi="Symbol" w:hint="default"/>
+      </w:rPr>
+    </w:lvl>
+    <w:lvl w:ilvl="1" w:tplc="04090003" w:tentative="1">
+      <w:start w:val="1"/>
+      <w:numFmt w:val="bullet"/>
+      <w:lvlText w:val="o"/>
+      <w:lvlJc w:val="left"/>
+      <w:pPr>
+        <w:ind w:left="1440" w:hanging="360"/>
+      </w:pPr>
+      <w:rPr>
+        <w:rFonts w:ascii="Courier New" w:hAnsi="Courier New" w:cs="Courier New" w:hint="default"/>
+      </w:rPr>
+    </w:lvl>
+    <w:lvl w:ilvl="2" w:tplc="04090005" w:tentative="1">
+      <w:start w:val="1"/>
+      <w:numFmt w:val="bullet"/>
+      <w:lvlText w:val=""/>
+      <w:lvlJc w:val="left"/>
+      <w:pPr>
+        <w:ind w:left="2160" w:hanging="360"/>
+      </w:pPr>
+      <w:rPr>
+        <w:rFonts w:ascii="Wingdings" w:hAnsi="Wingdings" w:hint="default"/>
+      </w:rPr>
+    </w:lvl>
+    <w:lvl w:ilvl="3" w:tplc="04090001" w:tentative="1">
+      <w:start w:val="1"/>
+      <w:numFmt w:val="bullet"/>
+      <w:lvlText w:val=""/>
+      <w:lvlJc w:val="left"/>
+      <w:pPr>
+        <w:ind w:left="2880" w:hanging="360"/>
+      </w:pPr>
+      <w:rPr>
+        <w:rFonts w:ascii="Symbol" w:hAnsi="Symbol" w:hint="default"/>
+      </w:rPr>
+    </w:lvl>
+    <w:lvl w:ilvl="4" w:tplc="04090003" w:tentative="1">
+      <w:start w:val="1"/>
+      <w:numFmt w:val="bullet"/>
+      <w:lvlText w:val="o"/>
+      <w:lvlJc w:val="left"/>
+      <w:pPr>
+        <w:ind w:left="3600" w:hanging="360"/>
+      </w:pPr>
+      <w:rPr>
+        <w:rFonts w:ascii="Courier New" w:hAnsi="Courier New" w:cs="Courier New" w:hint="default"/>
+      </w:rPr>
+    </w:lvl>
+    <w:lvl w:ilvl="5" w:tplc="04090005" w:tentative="1">
+      <w:start w:val="1"/>
+      <w:numFmt w:val="bullet"/>
+      <w:lvlText w:val=""/>
+      <w:lvlJc w:val="left"/>
+      <w:pPr>
+        <w:ind w:left="4320" w:hanging="360"/>
+      </w:pPr>
+      <w:rPr>
+        <w:rFonts w:ascii="Wingdings" w:hAnsi="Wingdings" w:hint="default"/>
+      </w:rPr>
+    </w:lvl>
+    <w:lvl w:ilvl="6" w:tplc="04090001" w:tentative="1">
+      <w:start w:val="1"/>
+      <w:numFmt w:val="bullet"/>
+      <w:lvlText w:val=""/>
+      <w:lvlJc w:val="left"/>
+      <w:pPr>
+        <w:ind w:left="5040" w:hanging="360"/>
+      </w:pPr>
+      <w:rPr>
+        <w:rFonts w:ascii="Symbol" w:hAnsi="Symbol" w:hint="default"/>
+      </w:rPr>
+    </w:lvl>
+    <w:lvl w:ilvl="7" w:tplc="04090003" w:tentative="1">
+      <w:start w:val="1"/>
+      <w:numFmt w:val="bullet"/>
+      <w:lvlText w:val="o"/>
+      <w:lvlJc w:val="left"/>
+      <w:pPr>
+        <w:ind w:left="5760" w:hanging="360"/>
+      </w:pPr>
+      <w:rPr>
+        <w:rFonts w:ascii="Courier New" w:hAnsi="Courier New" w:cs="Courier New" w:hint="default"/>
+      </w:rPr>
+    </w:lvl>
+    <w:lvl w:ilvl="8" w:tplc="04090005" w:tentative="1">
+      <w:start w:val="1"/>
+      <w:numFmt w:val="bullet"/>
+      <w:lvlText w:val=""/>
+      <w:lvlJc w:val="left"/>
+      <w:pPr>
+        <w:ind w:left="6480" w:hanging="360"/>
+      </w:pPr>
+      <w:rPr>
+        <w:rFonts w:ascii="Wingdings" w:hAnsi="Wingdings" w:hint="default"/>
+      </w:rPr>
+    </w:lvl>
+  </w:abstractNum>
+  <w:abstractNum w:abstractNumId="4">
     <w:nsid w:val="283B14FF"/>
     <w:multiLevelType w:val="hybridMultilevel"/>
     <w:tmpl w:val="3BCA13CA"/>
@@ -1389,7 +1683,7 @@
         <w:rFonts w:ascii="Symbol" w:hAnsi="Symbol" w:hint="default"/>
       </w:rPr>
     </w:lvl>
-    <w:lvl w:ilvl="1" w:tplc="04090003" w:tentative="1">
+    <w:lvl w:ilvl="1" w:tplc="04090003">
       <w:start w:val="1"/>
       <w:numFmt w:val="bullet"/>
       <w:lvlText w:val="o"/>
@@ -1486,7 +1780,7 @@
       </w:rPr>
     </w:lvl>
   </w:abstractNum>
-  <w:abstractNum w:abstractNumId="4">
+  <w:abstractNum w:abstractNumId="5">
     <w:nsid w:val="2FCB28DB"/>
     <w:multiLevelType w:val="hybridMultilevel"/>
     <w:tmpl w:val="45ECE364"/>
@@ -1599,7 +1893,7 @@
       </w:rPr>
     </w:lvl>
   </w:abstractNum>
-  <w:abstractNum w:abstractNumId="5">
+  <w:abstractNum w:abstractNumId="6">
     <w:nsid w:val="353A1FA7"/>
     <w:multiLevelType w:val="hybridMultilevel"/>
     <w:tmpl w:val="65AE3B40"/>
@@ -1712,7 +2006,7 @@
       </w:rPr>
     </w:lvl>
   </w:abstractNum>
-  <w:abstractNum w:abstractNumId="6">
+  <w:abstractNum w:abstractNumId="7">
     <w:nsid w:val="60A307C5"/>
     <w:multiLevelType w:val="hybridMultilevel"/>
     <w:tmpl w:val="685C06D8"/>
@@ -1825,7 +2119,7 @@
       </w:rPr>
     </w:lvl>
   </w:abstractNum>
-  <w:abstractNum w:abstractNumId="7">
+  <w:abstractNum w:abstractNumId="8">
     <w:nsid w:val="6AA16F9F"/>
     <w:multiLevelType w:val="hybridMultilevel"/>
     <w:tmpl w:val="E18C3E3E"/>
@@ -1938,7 +2232,7 @@
     </w:lvl>
   </w:abstractNum>
   <w:num w:numId="1">
-    <w:abstractNumId w:val="7"/>
+    <w:abstractNumId w:val="8"/>
   </w:num>
   <w:num w:numId="2">
     <w:abstractNumId w:val="1"/>
@@ -1950,15 +2244,18 @@
     <w:abstractNumId w:val="2"/>
   </w:num>
   <w:num w:numId="5">
+    <w:abstractNumId w:val="6"/>
+  </w:num>
+  <w:num w:numId="6">
     <w:abstractNumId w:val="5"/>
   </w:num>
-  <w:num w:numId="6">
+  <w:num w:numId="7">
+    <w:abstractNumId w:val="7"/>
+  </w:num>
+  <w:num w:numId="8">
     <w:abstractNumId w:val="4"/>
   </w:num>
-  <w:num w:numId="7">
-    <w:abstractNumId w:val="6"/>
-  </w:num>
-  <w:num w:numId="8">
+  <w:num w:numId="9">
     <w:abstractNumId w:val="3"/>
   </w:num>
 </w:numbering>
@@ -2758,7 +3055,7 @@
 </file>
 
 <file path=customXml/itemProps1.xml><?xml version="1.0" encoding="utf-8"?>
-<ds:datastoreItem xmlns:ds="http://schemas.openxmlformats.org/officeDocument/2006/customXml" ds:itemID="{B2C20C47-2921-452F-8F3F-78B101521939}">
+<ds:datastoreItem xmlns:ds="http://schemas.openxmlformats.org/officeDocument/2006/customXml" ds:itemID="{929E385B-EA84-489F-9DE0-D2C0A10A3F6B}">
   <ds:schemaRefs>
     <ds:schemaRef ds:uri="http://schemas.openxmlformats.org/officeDocument/2006/bibliography"/>
   </ds:schemaRefs>

--- a/Documentation/Backlog.docx
+++ b/Documentation/Backlog.docx
@@ -1105,7 +1105,7 @@
                 <w:sz w:val="24"/>
                 <w:szCs w:val="24"/>
               </w:rPr>
-              <w:t>Complete face isolation</w:t>
+              <w:t>Get images of celebrities/people</w:t>
             </w:r>
           </w:p>
           <w:p>
@@ -1128,7 +1128,7 @@
                 <w:sz w:val="24"/>
                 <w:szCs w:val="24"/>
               </w:rPr>
-              <w:t>Boxing must ignore background pixels</w:t>
+              <w:t>Make image iterator</w:t>
             </w:r>
           </w:p>
           <w:p>
@@ -1151,10 +1151,8 @@
                 <w:sz w:val="24"/>
                 <w:szCs w:val="24"/>
               </w:rPr>
-              <w:t>Clean up code</w:t>
-            </w:r>
-            <w:bookmarkStart w:id="0" w:name="_GoBack"/>
-            <w:bookmarkEnd w:id="0"/>
+              <w:t>Iterate through every picture and apply face recognition tests</w:t>
+            </w:r>
           </w:p>
           <w:p>
             <w:pPr>
@@ -1176,7 +1174,122 @@
                 <w:sz w:val="24"/>
                 <w:szCs w:val="24"/>
               </w:rPr>
-              <w:t>Begin working on remembering faces</w:t>
+              <w:t>Identify unique features of a face</w:t>
+            </w:r>
+            <w:r>
+              <w:rPr>
+                <w:rFonts w:ascii="Times New Roman" w:hAnsi="Times New Roman" w:cs="Times New Roman"/>
+                <w:sz w:val="24"/>
+                <w:szCs w:val="24"/>
+              </w:rPr>
+              <w:t xml:space="preserve"> (Not started)</w:t>
+            </w:r>
+          </w:p>
+        </w:tc>
+      </w:tr>
+      <w:tr>
+        <w:tc>
+          <w:tcPr>
+            <w:tcW w:w="0" w:type="auto"/>
+          </w:tcPr>
+          <w:p>
+            <w:pPr>
+              <w:spacing w:after="120"/>
+              <w:rPr>
+                <w:rFonts w:ascii="Times New Roman" w:hAnsi="Times New Roman" w:cs="Times New Roman"/>
+                <w:sz w:val="24"/>
+                <w:szCs w:val="24"/>
+              </w:rPr>
+            </w:pPr>
+            <w:r>
+              <w:rPr>
+                <w:rFonts w:ascii="Times New Roman" w:hAnsi="Times New Roman" w:cs="Times New Roman"/>
+                <w:sz w:val="24"/>
+                <w:szCs w:val="24"/>
+              </w:rPr>
+              <w:t xml:space="preserve">Week Five </w:t>
+            </w:r>
+          </w:p>
+        </w:tc>
+        <w:tc>
+          <w:tcPr>
+            <w:tcW w:w="0" w:type="auto"/>
+          </w:tcPr>
+          <w:p>
+            <w:pPr>
+              <w:pStyle w:val="ListParagraph"/>
+              <w:numPr>
+                <w:ilvl w:val="0"/>
+                <w:numId w:val="9"/>
+              </w:numPr>
+              <w:spacing w:after="120"/>
+              <w:rPr>
+                <w:rFonts w:ascii="Times New Roman" w:hAnsi="Times New Roman" w:cs="Times New Roman"/>
+                <w:sz w:val="24"/>
+                <w:szCs w:val="24"/>
+              </w:rPr>
+            </w:pPr>
+            <w:r>
+              <w:rPr>
+                <w:rFonts w:ascii="Times New Roman" w:hAnsi="Times New Roman" w:cs="Times New Roman"/>
+                <w:sz w:val="24"/>
+                <w:szCs w:val="24"/>
+              </w:rPr>
+              <w:t>Identify unique features of a face</w:t>
+            </w:r>
+            <w:r>
+              <w:rPr>
+                <w:rFonts w:ascii="Times New Roman" w:hAnsi="Times New Roman" w:cs="Times New Roman"/>
+                <w:sz w:val="24"/>
+                <w:szCs w:val="24"/>
+              </w:rPr>
+              <w:t xml:space="preserve"> (Start)</w:t>
+            </w:r>
+          </w:p>
+          <w:p>
+            <w:pPr>
+              <w:pStyle w:val="ListParagraph"/>
+              <w:numPr>
+                <w:ilvl w:val="0"/>
+                <w:numId w:val="9"/>
+              </w:numPr>
+              <w:spacing w:after="120"/>
+              <w:rPr>
+                <w:rFonts w:ascii="Times New Roman" w:hAnsi="Times New Roman" w:cs="Times New Roman"/>
+                <w:sz w:val="24"/>
+                <w:szCs w:val="24"/>
+              </w:rPr>
+            </w:pPr>
+            <w:r>
+              <w:rPr>
+                <w:rFonts w:ascii="Times New Roman" w:hAnsi="Times New Roman" w:cs="Times New Roman"/>
+                <w:sz w:val="24"/>
+                <w:szCs w:val="24"/>
+              </w:rPr>
+              <w:t>Improve tests to better face recognition (there’s a bug where it’ll box everything, not just the face)</w:t>
+            </w:r>
+          </w:p>
+          <w:p>
+            <w:pPr>
+              <w:pStyle w:val="ListParagraph"/>
+              <w:numPr>
+                <w:ilvl w:val="0"/>
+                <w:numId w:val="9"/>
+              </w:numPr>
+              <w:spacing w:after="120"/>
+              <w:rPr>
+                <w:rFonts w:ascii="Times New Roman" w:hAnsi="Times New Roman" w:cs="Times New Roman"/>
+                <w:sz w:val="24"/>
+                <w:szCs w:val="24"/>
+              </w:rPr>
+            </w:pPr>
+            <w:r>
+              <w:rPr>
+                <w:rFonts w:ascii="Times New Roman" w:hAnsi="Times New Roman" w:cs="Times New Roman"/>
+                <w:sz w:val="24"/>
+                <w:szCs w:val="24"/>
+              </w:rPr>
+              <w:t>Begin creating tests to search for unique face features</w:t>
             </w:r>
           </w:p>
         </w:tc>
@@ -1201,6 +1314,8 @@
           <w:szCs w:val="24"/>
         </w:rPr>
       </w:pPr>
+      <w:bookmarkStart w:id="0" w:name="_GoBack"/>
+      <w:bookmarkEnd w:id="0"/>
     </w:p>
     <w:sectPr>
       <w:pgSz w:w="12240" w:h="15840"/>
@@ -3055,7 +3170,7 @@
 </file>
 
 <file path=customXml/itemProps1.xml><?xml version="1.0" encoding="utf-8"?>
-<ds:datastoreItem xmlns:ds="http://schemas.openxmlformats.org/officeDocument/2006/customXml" ds:itemID="{929E385B-EA84-489F-9DE0-D2C0A10A3F6B}">
+<ds:datastoreItem xmlns:ds="http://schemas.openxmlformats.org/officeDocument/2006/customXml" ds:itemID="{CE0701ED-8904-4C6F-A0AF-8FAEA18F8F56}">
   <ds:schemaRefs>
     <ds:schemaRef ds:uri="http://schemas.openxmlformats.org/officeDocument/2006/bibliography"/>
   </ds:schemaRefs>

--- a/Documentation/Backlog.docx
+++ b/Documentation/Backlog.docx
@@ -1095,13 +1095,15 @@
               <w:spacing w:after="120"/>
               <w:rPr>
                 <w:rFonts w:ascii="Times New Roman" w:hAnsi="Times New Roman" w:cs="Times New Roman"/>
-                <w:sz w:val="24"/>
-                <w:szCs w:val="24"/>
-              </w:rPr>
-            </w:pPr>
-            <w:r>
-              <w:rPr>
-                <w:rFonts w:ascii="Times New Roman" w:hAnsi="Times New Roman" w:cs="Times New Roman"/>
+                <w:color w:val="4F81BD" w:themeColor="accent1"/>
+                <w:sz w:val="24"/>
+                <w:szCs w:val="24"/>
+              </w:rPr>
+            </w:pPr>
+            <w:r>
+              <w:rPr>
+                <w:rFonts w:ascii="Times New Roman" w:hAnsi="Times New Roman" w:cs="Times New Roman"/>
+                <w:color w:val="4F81BD" w:themeColor="accent1"/>
                 <w:sz w:val="24"/>
                 <w:szCs w:val="24"/>
               </w:rPr>
@@ -1118,13 +1120,15 @@
               <w:spacing w:after="120"/>
               <w:rPr>
                 <w:rFonts w:ascii="Times New Roman" w:hAnsi="Times New Roman" w:cs="Times New Roman"/>
-                <w:sz w:val="24"/>
-                <w:szCs w:val="24"/>
-              </w:rPr>
-            </w:pPr>
-            <w:r>
-              <w:rPr>
-                <w:rFonts w:ascii="Times New Roman" w:hAnsi="Times New Roman" w:cs="Times New Roman"/>
+                <w:color w:val="4F81BD" w:themeColor="accent1"/>
+                <w:sz w:val="24"/>
+                <w:szCs w:val="24"/>
+              </w:rPr>
+            </w:pPr>
+            <w:r>
+              <w:rPr>
+                <w:rFonts w:ascii="Times New Roman" w:hAnsi="Times New Roman" w:cs="Times New Roman"/>
+                <w:color w:val="4F81BD" w:themeColor="accent1"/>
                 <w:sz w:val="24"/>
                 <w:szCs w:val="24"/>
               </w:rPr>
@@ -1141,13 +1145,15 @@
               <w:spacing w:after="120"/>
               <w:rPr>
                 <w:rFonts w:ascii="Times New Roman" w:hAnsi="Times New Roman" w:cs="Times New Roman"/>
-                <w:sz w:val="24"/>
-                <w:szCs w:val="24"/>
-              </w:rPr>
-            </w:pPr>
-            <w:r>
-              <w:rPr>
-                <w:rFonts w:ascii="Times New Roman" w:hAnsi="Times New Roman" w:cs="Times New Roman"/>
+                <w:color w:val="4F81BD" w:themeColor="accent1"/>
+                <w:sz w:val="24"/>
+                <w:szCs w:val="24"/>
+              </w:rPr>
+            </w:pPr>
+            <w:r>
+              <w:rPr>
+                <w:rFonts w:ascii="Times New Roman" w:hAnsi="Times New Roman" w:cs="Times New Roman"/>
+                <w:color w:val="4F81BD" w:themeColor="accent1"/>
                 <w:sz w:val="24"/>
                 <w:szCs w:val="24"/>
               </w:rPr>
@@ -1164,13 +1170,15 @@
               <w:spacing w:after="120"/>
               <w:rPr>
                 <w:rFonts w:ascii="Times New Roman" w:hAnsi="Times New Roman" w:cs="Times New Roman"/>
-                <w:sz w:val="24"/>
-                <w:szCs w:val="24"/>
-              </w:rPr>
-            </w:pPr>
-            <w:r>
-              <w:rPr>
-                <w:rFonts w:ascii="Times New Roman" w:hAnsi="Times New Roman" w:cs="Times New Roman"/>
+                <w:color w:val="4F81BD" w:themeColor="accent1"/>
+                <w:sz w:val="24"/>
+                <w:szCs w:val="24"/>
+              </w:rPr>
+            </w:pPr>
+            <w:r>
+              <w:rPr>
+                <w:rFonts w:ascii="Times New Roman" w:hAnsi="Times New Roman" w:cs="Times New Roman"/>
+                <w:color w:val="4F81BD" w:themeColor="accent1"/>
                 <w:sz w:val="24"/>
                 <w:szCs w:val="24"/>
               </w:rPr>
@@ -1179,6 +1187,7 @@
             <w:r>
               <w:rPr>
                 <w:rFonts w:ascii="Times New Roman" w:hAnsi="Times New Roman" w:cs="Times New Roman"/>
+                <w:color w:val="4F81BD" w:themeColor="accent1"/>
                 <w:sz w:val="24"/>
                 <w:szCs w:val="24"/>
               </w:rPr>
@@ -1225,25 +1234,19 @@
               <w:spacing w:after="120"/>
               <w:rPr>
                 <w:rFonts w:ascii="Times New Roman" w:hAnsi="Times New Roman" w:cs="Times New Roman"/>
-                <w:sz w:val="24"/>
-                <w:szCs w:val="24"/>
-              </w:rPr>
-            </w:pPr>
-            <w:r>
-              <w:rPr>
-                <w:rFonts w:ascii="Times New Roman" w:hAnsi="Times New Roman" w:cs="Times New Roman"/>
-                <w:sz w:val="24"/>
-                <w:szCs w:val="24"/>
-              </w:rPr>
-              <w:t>Identify unique features of a face</w:t>
-            </w:r>
-            <w:r>
-              <w:rPr>
-                <w:rFonts w:ascii="Times New Roman" w:hAnsi="Times New Roman" w:cs="Times New Roman"/>
-                <w:sz w:val="24"/>
-                <w:szCs w:val="24"/>
-              </w:rPr>
-              <w:t xml:space="preserve"> (Start)</w:t>
+                <w:color w:val="4F81BD" w:themeColor="accent1"/>
+                <w:sz w:val="24"/>
+                <w:szCs w:val="24"/>
+              </w:rPr>
+            </w:pPr>
+            <w:r>
+              <w:rPr>
+                <w:rFonts w:ascii="Times New Roman" w:hAnsi="Times New Roman" w:cs="Times New Roman"/>
+                <w:color w:val="4F81BD" w:themeColor="accent1"/>
+                <w:sz w:val="24"/>
+                <w:szCs w:val="24"/>
+              </w:rPr>
+              <w:t>Identify unique features of a face (Start)</w:t>
             </w:r>
           </w:p>
           <w:p>
@@ -1256,13 +1259,15 @@
               <w:spacing w:after="120"/>
               <w:rPr>
                 <w:rFonts w:ascii="Times New Roman" w:hAnsi="Times New Roman" w:cs="Times New Roman"/>
-                <w:sz w:val="24"/>
-                <w:szCs w:val="24"/>
-              </w:rPr>
-            </w:pPr>
-            <w:r>
-              <w:rPr>
-                <w:rFonts w:ascii="Times New Roman" w:hAnsi="Times New Roman" w:cs="Times New Roman"/>
+                <w:color w:val="FF0000"/>
+                <w:sz w:val="24"/>
+                <w:szCs w:val="24"/>
+              </w:rPr>
+            </w:pPr>
+            <w:r>
+              <w:rPr>
+                <w:rFonts w:ascii="Times New Roman" w:hAnsi="Times New Roman" w:cs="Times New Roman"/>
+                <w:color w:val="FF0000"/>
                 <w:sz w:val="24"/>
                 <w:szCs w:val="24"/>
               </w:rPr>
@@ -1279,17 +1284,175 @@
               <w:spacing w:after="120"/>
               <w:rPr>
                 <w:rFonts w:ascii="Times New Roman" w:hAnsi="Times New Roman" w:cs="Times New Roman"/>
-                <w:sz w:val="24"/>
-                <w:szCs w:val="24"/>
-              </w:rPr>
-            </w:pPr>
-            <w:r>
-              <w:rPr>
-                <w:rFonts w:ascii="Times New Roman" w:hAnsi="Times New Roman" w:cs="Times New Roman"/>
+                <w:color w:val="4F81BD" w:themeColor="accent1"/>
+                <w:sz w:val="24"/>
+                <w:szCs w:val="24"/>
+              </w:rPr>
+            </w:pPr>
+            <w:r>
+              <w:rPr>
+                <w:rFonts w:ascii="Times New Roman" w:hAnsi="Times New Roman" w:cs="Times New Roman"/>
+                <w:color w:val="4F81BD" w:themeColor="accent1"/>
                 <w:sz w:val="24"/>
                 <w:szCs w:val="24"/>
               </w:rPr>
               <w:t>Begin creating tests to search for unique face features</w:t>
+            </w:r>
+          </w:p>
+        </w:tc>
+      </w:tr>
+      <w:tr>
+        <w:tc>
+          <w:tcPr>
+            <w:tcW w:w="0" w:type="auto"/>
+          </w:tcPr>
+          <w:p>
+            <w:pPr>
+              <w:spacing w:after="120"/>
+              <w:rPr>
+                <w:rFonts w:ascii="Times New Roman" w:hAnsi="Times New Roman" w:cs="Times New Roman"/>
+                <w:sz w:val="24"/>
+                <w:szCs w:val="24"/>
+              </w:rPr>
+            </w:pPr>
+            <w:r>
+              <w:rPr>
+                <w:rFonts w:ascii="Times New Roman" w:hAnsi="Times New Roman" w:cs="Times New Roman"/>
+                <w:sz w:val="24"/>
+                <w:szCs w:val="24"/>
+              </w:rPr>
+              <w:t>Week Six</w:t>
+            </w:r>
+          </w:p>
+        </w:tc>
+        <w:tc>
+          <w:tcPr>
+            <w:tcW w:w="0" w:type="auto"/>
+          </w:tcPr>
+          <w:p>
+            <w:pPr>
+              <w:pStyle w:val="ListParagraph"/>
+              <w:numPr>
+                <w:ilvl w:val="0"/>
+                <w:numId w:val="9"/>
+              </w:numPr>
+              <w:spacing w:after="120"/>
+              <w:rPr>
+                <w:rFonts w:ascii="Times New Roman" w:hAnsi="Times New Roman" w:cs="Times New Roman"/>
+                <w:sz w:val="24"/>
+                <w:szCs w:val="24"/>
+              </w:rPr>
+            </w:pPr>
+            <w:r>
+              <w:rPr>
+                <w:rFonts w:ascii="Times New Roman" w:hAnsi="Times New Roman" w:cs="Times New Roman"/>
+                <w:sz w:val="24"/>
+                <w:szCs w:val="24"/>
+              </w:rPr>
+              <w:t>Have concrete methods of identifying</w:t>
+            </w:r>
+            <w:r>
+              <w:rPr>
+                <w:rFonts w:ascii="Times New Roman" w:hAnsi="Times New Roman" w:cs="Times New Roman"/>
+                <w:sz w:val="24"/>
+                <w:szCs w:val="24"/>
+              </w:rPr>
+              <w:t xml:space="preserve"> uniqueness of a face</w:t>
+            </w:r>
+            <w:r>
+              <w:rPr>
+                <w:rFonts w:ascii="Times New Roman" w:hAnsi="Times New Roman" w:cs="Times New Roman"/>
+                <w:sz w:val="24"/>
+                <w:szCs w:val="24"/>
+              </w:rPr>
+              <w:t xml:space="preserve"> in code</w:t>
+            </w:r>
+          </w:p>
+          <w:p>
+            <w:pPr>
+              <w:pStyle w:val="ListParagraph"/>
+              <w:numPr>
+                <w:ilvl w:val="0"/>
+                <w:numId w:val="9"/>
+              </w:numPr>
+              <w:spacing w:after="120"/>
+              <w:rPr>
+                <w:rFonts w:ascii="Times New Roman" w:hAnsi="Times New Roman" w:cs="Times New Roman"/>
+                <w:sz w:val="24"/>
+                <w:szCs w:val="24"/>
+              </w:rPr>
+            </w:pPr>
+            <w:r>
+              <w:rPr>
+                <w:rFonts w:ascii="Times New Roman" w:hAnsi="Times New Roman" w:cs="Times New Roman"/>
+                <w:sz w:val="24"/>
+                <w:szCs w:val="24"/>
+              </w:rPr>
+              <w:t xml:space="preserve">Begin </w:t>
+            </w:r>
+            <w:r>
+              <w:rPr>
+                <w:rFonts w:ascii="Times New Roman" w:hAnsi="Times New Roman" w:cs="Times New Roman"/>
+                <w:sz w:val="24"/>
+                <w:szCs w:val="24"/>
+              </w:rPr>
+              <w:t>tests to remember faces</w:t>
+            </w:r>
+          </w:p>
+          <w:p>
+            <w:pPr>
+              <w:pStyle w:val="ListParagraph"/>
+              <w:numPr>
+                <w:ilvl w:val="0"/>
+                <w:numId w:val="9"/>
+              </w:numPr>
+              <w:spacing w:after="120"/>
+              <w:rPr>
+                <w:rFonts w:ascii="Times New Roman" w:hAnsi="Times New Roman" w:cs="Times New Roman"/>
+                <w:sz w:val="24"/>
+                <w:szCs w:val="24"/>
+              </w:rPr>
+            </w:pPr>
+            <w:r>
+              <w:rPr>
+                <w:rFonts w:ascii="Times New Roman" w:hAnsi="Times New Roman" w:cs="Times New Roman"/>
+                <w:sz w:val="24"/>
+                <w:szCs w:val="24"/>
+              </w:rPr>
+              <w:t>Have a good amount of tests pass face identification</w:t>
+            </w:r>
+          </w:p>
+          <w:p>
+            <w:pPr>
+              <w:pStyle w:val="ListParagraph"/>
+              <w:numPr>
+                <w:ilvl w:val="0"/>
+                <w:numId w:val="9"/>
+              </w:numPr>
+              <w:spacing w:after="120"/>
+              <w:rPr>
+                <w:rFonts w:ascii="Times New Roman" w:hAnsi="Times New Roman" w:cs="Times New Roman"/>
+                <w:sz w:val="24"/>
+                <w:szCs w:val="24"/>
+              </w:rPr>
+            </w:pPr>
+            <w:r>
+              <w:rPr>
+                <w:rFonts w:ascii="Times New Roman" w:hAnsi="Times New Roman" w:cs="Times New Roman"/>
+                <w:sz w:val="24"/>
+                <w:szCs w:val="24"/>
+              </w:rPr>
+              <w:t>If time allows it, improve</w:t>
+            </w:r>
+            <w:bookmarkStart w:id="0" w:name="_GoBack"/>
+            <w:bookmarkEnd w:id="0"/>
+            <w:r>
+              <w:rPr>
+                <w:rFonts w:ascii="Times New Roman" w:hAnsi="Times New Roman" w:cs="Times New Roman"/>
+                <w:sz w:val="24"/>
+                <w:szCs w:val="24"/>
+              </w:rPr>
+              <w:t xml:space="preserve"> face identification algorithm</w:t>
             </w:r>
           </w:p>
         </w:tc>
@@ -1314,8 +1477,6 @@
           <w:szCs w:val="24"/>
         </w:rPr>
       </w:pPr>
-      <w:bookmarkStart w:id="0" w:name="_GoBack"/>
-      <w:bookmarkEnd w:id="0"/>
     </w:p>
     <w:sectPr>
       <w:pgSz w:w="12240" w:h="15840"/>
@@ -3170,7 +3331,7 @@
 </file>
 
 <file path=customXml/itemProps1.xml><?xml version="1.0" encoding="utf-8"?>
-<ds:datastoreItem xmlns:ds="http://schemas.openxmlformats.org/officeDocument/2006/customXml" ds:itemID="{CE0701ED-8904-4C6F-A0AF-8FAEA18F8F56}">
+<ds:datastoreItem xmlns:ds="http://schemas.openxmlformats.org/officeDocument/2006/customXml" ds:itemID="{54D51A22-1B4D-40C6-8526-016BE3F865B1}">
   <ds:schemaRefs>
     <ds:schemaRef ds:uri="http://schemas.openxmlformats.org/officeDocument/2006/bibliography"/>
   </ds:schemaRefs>

--- a/Documentation/Backlog.docx
+++ b/Documentation/Backlog.docx
@@ -1284,15 +1284,15 @@
               <w:spacing w:after="120"/>
               <w:rPr>
                 <w:rFonts w:ascii="Times New Roman" w:hAnsi="Times New Roman" w:cs="Times New Roman"/>
-                <w:color w:val="4F81BD" w:themeColor="accent1"/>
-                <w:sz w:val="24"/>
-                <w:szCs w:val="24"/>
-              </w:rPr>
-            </w:pPr>
-            <w:r>
-              <w:rPr>
-                <w:rFonts w:ascii="Times New Roman" w:hAnsi="Times New Roman" w:cs="Times New Roman"/>
-                <w:color w:val="4F81BD" w:themeColor="accent1"/>
+                <w:color w:val="FF0000"/>
+                <w:sz w:val="24"/>
+                <w:szCs w:val="24"/>
+              </w:rPr>
+            </w:pPr>
+            <w:r>
+              <w:rPr>
+                <w:rFonts w:ascii="Times New Roman" w:hAnsi="Times New Roman" w:cs="Times New Roman"/>
+                <w:color w:val="FF0000"/>
                 <w:sz w:val="24"/>
                 <w:szCs w:val="24"/>
               </w:rPr>
@@ -1419,7 +1419,17 @@
                 <w:sz w:val="24"/>
                 <w:szCs w:val="24"/>
               </w:rPr>
-              <w:t>Have a good amount of tests pass face identification</w:t>
+              <w:t>Have a good</w:t>
+            </w:r>
+            <w:bookmarkStart w:id="0" w:name="_GoBack"/>
+            <w:bookmarkEnd w:id="0"/>
+            <w:r>
+              <w:rPr>
+                <w:rFonts w:ascii="Times New Roman" w:hAnsi="Times New Roman" w:cs="Times New Roman"/>
+                <w:sz w:val="24"/>
+                <w:szCs w:val="24"/>
+              </w:rPr>
+              <w:t xml:space="preserve"> amount of tests pass face identification</w:t>
             </w:r>
           </w:p>
           <w:p>
@@ -1442,17 +1452,7 @@
                 <w:sz w:val="24"/>
                 <w:szCs w:val="24"/>
               </w:rPr>
-              <w:t>If time allows it, improve</w:t>
-            </w:r>
-            <w:bookmarkStart w:id="0" w:name="_GoBack"/>
-            <w:bookmarkEnd w:id="0"/>
-            <w:r>
-              <w:rPr>
-                <w:rFonts w:ascii="Times New Roman" w:hAnsi="Times New Roman" w:cs="Times New Roman"/>
-                <w:sz w:val="24"/>
-                <w:szCs w:val="24"/>
-              </w:rPr>
-              <w:t xml:space="preserve"> face identification algorithm</w:t>
+              <w:t>If time allows it, improve face identification algorithm</w:t>
             </w:r>
           </w:p>
         </w:tc>
@@ -3331,7 +3331,7 @@
 </file>
 
 <file path=customXml/itemProps1.xml><?xml version="1.0" encoding="utf-8"?>
-<ds:datastoreItem xmlns:ds="http://schemas.openxmlformats.org/officeDocument/2006/customXml" ds:itemID="{54D51A22-1B4D-40C6-8526-016BE3F865B1}">
+<ds:datastoreItem xmlns:ds="http://schemas.openxmlformats.org/officeDocument/2006/customXml" ds:itemID="{14AB0703-A727-4FEF-8D16-9B293D55FF95}">
   <ds:schemaRefs>
     <ds:schemaRef ds:uri="http://schemas.openxmlformats.org/officeDocument/2006/bibliography"/>
   </ds:schemaRefs>

--- a/Documentation/Backlog.docx
+++ b/Documentation/Backlog.docx
@@ -1219,6 +1219,26 @@
               <w:t xml:space="preserve">Week Five </w:t>
             </w:r>
           </w:p>
+          <w:p>
+            <w:pPr>
+              <w:spacing w:after="120"/>
+              <w:rPr>
+                <w:rFonts w:ascii="Times New Roman" w:hAnsi="Times New Roman" w:cs="Times New Roman"/>
+                <w:sz w:val="24"/>
+                <w:szCs w:val="24"/>
+              </w:rPr>
+            </w:pPr>
+            <w:r>
+              <w:rPr>
+                <w:rFonts w:ascii="Times New Roman" w:hAnsi="Times New Roman" w:cs="Times New Roman"/>
+                <w:sz w:val="24"/>
+                <w:szCs w:val="24"/>
+              </w:rPr>
+              <w:t>Confused</w:t>
+            </w:r>
+            <w:bookmarkStart w:id="0" w:name="_GoBack"/>
+            <w:bookmarkEnd w:id="0"/>
+          </w:p>
         </w:tc>
         <w:tc>
           <w:tcPr>
@@ -1324,6 +1344,24 @@
               <w:t>Week Six</w:t>
             </w:r>
           </w:p>
+          <w:p>
+            <w:pPr>
+              <w:spacing w:after="120"/>
+              <w:rPr>
+                <w:rFonts w:ascii="Times New Roman" w:hAnsi="Times New Roman" w:cs="Times New Roman"/>
+                <w:sz w:val="24"/>
+                <w:szCs w:val="24"/>
+              </w:rPr>
+            </w:pPr>
+            <w:r>
+              <w:rPr>
+                <w:rFonts w:ascii="Times New Roman" w:hAnsi="Times New Roman" w:cs="Times New Roman"/>
+                <w:sz w:val="24"/>
+                <w:szCs w:val="24"/>
+              </w:rPr>
+              <w:t>To get back on track</w:t>
+            </w:r>
+          </w:p>
         </w:tc>
         <w:tc>
           <w:tcPr>
@@ -1419,17 +1457,7 @@
                 <w:sz w:val="24"/>
                 <w:szCs w:val="24"/>
               </w:rPr>
-              <w:t>Have a good</w:t>
-            </w:r>
-            <w:bookmarkStart w:id="0" w:name="_GoBack"/>
-            <w:bookmarkEnd w:id="0"/>
-            <w:r>
-              <w:rPr>
-                <w:rFonts w:ascii="Times New Roman" w:hAnsi="Times New Roman" w:cs="Times New Roman"/>
-                <w:sz w:val="24"/>
-                <w:szCs w:val="24"/>
-              </w:rPr>
-              <w:t xml:space="preserve"> amount of tests pass face identification</w:t>
+              <w:t>Have a good amount of tests pass face identification</w:t>
             </w:r>
           </w:p>
           <w:p>
@@ -3331,7 +3359,7 @@
 </file>
 
 <file path=customXml/itemProps1.xml><?xml version="1.0" encoding="utf-8"?>
-<ds:datastoreItem xmlns:ds="http://schemas.openxmlformats.org/officeDocument/2006/customXml" ds:itemID="{14AB0703-A727-4FEF-8D16-9B293D55FF95}">
+<ds:datastoreItem xmlns:ds="http://schemas.openxmlformats.org/officeDocument/2006/customXml" ds:itemID="{D4819D83-8698-4E13-BF78-1AA7407FE993}">
   <ds:schemaRefs>
     <ds:schemaRef ds:uri="http://schemas.openxmlformats.org/officeDocument/2006/bibliography"/>
   </ds:schemaRefs>

--- a/Documentation/Backlog.docx
+++ b/Documentation/Backlog.docx
@@ -1236,8 +1236,6 @@
               </w:rPr>
               <w:t>Confused</w:t>
             </w:r>
-            <w:bookmarkStart w:id="0" w:name="_GoBack"/>
-            <w:bookmarkEnd w:id="0"/>
           </w:p>
         </w:tc>
         <w:tc>
@@ -1377,13 +1375,15 @@
               <w:spacing w:after="120"/>
               <w:rPr>
                 <w:rFonts w:ascii="Times New Roman" w:hAnsi="Times New Roman" w:cs="Times New Roman"/>
-                <w:sz w:val="24"/>
-                <w:szCs w:val="24"/>
-              </w:rPr>
-            </w:pPr>
-            <w:r>
-              <w:rPr>
-                <w:rFonts w:ascii="Times New Roman" w:hAnsi="Times New Roman" w:cs="Times New Roman"/>
+                <w:color w:val="FF0000"/>
+                <w:sz w:val="24"/>
+                <w:szCs w:val="24"/>
+              </w:rPr>
+            </w:pPr>
+            <w:r>
+              <w:rPr>
+                <w:rFonts w:ascii="Times New Roman" w:hAnsi="Times New Roman" w:cs="Times New Roman"/>
+                <w:color w:val="FF0000"/>
                 <w:sz w:val="24"/>
                 <w:szCs w:val="24"/>
               </w:rPr>
@@ -1392,6 +1392,7 @@
             <w:r>
               <w:rPr>
                 <w:rFonts w:ascii="Times New Roman" w:hAnsi="Times New Roman" w:cs="Times New Roman"/>
+                <w:color w:val="FF0000"/>
                 <w:sz w:val="24"/>
                 <w:szCs w:val="24"/>
               </w:rPr>
@@ -1400,6 +1401,7 @@
             <w:r>
               <w:rPr>
                 <w:rFonts w:ascii="Times New Roman" w:hAnsi="Times New Roman" w:cs="Times New Roman"/>
+                <w:color w:val="FF0000"/>
                 <w:sz w:val="24"/>
                 <w:szCs w:val="24"/>
               </w:rPr>
@@ -1416,13 +1418,15 @@
               <w:spacing w:after="120"/>
               <w:rPr>
                 <w:rFonts w:ascii="Times New Roman" w:hAnsi="Times New Roman" w:cs="Times New Roman"/>
-                <w:sz w:val="24"/>
-                <w:szCs w:val="24"/>
-              </w:rPr>
-            </w:pPr>
-            <w:r>
-              <w:rPr>
-                <w:rFonts w:ascii="Times New Roman" w:hAnsi="Times New Roman" w:cs="Times New Roman"/>
+                <w:color w:val="4F81BD" w:themeColor="accent1"/>
+                <w:sz w:val="24"/>
+                <w:szCs w:val="24"/>
+              </w:rPr>
+            </w:pPr>
+            <w:r>
+              <w:rPr>
+                <w:rFonts w:ascii="Times New Roman" w:hAnsi="Times New Roman" w:cs="Times New Roman"/>
+                <w:color w:val="4F81BD" w:themeColor="accent1"/>
                 <w:sz w:val="24"/>
                 <w:szCs w:val="24"/>
               </w:rPr>
@@ -1431,6 +1435,7 @@
             <w:r>
               <w:rPr>
                 <w:rFonts w:ascii="Times New Roman" w:hAnsi="Times New Roman" w:cs="Times New Roman"/>
+                <w:color w:val="4F81BD" w:themeColor="accent1"/>
                 <w:sz w:val="24"/>
                 <w:szCs w:val="24"/>
               </w:rPr>
@@ -1447,13 +1452,15 @@
               <w:spacing w:after="120"/>
               <w:rPr>
                 <w:rFonts w:ascii="Times New Roman" w:hAnsi="Times New Roman" w:cs="Times New Roman"/>
-                <w:sz w:val="24"/>
-                <w:szCs w:val="24"/>
-              </w:rPr>
-            </w:pPr>
-            <w:r>
-              <w:rPr>
-                <w:rFonts w:ascii="Times New Roman" w:hAnsi="Times New Roman" w:cs="Times New Roman"/>
+                <w:color w:val="4F81BD" w:themeColor="accent1"/>
+                <w:sz w:val="24"/>
+                <w:szCs w:val="24"/>
+              </w:rPr>
+            </w:pPr>
+            <w:r>
+              <w:rPr>
+                <w:rFonts w:ascii="Times New Roman" w:hAnsi="Times New Roman" w:cs="Times New Roman"/>
+                <w:color w:val="4F81BD" w:themeColor="accent1"/>
                 <w:sz w:val="24"/>
                 <w:szCs w:val="24"/>
               </w:rPr>
@@ -1477,10 +1484,138 @@
             <w:r>
               <w:rPr>
                 <w:rFonts w:ascii="Times New Roman" w:hAnsi="Times New Roman" w:cs="Times New Roman"/>
+                <w:color w:val="4F81BD" w:themeColor="accent1"/>
                 <w:sz w:val="24"/>
                 <w:szCs w:val="24"/>
               </w:rPr>
               <w:t>If time allows it, improve face identification algorithm</w:t>
+            </w:r>
+          </w:p>
+        </w:tc>
+      </w:tr>
+      <w:tr>
+        <w:tc>
+          <w:tcPr>
+            <w:tcW w:w="0" w:type="auto"/>
+          </w:tcPr>
+          <w:p>
+            <w:pPr>
+              <w:spacing w:after="120"/>
+              <w:rPr>
+                <w:rFonts w:ascii="Times New Roman" w:hAnsi="Times New Roman" w:cs="Times New Roman"/>
+                <w:sz w:val="24"/>
+                <w:szCs w:val="24"/>
+              </w:rPr>
+            </w:pPr>
+            <w:r>
+              <w:rPr>
+                <w:rFonts w:ascii="Times New Roman" w:hAnsi="Times New Roman" w:cs="Times New Roman"/>
+                <w:sz w:val="24"/>
+                <w:szCs w:val="24"/>
+              </w:rPr>
+              <w:t>Week Seven</w:t>
+            </w:r>
+          </w:p>
+          <w:p>
+            <w:pPr>
+              <w:spacing w:after="120"/>
+              <w:rPr>
+                <w:rFonts w:ascii="Times New Roman" w:hAnsi="Times New Roman" w:cs="Times New Roman"/>
+                <w:sz w:val="24"/>
+                <w:szCs w:val="24"/>
+              </w:rPr>
+            </w:pPr>
+            <w:r>
+              <w:rPr>
+                <w:rFonts w:ascii="Times New Roman" w:hAnsi="Times New Roman" w:cs="Times New Roman"/>
+                <w:sz w:val="24"/>
+                <w:szCs w:val="24"/>
+              </w:rPr>
+              <w:t>Cutting it close</w:t>
+            </w:r>
+          </w:p>
+        </w:tc>
+        <w:tc>
+          <w:tcPr>
+            <w:tcW w:w="0" w:type="auto"/>
+          </w:tcPr>
+          <w:p>
+            <w:pPr>
+              <w:pStyle w:val="ListParagraph"/>
+              <w:numPr>
+                <w:ilvl w:val="0"/>
+                <w:numId w:val="9"/>
+              </w:numPr>
+              <w:spacing w:after="120"/>
+              <w:rPr>
+                <w:rFonts w:ascii="Times New Roman" w:hAnsi="Times New Roman" w:cs="Times New Roman"/>
+                <w:sz w:val="24"/>
+                <w:szCs w:val="24"/>
+              </w:rPr>
+            </w:pPr>
+            <w:r>
+              <w:rPr>
+                <w:rFonts w:ascii="Times New Roman" w:hAnsi="Times New Roman" w:cs="Times New Roman"/>
+                <w:sz w:val="24"/>
+                <w:szCs w:val="24"/>
+              </w:rPr>
+              <w:t>Have a good amount of progre</w:t>
+            </w:r>
+            <w:bookmarkStart w:id="0" w:name="_GoBack"/>
+            <w:bookmarkEnd w:id="0"/>
+            <w:r>
+              <w:rPr>
+                <w:rFonts w:ascii="Times New Roman" w:hAnsi="Times New Roman" w:cs="Times New Roman"/>
+                <w:sz w:val="24"/>
+                <w:szCs w:val="24"/>
+              </w:rPr>
+              <w:t>ss into remembering a face</w:t>
+            </w:r>
+          </w:p>
+          <w:p>
+            <w:pPr>
+              <w:pStyle w:val="ListParagraph"/>
+              <w:numPr>
+                <w:ilvl w:val="0"/>
+                <w:numId w:val="9"/>
+              </w:numPr>
+              <w:spacing w:after="120"/>
+              <w:rPr>
+                <w:rFonts w:ascii="Times New Roman" w:hAnsi="Times New Roman" w:cs="Times New Roman"/>
+                <w:sz w:val="24"/>
+                <w:szCs w:val="24"/>
+              </w:rPr>
+            </w:pPr>
+            <w:r>
+              <w:rPr>
+                <w:rFonts w:ascii="Times New Roman" w:hAnsi="Times New Roman" w:cs="Times New Roman"/>
+                <w:sz w:val="24"/>
+                <w:szCs w:val="24"/>
+              </w:rPr>
+              <w:t>Have face identification working to its best</w:t>
+            </w:r>
+          </w:p>
+          <w:p>
+            <w:pPr>
+              <w:pStyle w:val="ListParagraph"/>
+              <w:numPr>
+                <w:ilvl w:val="0"/>
+                <w:numId w:val="9"/>
+              </w:numPr>
+              <w:spacing w:after="120"/>
+              <w:rPr>
+                <w:rFonts w:ascii="Times New Roman" w:hAnsi="Times New Roman" w:cs="Times New Roman"/>
+                <w:sz w:val="24"/>
+                <w:szCs w:val="24"/>
+              </w:rPr>
+            </w:pPr>
+            <w:r>
+              <w:rPr>
+                <w:rFonts w:ascii="Times New Roman" w:hAnsi="Times New Roman" w:cs="Times New Roman"/>
+                <w:sz w:val="24"/>
+                <w:szCs w:val="24"/>
+              </w:rPr>
+              <w:t>Have at least one face be identified across pictures</w:t>
             </w:r>
           </w:p>
         </w:tc>
@@ -3359,7 +3494,7 @@
 </file>
 
 <file path=customXml/itemProps1.xml><?xml version="1.0" encoding="utf-8"?>
-<ds:datastoreItem xmlns:ds="http://schemas.openxmlformats.org/officeDocument/2006/customXml" ds:itemID="{D4819D83-8698-4E13-BF78-1AA7407FE993}">
+<ds:datastoreItem xmlns:ds="http://schemas.openxmlformats.org/officeDocument/2006/customXml" ds:itemID="{E3AAB341-39E9-4EE1-BCE4-56E9A4E1E304}">
   <ds:schemaRefs>
     <ds:schemaRef ds:uri="http://schemas.openxmlformats.org/officeDocument/2006/bibliography"/>
   </ds:schemaRefs>

--- a/Documentation/Backlog.docx
+++ b/Documentation/Backlog.docx
@@ -1549,17 +1549,163 @@
               <w:spacing w:after="120"/>
               <w:rPr>
                 <w:rFonts w:ascii="Times New Roman" w:hAnsi="Times New Roman" w:cs="Times New Roman"/>
-                <w:sz w:val="24"/>
-                <w:szCs w:val="24"/>
-              </w:rPr>
-            </w:pPr>
-            <w:r>
-              <w:rPr>
-                <w:rFonts w:ascii="Times New Roman" w:hAnsi="Times New Roman" w:cs="Times New Roman"/>
-                <w:sz w:val="24"/>
-                <w:szCs w:val="24"/>
-              </w:rPr>
-              <w:t>Have a good amount of progre</w:t>
+                <w:color w:val="FF0000"/>
+                <w:sz w:val="24"/>
+                <w:szCs w:val="24"/>
+              </w:rPr>
+            </w:pPr>
+            <w:r>
+              <w:rPr>
+                <w:rFonts w:ascii="Times New Roman" w:hAnsi="Times New Roman" w:cs="Times New Roman"/>
+                <w:color w:val="FF0000"/>
+                <w:sz w:val="24"/>
+                <w:szCs w:val="24"/>
+              </w:rPr>
+              <w:t>Have a good amount of progress into remembering a face</w:t>
+            </w:r>
+          </w:p>
+          <w:p>
+            <w:pPr>
+              <w:pStyle w:val="ListParagraph"/>
+              <w:numPr>
+                <w:ilvl w:val="0"/>
+                <w:numId w:val="9"/>
+              </w:numPr>
+              <w:spacing w:after="120"/>
+              <w:rPr>
+                <w:rFonts w:ascii="Times New Roman" w:hAnsi="Times New Roman" w:cs="Times New Roman"/>
+                <w:color w:val="FF0000"/>
+                <w:sz w:val="24"/>
+                <w:szCs w:val="24"/>
+              </w:rPr>
+            </w:pPr>
+            <w:r>
+              <w:rPr>
+                <w:rFonts w:ascii="Times New Roman" w:hAnsi="Times New Roman" w:cs="Times New Roman"/>
+                <w:color w:val="FF0000"/>
+                <w:sz w:val="24"/>
+                <w:szCs w:val="24"/>
+              </w:rPr>
+              <w:t>Have face identification working to its best</w:t>
+            </w:r>
+          </w:p>
+          <w:p>
+            <w:pPr>
+              <w:pStyle w:val="ListParagraph"/>
+              <w:numPr>
+                <w:ilvl w:val="0"/>
+                <w:numId w:val="9"/>
+              </w:numPr>
+              <w:spacing w:after="120"/>
+              <w:rPr>
+                <w:rFonts w:ascii="Times New Roman" w:hAnsi="Times New Roman" w:cs="Times New Roman"/>
+                <w:color w:val="FF0000"/>
+                <w:sz w:val="24"/>
+                <w:szCs w:val="24"/>
+              </w:rPr>
+            </w:pPr>
+            <w:r>
+              <w:rPr>
+                <w:rFonts w:ascii="Times New Roman" w:hAnsi="Times New Roman" w:cs="Times New Roman"/>
+                <w:color w:val="FF0000"/>
+                <w:sz w:val="24"/>
+                <w:szCs w:val="24"/>
+              </w:rPr>
+              <w:t>Have at least one face be identified across pictures</w:t>
+            </w:r>
+          </w:p>
+        </w:tc>
+      </w:tr>
+      <w:tr>
+        <w:tc>
+          <w:tcPr>
+            <w:tcW w:w="0" w:type="auto"/>
+          </w:tcPr>
+          <w:p>
+            <w:pPr>
+              <w:spacing w:after="120"/>
+              <w:rPr>
+                <w:rFonts w:ascii="Times New Roman" w:hAnsi="Times New Roman" w:cs="Times New Roman"/>
+                <w:sz w:val="24"/>
+                <w:szCs w:val="24"/>
+              </w:rPr>
+            </w:pPr>
+            <w:r>
+              <w:rPr>
+                <w:rFonts w:ascii="Times New Roman" w:hAnsi="Times New Roman" w:cs="Times New Roman"/>
+                <w:sz w:val="24"/>
+                <w:szCs w:val="24"/>
+              </w:rPr>
+              <w:t>Week Eight</w:t>
+            </w:r>
+          </w:p>
+          <w:p>
+            <w:pPr>
+              <w:spacing w:after="120"/>
+              <w:rPr>
+                <w:rFonts w:ascii="Times New Roman" w:hAnsi="Times New Roman" w:cs="Times New Roman"/>
+                <w:sz w:val="24"/>
+                <w:szCs w:val="24"/>
+              </w:rPr>
+            </w:pPr>
+            <w:r>
+              <w:rPr>
+                <w:rFonts w:ascii="Times New Roman" w:hAnsi="Times New Roman" w:cs="Times New Roman"/>
+                <w:sz w:val="24"/>
+                <w:szCs w:val="24"/>
+              </w:rPr>
+              <w:t>Time to wrap up</w:t>
+            </w:r>
+          </w:p>
+        </w:tc>
+        <w:tc>
+          <w:tcPr>
+            <w:tcW w:w="0" w:type="auto"/>
+          </w:tcPr>
+          <w:p>
+            <w:pPr>
+              <w:pStyle w:val="ListParagraph"/>
+              <w:numPr>
+                <w:ilvl w:val="0"/>
+                <w:numId w:val="9"/>
+              </w:numPr>
+              <w:spacing w:after="120"/>
+              <w:rPr>
+                <w:rFonts w:ascii="Times New Roman" w:hAnsi="Times New Roman" w:cs="Times New Roman"/>
+                <w:sz w:val="24"/>
+                <w:szCs w:val="24"/>
+              </w:rPr>
+            </w:pPr>
+            <w:r>
+              <w:rPr>
+                <w:rFonts w:ascii="Times New Roman" w:hAnsi="Times New Roman" w:cs="Times New Roman"/>
+                <w:sz w:val="24"/>
+                <w:szCs w:val="24"/>
+              </w:rPr>
+              <w:t>Complete face identification</w:t>
+            </w:r>
+          </w:p>
+          <w:p>
+            <w:pPr>
+              <w:pStyle w:val="ListParagraph"/>
+              <w:numPr>
+                <w:ilvl w:val="0"/>
+                <w:numId w:val="9"/>
+              </w:numPr>
+              <w:spacing w:after="120"/>
+              <w:rPr>
+                <w:rFonts w:ascii="Times New Roman" w:hAnsi="Times New Roman" w:cs="Times New Roman"/>
+                <w:sz w:val="24"/>
+                <w:szCs w:val="24"/>
+              </w:rPr>
+            </w:pPr>
+            <w:r>
+              <w:rPr>
+                <w:rFonts w:ascii="Times New Roman" w:hAnsi="Times New Roman" w:cs="Times New Roman"/>
+                <w:sz w:val="24"/>
+                <w:szCs w:val="24"/>
+              </w:rPr>
+              <w:t>Identify specific face a</w:t>
             </w:r>
             <w:bookmarkStart w:id="0" w:name="_GoBack"/>
             <w:bookmarkEnd w:id="0"/>
@@ -1569,7 +1715,7 @@
                 <w:sz w:val="24"/>
                 <w:szCs w:val="24"/>
               </w:rPr>
-              <w:t>ss into remembering a face</w:t>
+              <w:t>cross faces</w:t>
             </w:r>
           </w:p>
           <w:p>
@@ -1592,30 +1738,7 @@
                 <w:sz w:val="24"/>
                 <w:szCs w:val="24"/>
               </w:rPr>
-              <w:t>Have face identification working to its best</w:t>
-            </w:r>
-          </w:p>
-          <w:p>
-            <w:pPr>
-              <w:pStyle w:val="ListParagraph"/>
-              <w:numPr>
-                <w:ilvl w:val="0"/>
-                <w:numId w:val="9"/>
-              </w:numPr>
-              <w:spacing w:after="120"/>
-              <w:rPr>
-                <w:rFonts w:ascii="Times New Roman" w:hAnsi="Times New Roman" w:cs="Times New Roman"/>
-                <w:sz w:val="24"/>
-                <w:szCs w:val="24"/>
-              </w:rPr>
-            </w:pPr>
-            <w:r>
-              <w:rPr>
-                <w:rFonts w:ascii="Times New Roman" w:hAnsi="Times New Roman" w:cs="Times New Roman"/>
-                <w:sz w:val="24"/>
-                <w:szCs w:val="24"/>
-              </w:rPr>
-              <w:t>Have at least one face be identified across pictures</w:t>
+              <w:t xml:space="preserve">Begin presentation </w:t>
             </w:r>
           </w:p>
         </w:tc>
@@ -3494,7 +3617,7 @@
 </file>
 
 <file path=customXml/itemProps1.xml><?xml version="1.0" encoding="utf-8"?>
-<ds:datastoreItem xmlns:ds="http://schemas.openxmlformats.org/officeDocument/2006/customXml" ds:itemID="{E3AAB341-39E9-4EE1-BCE4-56E9A4E1E304}">
+<ds:datastoreItem xmlns:ds="http://schemas.openxmlformats.org/officeDocument/2006/customXml" ds:itemID="{0A3797E8-FF2A-435A-8BE9-865ECABD8E6B}">
   <ds:schemaRefs>
     <ds:schemaRef ds:uri="http://schemas.openxmlformats.org/officeDocument/2006/bibliography"/>
   </ds:schemaRefs>
